--- a/ind/docx/005.content.docx
+++ b/ind/docx/005.content.docx
@@ -4,48 +4,88 @@
   <w:body>
     <w:p/>
     <w:p>
-      <w:r/>
+      <w:pPr/>
+      <w:r>
+        <w:rPr>
+          <w:lang w:val="id_ID" w:bidi="id_ID"/>
+        </w:rPr>
+      </w:r>
     </w:p>
     <w:p>
       <w:pPr>
         <w:pStyle w:val="Heading2"/>
       </w:pPr>
       <w:r>
+        <w:rPr>
+          <w:lang w:val="id_ID" w:bidi="id_ID"/>
+        </w:rPr>
         <w:t>Resource: Istilah Kunci (unfoldingWord)</w:t>
       </w:r>
-      <w:r/>
+      <w:r>
+        <w:rPr>
+          <w:lang w:val="id_ID" w:bidi="id_ID"/>
+        </w:rPr>
+      </w:r>
     </w:p>
     <w:p>
       <w:pPr>
         <w:pStyle w:val="Heading2"/>
       </w:pPr>
       <w:r>
+        <w:rPr>
+          <w:lang w:val="id_ID" w:bidi="id_ID"/>
+        </w:rPr>
         <w:t>License Information</w:t>
       </w:r>
-      <w:r/>
-    </w:p>
-    <w:p>
-      <w:r/>
+      <w:r>
+        <w:rPr>
+          <w:lang w:val="id_ID" w:bidi="id_ID"/>
+        </w:rPr>
+      </w:r>
+    </w:p>
+    <w:p>
+      <w:pPr/>
+      <w:r>
+        <w:rPr>
+          <w:lang w:val="id_ID" w:bidi="id_ID"/>
+        </w:rPr>
+      </w:r>
       <w:r>
         <w:rPr>
           <w:b/>
+          <w:lang w:val="id_ID" w:bidi="id_ID"/>
         </w:rPr>
         <w:t>Istilah Kunci (unfoldingWord)</w:t>
       </w:r>
       <w:r>
+        <w:rPr>
+          <w:lang w:val="id_ID" w:bidi="id_ID"/>
+        </w:rPr>
         <w:t xml:space="preserve"> (Indonesian) is based on</w:t>
       </w:r>
       <w:r>
+        <w:rPr>
+          <w:lang w:val="id_ID" w:bidi="id_ID"/>
+        </w:rPr>
         <w:t xml:space="preserve">: </w:t>
       </w:r>
       <w:r>
+        <w:rPr>
+          <w:lang w:val="id_ID" w:bidi="id_ID"/>
+        </w:rPr>
         <w:t>unfoldingWord® Translation Words</w:t>
       </w:r>
       <w:r>
+        <w:rPr>
+          <w:lang w:val="id_ID" w:bidi="id_ID"/>
+        </w:rPr>
         <w:t xml:space="preserve">, </w:t>
       </w:r>
       <w:hyperlink r:id="rId13">
         <w:r>
+          <w:rPr>
+            <w:lang w:val="id_ID" w:bidi="id_ID"/>
+          </w:rPr>
           <w:rPr>
             <w:color w:val="0000EE"/>
             <w:u w:val="single"/>
@@ -54,10 +94,16 @@
         </w:r>
       </w:hyperlink>
       <w:r>
+        <w:rPr>
+          <w:lang w:val="id_ID" w:bidi="id_ID"/>
+        </w:rPr>
         <w:t xml:space="preserve">, 2022, which is licensed under a </w:t>
       </w:r>
       <w:hyperlink r:id="rId14">
         <w:r>
+          <w:rPr>
+            <w:lang w:val="id_ID" w:bidi="id_ID"/>
+          </w:rPr>
           <w:rPr>
             <w:color w:val="0000EE"/>
             <w:u w:val="single"/>
@@ -66,23 +112,49 @@
         </w:r>
       </w:hyperlink>
       <w:r>
+        <w:rPr>
+          <w:lang w:val="id_ID" w:bidi="id_ID"/>
+        </w:rPr>
         <w:t>.</w:t>
       </w:r>
-      <w:r/>
-    </w:p>
-    <w:p>
-      <w:r/>
-      <w:r>
+      <w:r>
+        <w:rPr>
+          <w:lang w:val="id_ID" w:bidi="id_ID"/>
+        </w:rPr>
+      </w:r>
+    </w:p>
+    <w:p>
+      <w:pPr/>
+      <w:r>
+        <w:rPr>
+          <w:lang w:val="id_ID" w:bidi="id_ID"/>
+        </w:rPr>
+      </w:r>
+      <w:r>
+        <w:rPr>
+          <w:lang w:val="id_ID" w:bidi="id_ID"/>
+        </w:rPr>
         <w:t>This PDF version is provided under the same license.</w:t>
       </w:r>
-      <w:r/>
-      <w:r/>
+      <w:r>
+        <w:rPr>
+          <w:lang w:val="id_ID" w:bidi="id_ID"/>
+        </w:rPr>
+      </w:r>
+      <w:r>
+        <w:rPr>
+          <w:lang w:val="id_ID" w:bidi="id_ID"/>
+        </w:rPr>
+      </w:r>
     </w:p>
     <w:p>
       <w:pPr>
         <w:pStyle w:val="Heading1"/>
       </w:pPr>
       <w:r>
+        <w:rPr>
+          <w:lang w:val="id_ID" w:bidi="id_ID"/>
+        </w:rPr>
         <w:t>Istilah Kunci (unfoldingWord)</w:t>
       </w:r>
     </w:p>
@@ -105,34 +177,72 @@
       </w:pPr>
     </w:p>
     <w:p>
-      <w:r/>
+      <w:pPr/>
+      <w:r>
+        <w:rPr>
+          <w:lang w:val="id_ID" w:bidi="id_ID"/>
+        </w:rPr>
+      </w:r>
     </w:p>
     <w:p>
       <w:pPr>
         <w:pStyle w:val="Heading2"/>
       </w:pPr>
       <w:r>
+        <w:rPr>
+          <w:lang w:val="id_ID" w:bidi="id_ID"/>
+        </w:rPr>
         <w:t>D</w:t>
       </w:r>
-      <w:r/>
-    </w:p>
-    <w:p>
-      <w:r/>
+      <w:r>
+        <w:rPr>
+          <w:lang w:val="id_ID" w:bidi="id_ID"/>
+        </w:rPr>
+      </w:r>
+    </w:p>
+    <w:p>
+      <w:pPr/>
+      <w:r>
+        <w:rPr>
+          <w:lang w:val="id_ID" w:bidi="id_ID"/>
+        </w:rPr>
+      </w:r>
       <w:r>
         <w:rPr>
           <w:i/>
+          <w:lang w:val="id_ID" w:bidi="id_ID"/>
         </w:rPr>
         <w:t>Damai, Danau Galilea, Dasar, Daud, Delila, Derita, Di dalam Kristus, Diakon/diaken, Dilahirkan kembali, Dipilih, Doktrin, Dosa, Dua belas suku Israel, Dunia, Dupa</w:t>
       </w:r>
-      <w:r/>
-    </w:p>
-    <w:p>
-      <w:r/>
-      <w:r>
+      <w:r>
+        <w:rPr>
+          <w:lang w:val="id_ID" w:bidi="id_ID"/>
+        </w:rPr>
+      </w:r>
+    </w:p>
+    <w:p>
+      <w:pPr/>
+      <w:r>
+        <w:rPr>
+          <w:lang w:val="id_ID" w:bidi="id_ID"/>
+        </w:rPr>
+      </w:r>
+      <w:r>
+        <w:rPr>
+          <w:lang w:val="id_ID" w:bidi="id_ID"/>
+        </w:rPr>
         <w:t xml:space="preserve"> </w:t>
       </w:r>
-      <w:r/>
-      <w:r/>
+      <w:r>
+        <w:rPr>
+          <w:lang w:val="id_ID" w:bidi="id_ID"/>
+        </w:rPr>
+      </w:r>
+      <w:r>
+        <w:rPr>
+          <w:lang w:val="id_ID" w:bidi="id_ID"/>
+        </w:rPr>
+      </w:r>
     </w:p>
     <w:p>
       <w:pPr>
@@ -150,28 +260,51 @@
       </w:pPr>
     </w:p>
     <w:p>
-      <w:r/>
+      <w:pPr/>
+      <w:r>
+        <w:rPr>
+          <w:lang w:val="id_ID" w:bidi="id_ID"/>
+        </w:rPr>
+      </w:r>
     </w:p>
     <w:p>
       <w:pPr>
         <w:pStyle w:val="Heading2"/>
       </w:pPr>
       <w:r>
+        <w:rPr>
+          <w:lang w:val="id_ID" w:bidi="id_ID"/>
+        </w:rPr>
         <w:t>Damai</w:t>
       </w:r>
-      <w:r/>
+      <w:r>
+        <w:rPr>
+          <w:lang w:val="id_ID" w:bidi="id_ID"/>
+        </w:rPr>
+      </w:r>
     </w:p>
     <w:p>
       <w:pPr>
         <w:pStyle w:val="Heading3"/>
       </w:pPr>
       <w:r>
+        <w:rPr>
+          <w:lang w:val="id_ID" w:bidi="id_ID"/>
+        </w:rPr>
         <w:t>Definisi:</w:t>
       </w:r>
     </w:p>
     <w:p>
-      <w:r/>
-      <w:r>
+      <w:pPr/>
+      <w:r>
+        <w:rPr>
+          <w:lang w:val="id_ID" w:bidi="id_ID"/>
+        </w:rPr>
+      </w:r>
+      <w:r>
+        <w:rPr>
+          <w:lang w:val="id_ID" w:bidi="id_ID"/>
+        </w:rPr>
         <w:t>Istilah “damai” mengacu pada keadaan atau perasaan tidak memiliki konflik, kecemasan, atau ketakutan. Seseorang yang “damai” merasa tenang dan terjamin aman dan terjamin.</w:t>
       </w:r>
     </w:p>
@@ -181,8 +314,15 @@
         <w:spacing w:line="240" w:lineRule="auto"/>
         <w:ind w:left="720"/>
       </w:pPr>
-      <w:r/>
-      <w:r>
+      <w:r>
+        <w:rPr>
+          <w:lang w:val="id_ID" w:bidi="id_ID"/>
+        </w:rPr>
+      </w:r>
+      <w:r>
+        <w:rPr>
+          <w:lang w:val="id_ID" w:bidi="id_ID"/>
+        </w:rPr>
         <w:t>Dalam Perjanjian Lama, istilah “damai” seringkali memiliki arti lebih luas daripada sekadar tidak adanya perang. “Damai” bisa berarti kesejahteraan, kesehatan, atau keutuhan seseorang secara menyeluruh.</w:t>
       </w:r>
     </w:p>
@@ -192,8 +332,15 @@
         <w:spacing w:line="240" w:lineRule="auto"/>
         <w:ind w:left="720"/>
       </w:pPr>
-      <w:r/>
-      <w:r>
+      <w:r>
+        <w:rPr>
+          <w:lang w:val="id_ID" w:bidi="id_ID"/>
+        </w:rPr>
+      </w:r>
+      <w:r>
+        <w:rPr>
+          <w:lang w:val="id_ID" w:bidi="id_ID"/>
+        </w:rPr>
         <w:t>“Damai” juga bisa merujuk ke masa ketika kelompok orang atau negara tidak berperang satu sama lain. Orang-orang ini dikatakan memiliki “hubungan damai.”</w:t>
       </w:r>
     </w:p>
@@ -203,8 +350,15 @@
         <w:spacing w:line="240" w:lineRule="auto"/>
         <w:ind w:left="720"/>
       </w:pPr>
-      <w:r/>
-      <w:r>
+      <w:r>
+        <w:rPr>
+          <w:lang w:val="id_ID" w:bidi="id_ID"/>
+        </w:rPr>
+      </w:r>
+      <w:r>
+        <w:rPr>
+          <w:lang w:val="id_ID" w:bidi="id_ID"/>
+        </w:rPr>
         <w:t>“Berdamai” dengan seseorang atau sekelompok orang berarti mengambil tindakan yang menyebabkan pertempuran berhenti.</w:t>
       </w:r>
     </w:p>
@@ -214,8 +368,15 @@
         <w:spacing w:line="240" w:lineRule="auto"/>
         <w:ind w:left="720"/>
       </w:pPr>
-      <w:r/>
-      <w:r>
+      <w:r>
+        <w:rPr>
+          <w:lang w:val="id_ID" w:bidi="id_ID"/>
+        </w:rPr>
+      </w:r>
+      <w:r>
+        <w:rPr>
+          <w:lang w:val="id_ID" w:bidi="id_ID"/>
+        </w:rPr>
         <w:t>“Pembuat perdamaian” adalah seseorang yang melakukan dan mengatakan hal-hal untuk memengaruhi orang agar hidup damai satu sama lain.</w:t>
       </w:r>
     </w:p>
@@ -225,8 +386,15 @@
         <w:spacing w:line="240" w:lineRule="auto"/>
         <w:ind w:left="720"/>
       </w:pPr>
-      <w:r/>
-      <w:r>
+      <w:r>
+        <w:rPr>
+          <w:lang w:val="id_ID" w:bidi="id_ID"/>
+        </w:rPr>
+      </w:r>
+      <w:r>
+        <w:rPr>
+          <w:lang w:val="id_ID" w:bidi="id_ID"/>
+        </w:rPr>
         <w:t>Menjadi “damai” dengan orang lain berarti berada dalam keadaan tidak berperang melawan orang-orang itu.</w:t>
       </w:r>
     </w:p>
@@ -236,8 +404,15 @@
         <w:spacing w:line="240" w:lineRule="auto"/>
         <w:ind w:left="720"/>
       </w:pPr>
-      <w:r/>
-      <w:r>
+      <w:r>
+        <w:rPr>
+          <w:lang w:val="id_ID" w:bidi="id_ID"/>
+        </w:rPr>
+      </w:r>
+      <w:r>
+        <w:rPr>
+          <w:lang w:val="id_ID" w:bidi="id_ID"/>
+        </w:rPr>
         <w:t>Hubungan yang baik atau benar antara Allah dan manusia terjadi ketika Allah menyelamatkan manusia dari dosa mereka. Ini disebut memiliki “damai dengan Tuhan.”</w:t>
       </w:r>
     </w:p>
@@ -247,8 +422,15 @@
         <w:spacing w:line="240" w:lineRule="auto"/>
         <w:ind w:left="720"/>
       </w:pPr>
-      <w:r/>
-      <w:r>
+      <w:r>
+        <w:rPr>
+          <w:lang w:val="id_ID" w:bidi="id_ID"/>
+        </w:rPr>
+      </w:r>
+      <w:r>
+        <w:rPr>
+          <w:lang w:val="id_ID" w:bidi="id_ID"/>
+        </w:rPr>
         <w:t>Salam “rahmat dan kedamaian“ digunakan oleh para rasul dalam surat-surat mereka kepada sesama orang percaya sebagai berkat.</w:t>
       </w:r>
     </w:p>
@@ -258,8 +440,15 @@
         <w:spacing w:line="240" w:lineRule="auto"/>
         <w:ind w:left="720"/>
       </w:pPr>
-      <w:r/>
-      <w:r>
+      <w:r>
+        <w:rPr>
+          <w:lang w:val="id_ID" w:bidi="id_ID"/>
+        </w:rPr>
+      </w:r>
+      <w:r>
+        <w:rPr>
+          <w:lang w:val="id_ID" w:bidi="id_ID"/>
+        </w:rPr>
         <w:t>Istilah “damai” juga bisa berarti berada dalam hubungan yang baik dengan orang lain atau dengan Tuhan.</w:t>
       </w:r>
     </w:p>
@@ -268,6 +457,9 @@
         <w:pStyle w:val="Heading3"/>
       </w:pPr>
       <w:r>
+        <w:rPr>
+          <w:lang w:val="id_ID" w:bidi="id_ID"/>
+        </w:rPr>
         <w:t>Referensi Alkitab:</w:t>
       </w:r>
     </w:p>
@@ -277,9 +469,16 @@
         <w:spacing w:line="240" w:lineRule="auto"/>
         <w:ind w:left="720"/>
       </w:pPr>
-      <w:r/>
+      <w:r>
+        <w:rPr>
+          <w:lang w:val="id_ID" w:bidi="id_ID"/>
+        </w:rPr>
+      </w:r>
       <w:hyperlink r:id="rId15">
         <w:r>
+          <w:rPr>
+            <w:lang w:val="id_ID" w:bidi="id_ID"/>
+          </w:rPr>
           <w:rPr>
             <w:color w:val="0000EE"/>
             <w:u w:val="single"/>
@@ -294,9 +493,16 @@
         <w:spacing w:line="240" w:lineRule="auto"/>
         <w:ind w:left="720"/>
       </w:pPr>
-      <w:r/>
+      <w:r>
+        <w:rPr>
+          <w:lang w:val="id_ID" w:bidi="id_ID"/>
+        </w:rPr>
+      </w:r>
       <w:hyperlink r:id="rId16">
         <w:r>
+          <w:rPr>
+            <w:lang w:val="id_ID" w:bidi="id_ID"/>
+          </w:rPr>
           <w:rPr>
             <w:color w:val="0000EE"/>
             <w:u w:val="single"/>
@@ -311,9 +517,16 @@
         <w:spacing w:line="240" w:lineRule="auto"/>
         <w:ind w:left="720"/>
       </w:pPr>
-      <w:r/>
+      <w:r>
+        <w:rPr>
+          <w:lang w:val="id_ID" w:bidi="id_ID"/>
+        </w:rPr>
+      </w:r>
       <w:hyperlink r:id="rId17">
         <w:r>
+          <w:rPr>
+            <w:lang w:val="id_ID" w:bidi="id_ID"/>
+          </w:rPr>
           <w:rPr>
             <w:color w:val="0000EE"/>
             <w:u w:val="single"/>
@@ -328,9 +541,16 @@
         <w:spacing w:line="240" w:lineRule="auto"/>
         <w:ind w:left="720"/>
       </w:pPr>
-      <w:r/>
+      <w:r>
+        <w:rPr>
+          <w:lang w:val="id_ID" w:bidi="id_ID"/>
+        </w:rPr>
+      </w:r>
       <w:hyperlink r:id="rId18">
         <w:r>
+          <w:rPr>
+            <w:lang w:val="id_ID" w:bidi="id_ID"/>
+          </w:rPr>
           <w:rPr>
             <w:color w:val="0000EE"/>
             <w:u w:val="single"/>
@@ -345,9 +565,16 @@
         <w:spacing w:line="240" w:lineRule="auto"/>
         <w:ind w:left="720"/>
       </w:pPr>
-      <w:r/>
+      <w:r>
+        <w:rPr>
+          <w:lang w:val="id_ID" w:bidi="id_ID"/>
+        </w:rPr>
+      </w:r>
       <w:hyperlink r:id="rId19">
         <w:r>
+          <w:rPr>
+            <w:lang w:val="id_ID" w:bidi="id_ID"/>
+          </w:rPr>
           <w:rPr>
             <w:color w:val="0000EE"/>
             <w:u w:val="single"/>
@@ -362,9 +589,16 @@
         <w:spacing w:line="240" w:lineRule="auto"/>
         <w:ind w:left="720"/>
       </w:pPr>
-      <w:r/>
+      <w:r>
+        <w:rPr>
+          <w:lang w:val="id_ID" w:bidi="id_ID"/>
+        </w:rPr>
+      </w:r>
       <w:hyperlink r:id="rId20">
         <w:r>
+          <w:rPr>
+            <w:lang w:val="id_ID" w:bidi="id_ID"/>
+          </w:rPr>
           <w:rPr>
             <w:color w:val="0000EE"/>
             <w:u w:val="single"/>
@@ -379,9 +613,16 @@
         <w:spacing w:line="240" w:lineRule="auto"/>
         <w:ind w:left="720"/>
       </w:pPr>
-      <w:r/>
+      <w:r>
+        <w:rPr>
+          <w:lang w:val="id_ID" w:bidi="id_ID"/>
+        </w:rPr>
+      </w:r>
       <w:hyperlink r:id="rId21">
         <w:r>
+          <w:rPr>
+            <w:lang w:val="id_ID" w:bidi="id_ID"/>
+          </w:rPr>
           <w:rPr>
             <w:color w:val="0000EE"/>
             <w:u w:val="single"/>
@@ -396,9 +637,16 @@
         <w:spacing w:line="240" w:lineRule="auto"/>
         <w:ind w:left="720"/>
       </w:pPr>
-      <w:r/>
+      <w:r>
+        <w:rPr>
+          <w:lang w:val="id_ID" w:bidi="id_ID"/>
+        </w:rPr>
+      </w:r>
       <w:hyperlink r:id="rId22">
         <w:r>
+          <w:rPr>
+            <w:lang w:val="id_ID" w:bidi="id_ID"/>
+          </w:rPr>
           <w:rPr>
             <w:color w:val="0000EE"/>
             <w:u w:val="single"/>
@@ -413,9 +661,16 @@
         <w:spacing w:line="240" w:lineRule="auto"/>
         <w:ind w:left="720"/>
       </w:pPr>
-      <w:r/>
+      <w:r>
+        <w:rPr>
+          <w:lang w:val="id_ID" w:bidi="id_ID"/>
+        </w:rPr>
+      </w:r>
       <w:hyperlink r:id="rId23">
         <w:r>
+          <w:rPr>
+            <w:lang w:val="id_ID" w:bidi="id_ID"/>
+          </w:rPr>
           <w:rPr>
             <w:color w:val="0000EE"/>
             <w:u w:val="single"/>
@@ -430,9 +685,16 @@
         <w:spacing w:line="240" w:lineRule="auto"/>
         <w:ind w:left="720"/>
       </w:pPr>
-      <w:r/>
+      <w:r>
+        <w:rPr>
+          <w:lang w:val="id_ID" w:bidi="id_ID"/>
+        </w:rPr>
+      </w:r>
       <w:hyperlink r:id="rId24">
         <w:r>
+          <w:rPr>
+            <w:lang w:val="id_ID" w:bidi="id_ID"/>
+          </w:rPr>
           <w:rPr>
             <w:color w:val="0000EE"/>
             <w:u w:val="single"/>
@@ -446,6 +708,9 @@
         <w:pStyle w:val="Heading3"/>
       </w:pPr>
       <w:r>
+        <w:rPr>
+          <w:lang w:val="id_ID" w:bidi="id_ID"/>
+        </w:rPr>
         <w:t>Contoh dari Kisah-kisah di Alkitab:</w:t>
       </w:r>
     </w:p>
@@ -455,23 +720,35 @@
         <w:spacing w:line="240" w:lineRule="auto"/>
         <w:ind w:left="720"/>
       </w:pPr>
-      <w:r/>
+      <w:r>
+        <w:rPr>
+          <w:lang w:val="id_ID" w:bidi="id_ID"/>
+        </w:rPr>
+      </w:r>
       <w:r>
         <w:rPr>
           <w:b/>
+          <w:lang w:val="id_ID" w:bidi="id_ID"/>
         </w:rPr>
         <w:t>15:06</w:t>
       </w:r>
       <w:r>
+        <w:rPr>
+          <w:lang w:val="id_ID" w:bidi="id_ID"/>
+        </w:rPr>
         <w:t xml:space="preserve"> Allah sudah memerintahkan orang Israel untuk tidak </w:t>
       </w:r>
       <w:r>
         <w:rPr>
           <w:b/>
+          <w:lang w:val="id_ID" w:bidi="id_ID"/>
         </w:rPr>
         <w:t>berdamai</w:t>
       </w:r>
       <w:r>
+        <w:rPr>
+          <w:lang w:val="id_ID" w:bidi="id_ID"/>
+        </w:rPr>
         <w:t xml:space="preserve"> dengan suku bangsa manapun di Kanaan.</w:t>
       </w:r>
     </w:p>
@@ -481,23 +758,35 @@
         <w:spacing w:line="240" w:lineRule="auto"/>
         <w:ind w:left="720"/>
       </w:pPr>
-      <w:r/>
+      <w:r>
+        <w:rPr>
+          <w:lang w:val="id_ID" w:bidi="id_ID"/>
+        </w:rPr>
+      </w:r>
       <w:r>
         <w:rPr>
           <w:b/>
+          <w:lang w:val="id_ID" w:bidi="id_ID"/>
         </w:rPr>
         <w:t>15:12</w:t>
       </w:r>
       <w:r>
+        <w:rPr>
+          <w:lang w:val="id_ID" w:bidi="id_ID"/>
+        </w:rPr>
         <w:t xml:space="preserve"> Kemudian Allah memberikan Israel </w:t>
       </w:r>
       <w:r>
         <w:rPr>
           <w:b/>
+          <w:lang w:val="id_ID" w:bidi="id_ID"/>
         </w:rPr>
         <w:t>perdamaian</w:t>
       </w:r>
       <w:r>
+        <w:rPr>
+          <w:lang w:val="id_ID" w:bidi="id_ID"/>
+        </w:rPr>
         <w:t xml:space="preserve"> di sepanjang perbatasan.</w:t>
       </w:r>
     </w:p>
@@ -507,23 +796,35 @@
         <w:spacing w:line="240" w:lineRule="auto"/>
         <w:ind w:left="720"/>
       </w:pPr>
-      <w:r/>
+      <w:r>
+        <w:rPr>
+          <w:lang w:val="id_ID" w:bidi="id_ID"/>
+        </w:rPr>
+      </w:r>
       <w:r>
         <w:rPr>
           <w:b/>
+          <w:lang w:val="id_ID" w:bidi="id_ID"/>
         </w:rPr>
         <w:t>16:3</w:t>
       </w:r>
       <w:r>
+        <w:rPr>
+          <w:lang w:val="id_ID" w:bidi="id_ID"/>
+        </w:rPr>
         <w:t xml:space="preserve"> Kemudian Allah memberikan pembebas yang menyelamatkan mereka dari musuh-musuh mereka dan membawa </w:t>
       </w:r>
       <w:r>
         <w:rPr>
           <w:b/>
+          <w:lang w:val="id_ID" w:bidi="id_ID"/>
         </w:rPr>
         <w:t>perdamaian</w:t>
       </w:r>
       <w:r>
+        <w:rPr>
+          <w:lang w:val="id_ID" w:bidi="id_ID"/>
+        </w:rPr>
         <w:t xml:space="preserve"> atas negeri itu.</w:t>
       </w:r>
     </w:p>
@@ -533,23 +834,35 @@
         <w:spacing w:line="240" w:lineRule="auto"/>
         <w:ind w:left="720"/>
       </w:pPr>
-      <w:r/>
+      <w:r>
+        <w:rPr>
+          <w:lang w:val="id_ID" w:bidi="id_ID"/>
+        </w:rPr>
+      </w:r>
       <w:r>
         <w:rPr>
           <w:b/>
+          <w:lang w:val="id_ID" w:bidi="id_ID"/>
         </w:rPr>
         <w:t>21:13</w:t>
       </w:r>
       <w:r>
+        <w:rPr>
+          <w:lang w:val="id_ID" w:bidi="id_ID"/>
+        </w:rPr>
         <w:t xml:space="preserve"> Dia (Mesias) akan mati untuk menerima hukuman atas dosa orang lain. HukumanNya akan membawa </w:t>
       </w:r>
       <w:r>
         <w:rPr>
           <w:b/>
+          <w:lang w:val="id_ID" w:bidi="id_ID"/>
         </w:rPr>
         <w:t>perdamaian</w:t>
       </w:r>
       <w:r>
+        <w:rPr>
+          <w:lang w:val="id_ID" w:bidi="id_ID"/>
+        </w:rPr>
         <w:t xml:space="preserve"> antara Allah dan manusia.</w:t>
       </w:r>
     </w:p>
@@ -559,23 +872,35 @@
         <w:spacing w:line="240" w:lineRule="auto"/>
         <w:ind w:left="720"/>
       </w:pPr>
-      <w:r/>
+      <w:r>
+        <w:rPr>
+          <w:lang w:val="id_ID" w:bidi="id_ID"/>
+        </w:rPr>
+      </w:r>
       <w:r>
         <w:rPr>
           <w:b/>
+          <w:lang w:val="id_ID" w:bidi="id_ID"/>
         </w:rPr>
         <w:t>48:14</w:t>
       </w:r>
       <w:r>
+        <w:rPr>
+          <w:lang w:val="id_ID" w:bidi="id_ID"/>
+        </w:rPr>
         <w:t xml:space="preserve"> Daud adalah raja Israel, tetapi Yesus adalah raja alam semesta! Dia akan datang lagi dan memerintah KerajaanNya dengan keadilan dan </w:t>
       </w:r>
       <w:r>
         <w:rPr>
           <w:b/>
+          <w:lang w:val="id_ID" w:bidi="id_ID"/>
         </w:rPr>
         <w:t>kedamaian</w:t>
       </w:r>
       <w:r>
+        <w:rPr>
+          <w:lang w:val="id_ID" w:bidi="id_ID"/>
+        </w:rPr>
         <w:t>, selamanya.</w:t>
       </w:r>
     </w:p>
@@ -585,23 +910,35 @@
         <w:spacing w:line="240" w:lineRule="auto"/>
         <w:ind w:left="720"/>
       </w:pPr>
-      <w:r/>
+      <w:r>
+        <w:rPr>
+          <w:lang w:val="id_ID" w:bidi="id_ID"/>
+        </w:rPr>
+      </w:r>
       <w:r>
         <w:rPr>
           <w:b/>
+          <w:lang w:val="id_ID" w:bidi="id_ID"/>
         </w:rPr>
         <w:t>50:17</w:t>
       </w:r>
       <w:r>
+        <w:rPr>
+          <w:lang w:val="id_ID" w:bidi="id_ID"/>
+        </w:rPr>
         <w:t xml:space="preserve"> Yesus akan memerintah KerajaanNya dengan </w:t>
       </w:r>
       <w:r>
         <w:rPr>
           <w:b/>
+          <w:lang w:val="id_ID" w:bidi="id_ID"/>
         </w:rPr>
         <w:t>kedamaian</w:t>
       </w:r>
       <w:r>
+        <w:rPr>
+          <w:lang w:val="id_ID" w:bidi="id_ID"/>
+        </w:rPr>
         <w:t xml:space="preserve"> dan keadilan, dan Dia akan bersama dengan umatNya selamanya.</w:t>
       </w:r>
     </w:p>
@@ -611,23 +948,35 @@
         <w:spacing w:line="240" w:lineRule="auto"/>
         <w:ind w:left="720"/>
       </w:pPr>
-      <w:r/>
+      <w:r>
+        <w:rPr>
+          <w:lang w:val="id_ID" w:bidi="id_ID"/>
+        </w:rPr>
+      </w:r>
       <w:r>
         <w:rPr>
           <w:b/>
+          <w:lang w:val="id_ID" w:bidi="id_ID"/>
         </w:rPr>
         <w:t>49:18</w:t>
       </w:r>
       <w:r>
+        <w:rPr>
+          <w:lang w:val="id_ID" w:bidi="id_ID"/>
+        </w:rPr>
         <w:t xml:space="preserve"> Allah menyuruh kamu </w:t>
       </w:r>
       <w:r>
         <w:rPr>
           <w:b/>
+          <w:lang w:val="id_ID" w:bidi="id_ID"/>
         </w:rPr>
         <w:t>berdoa</w:t>
       </w:r>
       <w:r>
+        <w:rPr>
+          <w:lang w:val="id_ID" w:bidi="id_ID"/>
+        </w:rPr>
         <w:t>, mempelajari FirmanNya, menyembahNya bersama dengan orang Kristen yang lain, dan memberitahu orang lain apa yang telah dilakukanNya untukmu.</w:t>
       </w:r>
     </w:p>
@@ -636,6 +985,9 @@
         <w:pStyle w:val="Heading3"/>
       </w:pPr>
       <w:r>
+        <w:rPr>
+          <w:lang w:val="id_ID" w:bidi="id_ID"/>
+        </w:rPr>
         <w:t>Data Kata:</w:t>
       </w:r>
     </w:p>
@@ -645,36 +997,74 @@
         <w:spacing w:line="240" w:lineRule="auto"/>
         <w:ind w:left="720"/>
       </w:pPr>
-      <w:r/>
-      <w:r>
+      <w:r>
+        <w:rPr>
+          <w:lang w:val="id_ID" w:bidi="id_ID"/>
+        </w:rPr>
+      </w:r>
+      <w:r>
+        <w:rPr>
+          <w:lang w:val="id_ID" w:bidi="id_ID"/>
+        </w:rPr>
         <w:t>Strong’s: H5117, H7961, H7962, H7965, H7999, H8001, H8002, H8003, H8252, G02690, G15140, G15150, G15160, G15170, G15180, G22720</w:t>
       </w:r>
-      <w:r/>
-      <w:r/>
-    </w:p>
-    <w:p>
-      <w:r/>
+      <w:r>
+        <w:rPr>
+          <w:lang w:val="id_ID" w:bidi="id_ID"/>
+        </w:rPr>
+      </w:r>
+      <w:r>
+        <w:rPr>
+          <w:lang w:val="id_ID" w:bidi="id_ID"/>
+        </w:rPr>
+      </w:r>
+    </w:p>
+    <w:p>
+      <w:pPr/>
+      <w:r>
+        <w:rPr>
+          <w:lang w:val="id_ID" w:bidi="id_ID"/>
+        </w:rPr>
+      </w:r>
     </w:p>
     <w:p>
       <w:pPr>
         <w:pStyle w:val="Heading2"/>
       </w:pPr>
       <w:r>
+        <w:rPr>
+          <w:lang w:val="id_ID" w:bidi="id_ID"/>
+        </w:rPr>
         <w:t>Danau Galilea</w:t>
       </w:r>
-      <w:r/>
+      <w:r>
+        <w:rPr>
+          <w:lang w:val="id_ID" w:bidi="id_ID"/>
+        </w:rPr>
+      </w:r>
     </w:p>
     <w:p>
       <w:pPr>
         <w:pStyle w:val="Heading3"/>
       </w:pPr>
       <w:r>
+        <w:rPr>
+          <w:lang w:val="id_ID" w:bidi="id_ID"/>
+        </w:rPr>
         <w:t>Fakta:</w:t>
       </w:r>
     </w:p>
     <w:p>
-      <w:r/>
-      <w:r>
+      <w:pPr/>
+      <w:r>
+        <w:rPr>
+          <w:lang w:val="id_ID" w:bidi="id_ID"/>
+        </w:rPr>
+      </w:r>
+      <w:r>
+        <w:rPr>
+          <w:lang w:val="id_ID" w:bidi="id_ID"/>
+        </w:rPr>
         <w:t>"Danau Galilea" adalah sebuah danau di Israel bagian timur. Dalam Perjanjian Lama, danau ini disebut "Danau Kineret".</w:t>
       </w:r>
     </w:p>
@@ -684,8 +1074,15 @@
         <w:spacing w:line="240" w:lineRule="auto"/>
         <w:ind w:left="720"/>
       </w:pPr>
-      <w:r/>
-      <w:r>
+      <w:r>
+        <w:rPr>
+          <w:lang w:val="id_ID" w:bidi="id_ID"/>
+        </w:rPr>
+      </w:r>
+      <w:r>
+        <w:rPr>
+          <w:lang w:val="id_ID" w:bidi="id_ID"/>
+        </w:rPr>
         <w:t>Air danau ini mengalir ke selatan melalui Sungai Yordan sampai ke Laut Asin.</w:t>
       </w:r>
     </w:p>
@@ -695,8 +1092,15 @@
         <w:spacing w:line="240" w:lineRule="auto"/>
         <w:ind w:left="720"/>
       </w:pPr>
-      <w:r/>
-      <w:r>
+      <w:r>
+        <w:rPr>
+          <w:lang w:val="id_ID" w:bidi="id_ID"/>
+        </w:rPr>
+      </w:r>
+      <w:r>
+        <w:rPr>
+          <w:lang w:val="id_ID" w:bidi="id_ID"/>
+        </w:rPr>
         <w:t>Kapernaum, Betsaida, Genesaret, dan Tiberias adalah beberapa kota yang terletak di Danau Galilea pada masa Perjanjian Baru.</w:t>
       </w:r>
     </w:p>
@@ -706,8 +1110,15 @@
         <w:spacing w:line="240" w:lineRule="auto"/>
         <w:ind w:left="720"/>
       </w:pPr>
-      <w:r/>
-      <w:r>
+      <w:r>
+        <w:rPr>
+          <w:lang w:val="id_ID" w:bidi="id_ID"/>
+        </w:rPr>
+      </w:r>
+      <w:r>
+        <w:rPr>
+          <w:lang w:val="id_ID" w:bidi="id_ID"/>
+        </w:rPr>
         <w:t>Banyak peristiwa dalam kehidupan Yesus terjadi di atau dekat Danau Galilea.</w:t>
       </w:r>
     </w:p>
@@ -717,8 +1128,15 @@
         <w:spacing w:line="240" w:lineRule="auto"/>
         <w:ind w:left="720"/>
       </w:pPr>
-      <w:r/>
-      <w:r>
+      <w:r>
+        <w:rPr>
+          <w:lang w:val="id_ID" w:bidi="id_ID"/>
+        </w:rPr>
+      </w:r>
+      <w:r>
+        <w:rPr>
+          <w:lang w:val="id_ID" w:bidi="id_ID"/>
+        </w:rPr>
         <w:t>Danau Galilea juga disebut sebagai "Danau Tiberias" dan "Danau Genesaret".</w:t>
       </w:r>
     </w:p>
@@ -728,44 +1146,91 @@
         <w:spacing w:line="240" w:lineRule="auto"/>
         <w:ind w:left="720"/>
       </w:pPr>
-      <w:r/>
-      <w:r>
+      <w:r>
+        <w:rPr>
+          <w:lang w:val="id_ID" w:bidi="id_ID"/>
+        </w:rPr>
+      </w:r>
+      <w:r>
+        <w:rPr>
+          <w:lang w:val="id_ID" w:bidi="id_ID"/>
+        </w:rPr>
         <w:t>Istilah ini juga dapat diterjemahkan sebagai "danau di wilayah Galilea" atau "Danau Galilea" atau "danau di dekat Tiberias (Genesaret)."</w:t>
       </w:r>
     </w:p>
     <w:p>
-      <w:r/>
-      <w:r>
+      <w:pPr/>
+      <w:r>
+        <w:rPr>
+          <w:lang w:val="id_ID" w:bidi="id_ID"/>
+        </w:rPr>
+      </w:r>
+      <w:r>
+        <w:rPr>
+          <w:lang w:val="id_ID" w:bidi="id_ID"/>
+        </w:rPr>
         <w:t>(Saran penerjemahan: Cara Menerjemahkan Nama)</w:t>
       </w:r>
     </w:p>
     <w:p>
-      <w:r/>
-      <w:r>
+      <w:pPr/>
+      <w:r>
+        <w:rPr>
+          <w:lang w:val="id_ID" w:bidi="id_ID"/>
+        </w:rPr>
+      </w:r>
+      <w:r>
+        <w:rPr>
+          <w:lang w:val="id_ID" w:bidi="id_ID"/>
+        </w:rPr>
         <w:t xml:space="preserve">(Lihat juga: </w:t>
       </w:r>
       <w:r>
+        <w:rPr>
+          <w:lang w:val="id_ID" w:bidi="id_ID"/>
+        </w:rPr>
         <w:t>Kapernaum</w:t>
       </w:r>
       <w:r>
+        <w:rPr>
+          <w:lang w:val="id_ID" w:bidi="id_ID"/>
+        </w:rPr>
         <w:t xml:space="preserve">, </w:t>
       </w:r>
       <w:r>
+        <w:rPr>
+          <w:lang w:val="id_ID" w:bidi="id_ID"/>
+        </w:rPr>
         <w:t>Galilea</w:t>
       </w:r>
       <w:r>
+        <w:rPr>
+          <w:lang w:val="id_ID" w:bidi="id_ID"/>
+        </w:rPr>
         <w:t xml:space="preserve">, </w:t>
       </w:r>
       <w:r>
+        <w:rPr>
+          <w:lang w:val="id_ID" w:bidi="id_ID"/>
+        </w:rPr>
         <w:t>Sungai Yordan</w:t>
       </w:r>
       <w:r>
+        <w:rPr>
+          <w:lang w:val="id_ID" w:bidi="id_ID"/>
+        </w:rPr>
         <w:t xml:space="preserve">, </w:t>
       </w:r>
       <w:r>
+        <w:rPr>
+          <w:lang w:val="id_ID" w:bidi="id_ID"/>
+        </w:rPr>
         <w:t>Laut Asin</w:t>
       </w:r>
       <w:r>
+        <w:rPr>
+          <w:lang w:val="id_ID" w:bidi="id_ID"/>
+        </w:rPr>
         <w:t>)</w:t>
       </w:r>
     </w:p>
@@ -774,6 +1239,9 @@
         <w:pStyle w:val="Heading3"/>
       </w:pPr>
       <w:r>
+        <w:rPr>
+          <w:lang w:val="id_ID" w:bidi="id_ID"/>
+        </w:rPr>
         <w:t>Rujukan Alkitab:</w:t>
       </w:r>
     </w:p>
@@ -783,8 +1251,15 @@
         <w:spacing w:line="240" w:lineRule="auto"/>
         <w:ind w:left="720"/>
       </w:pPr>
-      <w:r/>
-      <w:r>
+      <w:r>
+        <w:rPr>
+          <w:lang w:val="id_ID" w:bidi="id_ID"/>
+        </w:rPr>
+      </w:r>
+      <w:r>
+        <w:rPr>
+          <w:lang w:val="id_ID" w:bidi="id_ID"/>
+        </w:rPr>
         <w:t>[Yohanes 6:1–3] (rc://en/tn/help/jhn/06/01)</w:t>
       </w:r>
     </w:p>
@@ -794,9 +1269,16 @@
         <w:spacing w:line="240" w:lineRule="auto"/>
         <w:ind w:left="720"/>
       </w:pPr>
-      <w:r/>
+      <w:r>
+        <w:rPr>
+          <w:lang w:val="id_ID" w:bidi="id_ID"/>
+        </w:rPr>
+      </w:r>
       <w:hyperlink r:id="rId25">
         <w:r>
+          <w:rPr>
+            <w:lang w:val="id_ID" w:bidi="id_ID"/>
+          </w:rPr>
           <w:rPr>
             <w:color w:val="0000EE"/>
             <w:u w:val="single"/>
@@ -811,9 +1293,16 @@
         <w:spacing w:line="240" w:lineRule="auto"/>
         <w:ind w:left="720"/>
       </w:pPr>
-      <w:r/>
+      <w:r>
+        <w:rPr>
+          <w:lang w:val="id_ID" w:bidi="id_ID"/>
+        </w:rPr>
+      </w:r>
       <w:hyperlink r:id="rId26">
         <w:r>
+          <w:rPr>
+            <w:lang w:val="id_ID" w:bidi="id_ID"/>
+          </w:rPr>
           <w:rPr>
             <w:color w:val="0000EE"/>
             <w:u w:val="single"/>
@@ -828,9 +1317,16 @@
         <w:spacing w:line="240" w:lineRule="auto"/>
         <w:ind w:left="720"/>
       </w:pPr>
-      <w:r/>
+      <w:r>
+        <w:rPr>
+          <w:lang w:val="id_ID" w:bidi="id_ID"/>
+        </w:rPr>
+      </w:r>
       <w:hyperlink r:id="rId27">
         <w:r>
+          <w:rPr>
+            <w:lang w:val="id_ID" w:bidi="id_ID"/>
+          </w:rPr>
           <w:rPr>
             <w:color w:val="0000EE"/>
             <w:u w:val="single"/>
@@ -845,9 +1341,16 @@
         <w:spacing w:line="240" w:lineRule="auto"/>
         <w:ind w:left="720"/>
       </w:pPr>
-      <w:r/>
+      <w:r>
+        <w:rPr>
+          <w:lang w:val="id_ID" w:bidi="id_ID"/>
+        </w:rPr>
+      </w:r>
       <w:hyperlink r:id="rId28">
         <w:r>
+          <w:rPr>
+            <w:lang w:val="id_ID" w:bidi="id_ID"/>
+          </w:rPr>
           <w:rPr>
             <w:color w:val="0000EE"/>
             <w:u w:val="single"/>
@@ -862,9 +1365,16 @@
         <w:spacing w:line="240" w:lineRule="auto"/>
         <w:ind w:left="720"/>
       </w:pPr>
-      <w:r/>
+      <w:r>
+        <w:rPr>
+          <w:lang w:val="id_ID" w:bidi="id_ID"/>
+        </w:rPr>
+      </w:r>
       <w:hyperlink r:id="rId29">
         <w:r>
+          <w:rPr>
+            <w:lang w:val="id_ID" w:bidi="id_ID"/>
+          </w:rPr>
           <w:rPr>
             <w:color w:val="0000EE"/>
             <w:u w:val="single"/>
@@ -879,9 +1389,16 @@
         <w:spacing w:line="240" w:lineRule="auto"/>
         <w:ind w:left="720"/>
       </w:pPr>
-      <w:r/>
+      <w:r>
+        <w:rPr>
+          <w:lang w:val="id_ID" w:bidi="id_ID"/>
+        </w:rPr>
+      </w:r>
       <w:hyperlink r:id="rId30">
         <w:r>
+          <w:rPr>
+            <w:lang w:val="id_ID" w:bidi="id_ID"/>
+          </w:rPr>
           <w:rPr>
             <w:color w:val="0000EE"/>
             <w:u w:val="single"/>
@@ -896,9 +1413,16 @@
         <w:spacing w:line="240" w:lineRule="auto"/>
         <w:ind w:left="720"/>
       </w:pPr>
-      <w:r/>
+      <w:r>
+        <w:rPr>
+          <w:lang w:val="id_ID" w:bidi="id_ID"/>
+        </w:rPr>
+      </w:r>
       <w:hyperlink r:id="rId31">
         <w:r>
+          <w:rPr>
+            <w:lang w:val="id_ID" w:bidi="id_ID"/>
+          </w:rPr>
           <w:rPr>
             <w:color w:val="0000EE"/>
             <w:u w:val="single"/>
@@ -912,6 +1436,9 @@
         <w:pStyle w:val="Heading3"/>
       </w:pPr>
       <w:r>
+        <w:rPr>
+          <w:lang w:val="id_ID" w:bidi="id_ID"/>
+        </w:rPr>
         <w:t>Data Kata:</w:t>
       </w:r>
     </w:p>
@@ -921,36 +1448,74 @@
         <w:spacing w:line="240" w:lineRule="auto"/>
         <w:ind w:left="720"/>
       </w:pPr>
-      <w:r/>
-      <w:r>
+      <w:r>
+        <w:rPr>
+          <w:lang w:val="id_ID" w:bidi="id_ID"/>
+        </w:rPr>
+      </w:r>
+      <w:r>
+        <w:rPr>
+          <w:lang w:val="id_ID" w:bidi="id_ID"/>
+        </w:rPr>
         <w:t>Strong’s: H3220, H3672, G10560, G10820, G22810, G30410, G50850</w:t>
       </w:r>
-      <w:r/>
-      <w:r/>
-    </w:p>
-    <w:p>
-      <w:r/>
+      <w:r>
+        <w:rPr>
+          <w:lang w:val="id_ID" w:bidi="id_ID"/>
+        </w:rPr>
+      </w:r>
+      <w:r>
+        <w:rPr>
+          <w:lang w:val="id_ID" w:bidi="id_ID"/>
+        </w:rPr>
+      </w:r>
+    </w:p>
+    <w:p>
+      <w:pPr/>
+      <w:r>
+        <w:rPr>
+          <w:lang w:val="id_ID" w:bidi="id_ID"/>
+        </w:rPr>
+      </w:r>
     </w:p>
     <w:p>
       <w:pPr>
         <w:pStyle w:val="Heading2"/>
       </w:pPr>
       <w:r>
+        <w:rPr>
+          <w:lang w:val="id_ID" w:bidi="id_ID"/>
+        </w:rPr>
         <w:t>Dasar</w:t>
       </w:r>
-      <w:r/>
+      <w:r>
+        <w:rPr>
+          <w:lang w:val="id_ID" w:bidi="id_ID"/>
+        </w:rPr>
+      </w:r>
     </w:p>
     <w:p>
       <w:pPr>
         <w:pStyle w:val="Heading3"/>
       </w:pPr>
       <w:r>
+        <w:rPr>
+          <w:lang w:val="id_ID" w:bidi="id_ID"/>
+        </w:rPr>
         <w:t>Definisi:</w:t>
       </w:r>
     </w:p>
     <w:p>
-      <w:r/>
-      <w:r>
+      <w:pPr/>
+      <w:r>
+        <w:rPr>
+          <w:lang w:val="id_ID" w:bidi="id_ID"/>
+        </w:rPr>
+      </w:r>
+      <w:r>
+        <w:rPr>
+          <w:lang w:val="id_ID" w:bidi="id_ID"/>
+        </w:rPr>
         <w:t>Digunakan dalam pengertian ini, kata kerja “found” berarti membangun, membuat, atau meletakkan dasar. Frasa “dibangun pada” berarti didukung oleh atau didasarkan pada. “Fondasi” adalah landasan penopang di mana sesuatu dibangun atau dibuat.</w:t>
       </w:r>
     </w:p>
@@ -960,8 +1525,15 @@
         <w:spacing w:line="240" w:lineRule="auto"/>
         <w:ind w:left="720"/>
       </w:pPr>
-      <w:r/>
-      <w:r>
+      <w:r>
+        <w:rPr>
+          <w:lang w:val="id_ID" w:bidi="id_ID"/>
+        </w:rPr>
+      </w:r>
+      <w:r>
+        <w:rPr>
+          <w:lang w:val="id_ID" w:bidi="id_ID"/>
+        </w:rPr>
         <w:t>Fondasi sebuah rumah atau bangunan harus kuat dan dapat diandalkan untuk menopang keseluruhan struktur.</w:t>
       </w:r>
     </w:p>
@@ -971,8 +1543,15 @@
         <w:spacing w:line="240" w:lineRule="auto"/>
         <w:ind w:left="720"/>
       </w:pPr>
-      <w:r/>
-      <w:r>
+      <w:r>
+        <w:rPr>
+          <w:lang w:val="id_ID" w:bidi="id_ID"/>
+        </w:rPr>
+      </w:r>
+      <w:r>
+        <w:rPr>
+          <w:lang w:val="id_ID" w:bidi="id_ID"/>
+        </w:rPr>
         <w:t>Istilah “fondasi” juga bisa menunjuk pada awal mula sesuatu atau waktu ketika sesuatu pertama kali dibuat.</w:t>
       </w:r>
     </w:p>
@@ -982,8 +1561,15 @@
         <w:spacing w:line="240" w:lineRule="auto"/>
         <w:ind w:left="720"/>
       </w:pPr>
-      <w:r/>
-      <w:r>
+      <w:r>
+        <w:rPr>
+          <w:lang w:val="id_ID" w:bidi="id_ID"/>
+        </w:rPr>
+      </w:r>
+      <w:r>
+        <w:rPr>
+          <w:lang w:val="id_ID" w:bidi="id_ID"/>
+        </w:rPr>
         <w:t>“Batu pondasi” adalah batu yang diletakkan sebagai bagian dari fondasi. Batu-batu ini diuji untuk memastikan cukup kuat untuk menopang seluruh bangunan.</w:t>
       </w:r>
     </w:p>
@@ -992,6 +1578,9 @@
         <w:pStyle w:val="Heading3"/>
       </w:pPr>
       <w:r>
+        <w:rPr>
+          <w:lang w:val="id_ID" w:bidi="id_ID"/>
+        </w:rPr>
         <w:t>Saran-saran Penerjemahan:</w:t>
       </w:r>
     </w:p>
@@ -1001,8 +1590,15 @@
         <w:spacing w:line="240" w:lineRule="auto"/>
         <w:ind w:left="720"/>
       </w:pPr>
-      <w:r/>
-      <w:r>
+      <w:r>
+        <w:rPr>
+          <w:lang w:val="id_ID" w:bidi="id_ID"/>
+        </w:rPr>
+      </w:r>
+      <w:r>
+        <w:rPr>
+          <w:lang w:val="id_ID" w:bidi="id_ID"/>
+        </w:rPr>
         <w:t>Ungkapan “sebelum dunia dijadikan” dapat diterjemahkan sebagai “sebelum penciptaan dunia” atau “sebelum dunia pertama kali ada” atau “sebelum segala sesuatu diciptakan”.</w:t>
       </w:r>
     </w:p>
@@ -1012,8 +1608,15 @@
         <w:spacing w:line="240" w:lineRule="auto"/>
         <w:ind w:left="720"/>
       </w:pPr>
-      <w:r/>
-      <w:r>
+      <w:r>
+        <w:rPr>
+          <w:lang w:val="id_ID" w:bidi="id_ID"/>
+        </w:rPr>
+      </w:r>
+      <w:r>
+        <w:rPr>
+          <w:lang w:val="id_ID" w:bidi="id_ID"/>
+        </w:rPr>
         <w:t>Istilah “didasarkan pada” dapat diterjemahkan sebagai “dibangun dengan terjamin keamanannya” atau “dibangun di atas dasar yang kokoh.”</w:t>
       </w:r>
     </w:p>
@@ -1023,26 +1626,53 @@
         <w:spacing w:line="240" w:lineRule="auto"/>
         <w:ind w:left="720"/>
       </w:pPr>
-      <w:r/>
-      <w:r>
+      <w:r>
+        <w:rPr>
+          <w:lang w:val="id_ID" w:bidi="id_ID"/>
+        </w:rPr>
+      </w:r>
+      <w:r>
+        <w:rPr>
+          <w:lang w:val="id_ID" w:bidi="id_ID"/>
+        </w:rPr>
         <w:t>Tergantung pada konteksnya, “fondasi” dapat diterjemahkan sebagai “dasar yang kuat” atau “penopang yang kokoh” atau “permulaan” atau “penciptaan.”</w:t>
       </w:r>
     </w:p>
     <w:p>
-      <w:r/>
-      <w:r>
+      <w:pPr/>
+      <w:r>
+        <w:rPr>
+          <w:lang w:val="id_ID" w:bidi="id_ID"/>
+        </w:rPr>
+      </w:r>
+      <w:r>
+        <w:rPr>
+          <w:lang w:val="id_ID" w:bidi="id_ID"/>
+        </w:rPr>
         <w:t xml:space="preserve">(Lihat juga: </w:t>
       </w:r>
       <w:r>
+        <w:rPr>
+          <w:lang w:val="id_ID" w:bidi="id_ID"/>
+        </w:rPr>
         <w:t>batu penjuru</w:t>
       </w:r>
       <w:r>
+        <w:rPr>
+          <w:lang w:val="id_ID" w:bidi="id_ID"/>
+        </w:rPr>
         <w:t xml:space="preserve">, </w:t>
       </w:r>
       <w:r>
+        <w:rPr>
+          <w:lang w:val="id_ID" w:bidi="id_ID"/>
+        </w:rPr>
         <w:t>menciptakan</w:t>
       </w:r>
       <w:r>
+        <w:rPr>
+          <w:lang w:val="id_ID" w:bidi="id_ID"/>
+        </w:rPr>
         <w:t>)</w:t>
       </w:r>
     </w:p>
@@ -1051,6 +1681,9 @@
         <w:pStyle w:val="Heading3"/>
       </w:pPr>
       <w:r>
+        <w:rPr>
+          <w:lang w:val="id_ID" w:bidi="id_ID"/>
+        </w:rPr>
         <w:t>Referensi Alkitab:</w:t>
       </w:r>
     </w:p>
@@ -1060,9 +1693,16 @@
         <w:spacing w:line="240" w:lineRule="auto"/>
         <w:ind w:left="720"/>
       </w:pPr>
-      <w:r/>
+      <w:r>
+        <w:rPr>
+          <w:lang w:val="id_ID" w:bidi="id_ID"/>
+        </w:rPr>
+      </w:r>
       <w:hyperlink r:id="rId32">
         <w:r>
+          <w:rPr>
+            <w:lang w:val="id_ID" w:bidi="id_ID"/>
+          </w:rPr>
           <w:rPr>
             <w:color w:val="0000EE"/>
             <w:u w:val="single"/>
@@ -1077,9 +1717,16 @@
         <w:spacing w:line="240" w:lineRule="auto"/>
         <w:ind w:left="720"/>
       </w:pPr>
-      <w:r/>
+      <w:r>
+        <w:rPr>
+          <w:lang w:val="id_ID" w:bidi="id_ID"/>
+        </w:rPr>
+      </w:r>
       <w:hyperlink r:id="rId33">
         <w:r>
+          <w:rPr>
+            <w:lang w:val="id_ID" w:bidi="id_ID"/>
+          </w:rPr>
           <w:rPr>
             <w:color w:val="0000EE"/>
             <w:u w:val="single"/>
@@ -1094,9 +1741,16 @@
         <w:spacing w:line="240" w:lineRule="auto"/>
         <w:ind w:left="720"/>
       </w:pPr>
-      <w:r/>
+      <w:r>
+        <w:rPr>
+          <w:lang w:val="id_ID" w:bidi="id_ID"/>
+        </w:rPr>
+      </w:r>
       <w:hyperlink r:id="rId34">
         <w:r>
+          <w:rPr>
+            <w:lang w:val="id_ID" w:bidi="id_ID"/>
+          </w:rPr>
           <w:rPr>
             <w:color w:val="0000EE"/>
             <w:u w:val="single"/>
@@ -1111,9 +1765,16 @@
         <w:spacing w:line="240" w:lineRule="auto"/>
         <w:ind w:left="720"/>
       </w:pPr>
-      <w:r/>
+      <w:r>
+        <w:rPr>
+          <w:lang w:val="id_ID" w:bidi="id_ID"/>
+        </w:rPr>
+      </w:r>
       <w:hyperlink r:id="rId35">
         <w:r>
+          <w:rPr>
+            <w:lang w:val="id_ID" w:bidi="id_ID"/>
+          </w:rPr>
           <w:rPr>
             <w:color w:val="0000EE"/>
             <w:u w:val="single"/>
@@ -1128,9 +1789,16 @@
         <w:spacing w:line="240" w:lineRule="auto"/>
         <w:ind w:left="720"/>
       </w:pPr>
-      <w:r/>
+      <w:r>
+        <w:rPr>
+          <w:lang w:val="id_ID" w:bidi="id_ID"/>
+        </w:rPr>
+      </w:r>
       <w:hyperlink r:id="rId36">
         <w:r>
+          <w:rPr>
+            <w:lang w:val="id_ID" w:bidi="id_ID"/>
+          </w:rPr>
           <w:rPr>
             <w:color w:val="0000EE"/>
             <w:u w:val="single"/>
@@ -1145,9 +1813,16 @@
         <w:spacing w:line="240" w:lineRule="auto"/>
         <w:ind w:left="720"/>
       </w:pPr>
-      <w:r/>
+      <w:r>
+        <w:rPr>
+          <w:lang w:val="id_ID" w:bidi="id_ID"/>
+        </w:rPr>
+      </w:r>
       <w:hyperlink r:id="rId37">
         <w:r>
+          <w:rPr>
+            <w:lang w:val="id_ID" w:bidi="id_ID"/>
+          </w:rPr>
           <w:rPr>
             <w:color w:val="0000EE"/>
             <w:u w:val="single"/>
@@ -1161,6 +1836,9 @@
         <w:pStyle w:val="Heading3"/>
       </w:pPr>
       <w:r>
+        <w:rPr>
+          <w:lang w:val="id_ID" w:bidi="id_ID"/>
+        </w:rPr>
         <w:t>Data Kata:</w:t>
       </w:r>
     </w:p>
@@ -1170,36 +1848,74 @@
         <w:spacing w:line="240" w:lineRule="auto"/>
         <w:ind w:left="720"/>
       </w:pPr>
-      <w:r/>
-      <w:r>
+      <w:r>
+        <w:rPr>
+          <w:lang w:val="id_ID" w:bidi="id_ID"/>
+        </w:rPr>
+      </w:r>
+      <w:r>
+        <w:rPr>
+          <w:lang w:val="id_ID" w:bidi="id_ID"/>
+        </w:rPr>
         <w:t>Strong’s: H0134, H0787, H2713, H3245, H3247, H3248, H4143, H4144, H4146, H4328, H4349, H4527, H8356, G23100, G23110, G26020</w:t>
       </w:r>
-      <w:r/>
-      <w:r/>
-    </w:p>
-    <w:p>
-      <w:r/>
+      <w:r>
+        <w:rPr>
+          <w:lang w:val="id_ID" w:bidi="id_ID"/>
+        </w:rPr>
+      </w:r>
+      <w:r>
+        <w:rPr>
+          <w:lang w:val="id_ID" w:bidi="id_ID"/>
+        </w:rPr>
+      </w:r>
+    </w:p>
+    <w:p>
+      <w:pPr/>
+      <w:r>
+        <w:rPr>
+          <w:lang w:val="id_ID" w:bidi="id_ID"/>
+        </w:rPr>
+      </w:r>
     </w:p>
     <w:p>
       <w:pPr>
         <w:pStyle w:val="Heading2"/>
       </w:pPr>
       <w:r>
+        <w:rPr>
+          <w:lang w:val="id_ID" w:bidi="id_ID"/>
+        </w:rPr>
         <w:t>Daud</w:t>
       </w:r>
-      <w:r/>
+      <w:r>
+        <w:rPr>
+          <w:lang w:val="id_ID" w:bidi="id_ID"/>
+        </w:rPr>
+      </w:r>
     </w:p>
     <w:p>
       <w:pPr>
         <w:pStyle w:val="Heading3"/>
       </w:pPr>
       <w:r>
+        <w:rPr>
+          <w:lang w:val="id_ID" w:bidi="id_ID"/>
+        </w:rPr>
         <w:t>Fakta-fakta:</w:t>
       </w:r>
     </w:p>
     <w:p>
-      <w:r/>
-      <w:r>
+      <w:pPr/>
+      <w:r>
+        <w:rPr>
+          <w:lang w:val="id_ID" w:bidi="id_ID"/>
+        </w:rPr>
+      </w:r>
+      <w:r>
+        <w:rPr>
+          <w:lang w:val="id_ID" w:bidi="id_ID"/>
+        </w:rPr>
         <w:t>Daud adalah raja Israel yang kedua dan dia mengasihi dan melayani Allah. Dia adalah penulis utama dari kitab Mazmur</w:t>
       </w:r>
     </w:p>
@@ -1209,8 +1925,15 @@
         <w:spacing w:line="240" w:lineRule="auto"/>
         <w:ind w:left="720"/>
       </w:pPr>
-      <w:r/>
-      <w:r>
+      <w:r>
+        <w:rPr>
+          <w:lang w:val="id_ID" w:bidi="id_ID"/>
+        </w:rPr>
+      </w:r>
+      <w:r>
+        <w:rPr>
+          <w:lang w:val="id_ID" w:bidi="id_ID"/>
+        </w:rPr>
         <w:t>Ketika Daud masih kecil dan sedang menggembalakan domba milik keluarganya, Tuhan memilih dia untuk menjadi raja Israel berikutnya. *Daud menjadi seorang pejuang yang hebat dan memimpin pasukan Israel dalam pertempuran melawan musuh-musuhnya. Kemenangannya atas Goliat orang Filistin adalah sudah sangat terkenal.</w:t>
       </w:r>
     </w:p>
@@ -1220,8 +1943,15 @@
         <w:spacing w:line="240" w:lineRule="auto"/>
         <w:ind w:left="720"/>
       </w:pPr>
-      <w:r/>
-      <w:r>
+      <w:r>
+        <w:rPr>
+          <w:lang w:val="id_ID" w:bidi="id_ID"/>
+        </w:rPr>
+      </w:r>
+      <w:r>
+        <w:rPr>
+          <w:lang w:val="id_ID" w:bidi="id_ID"/>
+        </w:rPr>
         <w:t>Raja Saul mencoba membunuh Daud, namun Tuhan melindunginya, dan menjadikannya raja setelah kematian Saul.</w:t>
       </w:r>
     </w:p>
@@ -1231,8 +1961,15 @@
         <w:spacing w:line="240" w:lineRule="auto"/>
         <w:ind w:left="720"/>
       </w:pPr>
-      <w:r/>
-      <w:r>
+      <w:r>
+        <w:rPr>
+          <w:lang w:val="id_ID" w:bidi="id_ID"/>
+        </w:rPr>
+      </w:r>
+      <w:r>
+        <w:rPr>
+          <w:lang w:val="id_ID" w:bidi="id_ID"/>
+        </w:rPr>
         <w:t>Daud melakukan dosa besar, tapi dia bertobat dan Tuhan mengampuninya.</w:t>
       </w:r>
     </w:p>
@@ -1242,38 +1979,79 @@
         <w:spacing w:line="240" w:lineRule="auto"/>
         <w:ind w:left="720"/>
       </w:pPr>
-      <w:r/>
-      <w:r>
+      <w:r>
+        <w:rPr>
+          <w:lang w:val="id_ID" w:bidi="id_ID"/>
+        </w:rPr>
+      </w:r>
+      <w:r>
+        <w:rPr>
+          <w:lang w:val="id_ID" w:bidi="id_ID"/>
+        </w:rPr>
         <w:t>Yesus, sang Mesias, disebut “Anak Daud” karena Ia adalah keturunan Raja Daud.</w:t>
       </w:r>
     </w:p>
     <w:p>
-      <w:r/>
-      <w:r>
+      <w:pPr/>
+      <w:r>
+        <w:rPr>
+          <w:lang w:val="id_ID" w:bidi="id_ID"/>
+        </w:rPr>
+      </w:r>
+      <w:r>
+        <w:rPr>
+          <w:lang w:val="id_ID" w:bidi="id_ID"/>
+        </w:rPr>
         <w:t>(Saran Penerjemahan: Bagaimana Menerjemahkan Nama)</w:t>
       </w:r>
     </w:p>
     <w:p>
-      <w:r/>
-      <w:r>
+      <w:pPr/>
+      <w:r>
+        <w:rPr>
+          <w:lang w:val="id_ID" w:bidi="id_ID"/>
+        </w:rPr>
+      </w:r>
+      <w:r>
+        <w:rPr>
+          <w:lang w:val="id_ID" w:bidi="id_ID"/>
+        </w:rPr>
         <w:t xml:space="preserve">(Lihat juga: </w:t>
       </w:r>
       <w:r>
+        <w:rPr>
+          <w:lang w:val="id_ID" w:bidi="id_ID"/>
+        </w:rPr>
         <w:t>Goliat</w:t>
       </w:r>
       <w:r>
+        <w:rPr>
+          <w:lang w:val="id_ID" w:bidi="id_ID"/>
+        </w:rPr>
         <w:t xml:space="preserve">, </w:t>
       </w:r>
       <w:r>
+        <w:rPr>
+          <w:lang w:val="id_ID" w:bidi="id_ID"/>
+        </w:rPr>
         <w:t>Filistin</w:t>
       </w:r>
       <w:r>
+        <w:rPr>
+          <w:lang w:val="id_ID" w:bidi="id_ID"/>
+        </w:rPr>
         <w:t xml:space="preserve">, </w:t>
       </w:r>
       <w:r>
+        <w:rPr>
+          <w:lang w:val="id_ID" w:bidi="id_ID"/>
+        </w:rPr>
         <w:t>Saul (PL)</w:t>
       </w:r>
       <w:r>
+        <w:rPr>
+          <w:lang w:val="id_ID" w:bidi="id_ID"/>
+        </w:rPr>
         <w:t>)</w:t>
       </w:r>
     </w:p>
@@ -1282,6 +2060,9 @@
         <w:pStyle w:val="Heading3"/>
       </w:pPr>
       <w:r>
+        <w:rPr>
+          <w:lang w:val="id_ID" w:bidi="id_ID"/>
+        </w:rPr>
         <w:t>Referensi Alkitab:</w:t>
       </w:r>
     </w:p>
@@ -1291,9 +2072,16 @@
         <w:spacing w:line="240" w:lineRule="auto"/>
         <w:ind w:left="720"/>
       </w:pPr>
-      <w:r/>
+      <w:r>
+        <w:rPr>
+          <w:lang w:val="id_ID" w:bidi="id_ID"/>
+        </w:rPr>
+      </w:r>
       <w:hyperlink r:id="rId38">
         <w:r>
+          <w:rPr>
+            <w:lang w:val="id_ID" w:bidi="id_ID"/>
+          </w:rPr>
           <w:rPr>
             <w:color w:val="0000EE"/>
             <w:u w:val="single"/>
@@ -1308,9 +2096,16 @@
         <w:spacing w:line="240" w:lineRule="auto"/>
         <w:ind w:left="720"/>
       </w:pPr>
-      <w:r/>
+      <w:r>
+        <w:rPr>
+          <w:lang w:val="id_ID" w:bidi="id_ID"/>
+        </w:rPr>
+      </w:r>
       <w:hyperlink r:id="rId38">
         <w:r>
+          <w:rPr>
+            <w:lang w:val="id_ID" w:bidi="id_ID"/>
+          </w:rPr>
           <w:rPr>
             <w:color w:val="0000EE"/>
             <w:u w:val="single"/>
@@ -1325,9 +2120,16 @@
         <w:spacing w:line="240" w:lineRule="auto"/>
         <w:ind w:left="720"/>
       </w:pPr>
-      <w:r/>
+      <w:r>
+        <w:rPr>
+          <w:lang w:val="id_ID" w:bidi="id_ID"/>
+        </w:rPr>
+      </w:r>
       <w:hyperlink r:id="rId39">
         <w:r>
+          <w:rPr>
+            <w:lang w:val="id_ID" w:bidi="id_ID"/>
+          </w:rPr>
           <w:rPr>
             <w:color w:val="0000EE"/>
             <w:u w:val="single"/>
@@ -1342,9 +2144,16 @@
         <w:spacing w:line="240" w:lineRule="auto"/>
         <w:ind w:left="720"/>
       </w:pPr>
-      <w:r/>
+      <w:r>
+        <w:rPr>
+          <w:lang w:val="id_ID" w:bidi="id_ID"/>
+        </w:rPr>
+      </w:r>
       <w:hyperlink r:id="rId40">
         <w:r>
+          <w:rPr>
+            <w:lang w:val="id_ID" w:bidi="id_ID"/>
+          </w:rPr>
           <w:rPr>
             <w:color w:val="0000EE"/>
             <w:u w:val="single"/>
@@ -1359,9 +2168,16 @@
         <w:spacing w:line="240" w:lineRule="auto"/>
         <w:ind w:left="720"/>
       </w:pPr>
-      <w:r/>
+      <w:r>
+        <w:rPr>
+          <w:lang w:val="id_ID" w:bidi="id_ID"/>
+        </w:rPr>
+      </w:r>
       <w:hyperlink r:id="rId16">
         <w:r>
+          <w:rPr>
+            <w:lang w:val="id_ID" w:bidi="id_ID"/>
+          </w:rPr>
           <w:rPr>
             <w:color w:val="0000EE"/>
             <w:u w:val="single"/>
@@ -1376,9 +2192,16 @@
         <w:spacing w:line="240" w:lineRule="auto"/>
         <w:ind w:left="720"/>
       </w:pPr>
-      <w:r/>
+      <w:r>
+        <w:rPr>
+          <w:lang w:val="id_ID" w:bidi="id_ID"/>
+        </w:rPr>
+      </w:r>
       <w:hyperlink r:id="rId16">
         <w:r>
+          <w:rPr>
+            <w:lang w:val="id_ID" w:bidi="id_ID"/>
+          </w:rPr>
           <w:rPr>
             <w:color w:val="0000EE"/>
             <w:u w:val="single"/>
@@ -1393,9 +2216,16 @@
         <w:spacing w:line="240" w:lineRule="auto"/>
         <w:ind w:left="720"/>
       </w:pPr>
-      <w:r/>
+      <w:r>
+        <w:rPr>
+          <w:lang w:val="id_ID" w:bidi="id_ID"/>
+        </w:rPr>
+      </w:r>
       <w:hyperlink r:id="rId41">
         <w:r>
+          <w:rPr>
+            <w:lang w:val="id_ID" w:bidi="id_ID"/>
+          </w:rPr>
           <w:rPr>
             <w:color w:val="0000EE"/>
             <w:u w:val="single"/>
@@ -1410,9 +2240,16 @@
         <w:spacing w:line="240" w:lineRule="auto"/>
         <w:ind w:left="720"/>
       </w:pPr>
-      <w:r/>
+      <w:r>
+        <w:rPr>
+          <w:lang w:val="id_ID" w:bidi="id_ID"/>
+        </w:rPr>
+      </w:r>
       <w:hyperlink r:id="rId42">
         <w:r>
+          <w:rPr>
+            <w:lang w:val="id_ID" w:bidi="id_ID"/>
+          </w:rPr>
           <w:rPr>
             <w:color w:val="0000EE"/>
             <w:u w:val="single"/>
@@ -1426,6 +2263,9 @@
         <w:pStyle w:val="Heading3"/>
       </w:pPr>
       <w:r>
+        <w:rPr>
+          <w:lang w:val="id_ID" w:bidi="id_ID"/>
+        </w:rPr>
         <w:t>Contoh-contoh dari kisah Alkitab:</w:t>
       </w:r>
     </w:p>
@@ -1435,41 +2275,61 @@
         <w:spacing w:line="240" w:lineRule="auto"/>
         <w:ind w:left="720"/>
       </w:pPr>
-      <w:r/>
+      <w:r>
+        <w:rPr>
+          <w:lang w:val="id_ID" w:bidi="id_ID"/>
+        </w:rPr>
+      </w:r>
       <w:r>
         <w:rPr>
           <w:b/>
+          <w:lang w:val="id_ID" w:bidi="id_ID"/>
         </w:rPr>
         <w:t>17:2</w:t>
       </w:r>
       <w:r>
+        <w:rPr>
+          <w:lang w:val="id_ID" w:bidi="id_ID"/>
+        </w:rPr>
         <w:t xml:space="preserve"> Tuhan memilih seorang pemuda Israel bernama </w:t>
       </w:r>
       <w:r>
         <w:rPr>
           <w:b/>
+          <w:lang w:val="id_ID" w:bidi="id_ID"/>
         </w:rPr>
         <w:t>Daud</w:t>
       </w:r>
       <w:r>
+        <w:rPr>
+          <w:lang w:val="id_ID" w:bidi="id_ID"/>
+        </w:rPr>
         <w:t xml:space="preserve"> untuk menjadi raja setelah Saul. </w:t>
       </w:r>
       <w:r>
         <w:rPr>
           <w:b/>
+          <w:lang w:val="id_ID" w:bidi="id_ID"/>
         </w:rPr>
         <w:t>Daud</w:t>
       </w:r>
       <w:r>
+        <w:rPr>
+          <w:lang w:val="id_ID" w:bidi="id_ID"/>
+        </w:rPr>
         <w:t xml:space="preserve"> adalah seorang gembala dari kota Betlehem. … </w:t>
       </w:r>
       <w:r>
         <w:rPr>
           <w:b/>
+          <w:lang w:val="id_ID" w:bidi="id_ID"/>
         </w:rPr>
         <w:t>Daud</w:t>
       </w:r>
       <w:r>
+        <w:rPr>
+          <w:lang w:val="id_ID" w:bidi="id_ID"/>
+        </w:rPr>
         <w:t xml:space="preserve"> adalah orang yang rendah hati dan saleh yang mempercayai dan menaati Tuhan.</w:t>
       </w:r>
     </w:p>
@@ -1479,32 +2339,48 @@
         <w:spacing w:line="240" w:lineRule="auto"/>
         <w:ind w:left="720"/>
       </w:pPr>
-      <w:r/>
+      <w:r>
+        <w:rPr>
+          <w:lang w:val="id_ID" w:bidi="id_ID"/>
+        </w:rPr>
+      </w:r>
       <w:r>
         <w:rPr>
           <w:b/>
+          <w:lang w:val="id_ID" w:bidi="id_ID"/>
         </w:rPr>
         <w:t>17:3</w:t>
       </w:r>
       <w:r>
+        <w:rPr>
+          <w:lang w:val="id_ID" w:bidi="id_ID"/>
+        </w:rPr>
         <w:t xml:space="preserve"> </w:t>
       </w:r>
       <w:r>
         <w:rPr>
           <w:b/>
+          <w:lang w:val="id_ID" w:bidi="id_ID"/>
         </w:rPr>
         <w:t>Daud</w:t>
       </w:r>
       <w:r>
+        <w:rPr>
+          <w:lang w:val="id_ID" w:bidi="id_ID"/>
+        </w:rPr>
         <w:t xml:space="preserve"> juga seorang prajurit dan pemimpin yang hebat. Ketika </w:t>
       </w:r>
       <w:r>
         <w:rPr>
           <w:b/>
+          <w:lang w:val="id_ID" w:bidi="id_ID"/>
         </w:rPr>
         <w:t>Daud</w:t>
       </w:r>
       <w:r>
+        <w:rPr>
+          <w:lang w:val="id_ID" w:bidi="id_ID"/>
+        </w:rPr>
         <w:t xml:space="preserve"> masih muda, dia berperang melawan seorang raksasa bernama Goliat.</w:t>
       </w:r>
     </w:p>
@@ -1514,32 +2390,48 @@
         <w:spacing w:line="240" w:lineRule="auto"/>
         <w:ind w:left="720"/>
       </w:pPr>
-      <w:r/>
+      <w:r>
+        <w:rPr>
+          <w:lang w:val="id_ID" w:bidi="id_ID"/>
+        </w:rPr>
+      </w:r>
       <w:r>
         <w:rPr>
           <w:b/>
+          <w:lang w:val="id_ID" w:bidi="id_ID"/>
         </w:rPr>
         <w:t>17:4</w:t>
       </w:r>
       <w:r>
+        <w:rPr>
+          <w:lang w:val="id_ID" w:bidi="id_ID"/>
+        </w:rPr>
         <w:t xml:space="preserve"> Saul menjadi iri dengan kecintaan orang-orang terhadap </w:t>
       </w:r>
       <w:r>
         <w:rPr>
           <w:b/>
+          <w:lang w:val="id_ID" w:bidi="id_ID"/>
         </w:rPr>
         <w:t>Daud</w:t>
       </w:r>
       <w:r>
+        <w:rPr>
+          <w:lang w:val="id_ID" w:bidi="id_ID"/>
+        </w:rPr>
         <w:t xml:space="preserve">. Saul mencoba berkali-kali untuk membunuhnya, jadi </w:t>
       </w:r>
       <w:r>
         <w:rPr>
           <w:b/>
+          <w:lang w:val="id_ID" w:bidi="id_ID"/>
         </w:rPr>
         <w:t>Daud</w:t>
       </w:r>
       <w:r>
+        <w:rPr>
+          <w:lang w:val="id_ID" w:bidi="id_ID"/>
+        </w:rPr>
         <w:t xml:space="preserve"> bersembunyi dari Saul.</w:t>
       </w:r>
     </w:p>
@@ -1549,32 +2441,48 @@
         <w:spacing w:line="240" w:lineRule="auto"/>
         <w:ind w:left="720"/>
       </w:pPr>
-      <w:r/>
+      <w:r>
+        <w:rPr>
+          <w:lang w:val="id_ID" w:bidi="id_ID"/>
+        </w:rPr>
+      </w:r>
       <w:r>
         <w:rPr>
           <w:b/>
+          <w:lang w:val="id_ID" w:bidi="id_ID"/>
         </w:rPr>
         <w:t>17:5</w:t>
       </w:r>
       <w:r>
+        <w:rPr>
+          <w:lang w:val="id_ID" w:bidi="id_ID"/>
+        </w:rPr>
         <w:t xml:space="preserve"> Tuhan memberkati </w:t>
       </w:r>
       <w:r>
         <w:rPr>
           <w:b/>
+          <w:lang w:val="id_ID" w:bidi="id_ID"/>
         </w:rPr>
         <w:t>David</w:t>
       </w:r>
       <w:r>
+        <w:rPr>
+          <w:lang w:val="id_ID" w:bidi="id_ID"/>
+        </w:rPr>
         <w:t xml:space="preserve"> dan menjadikannya sukses. </w:t>
       </w:r>
       <w:r>
         <w:rPr>
           <w:b/>
+          <w:lang w:val="id_ID" w:bidi="id_ID"/>
         </w:rPr>
         <w:t>Daud</w:t>
       </w:r>
       <w:r>
+        <w:rPr>
+          <w:lang w:val="id_ID" w:bidi="id_ID"/>
+        </w:rPr>
         <w:t xml:space="preserve"> berperang dalam banyak pertempuran dan Tuhan membantunya mengalahkan musuh-musuh Israel.</w:t>
       </w:r>
     </w:p>
@@ -1584,23 +2492,35 @@
         <w:spacing w:line="240" w:lineRule="auto"/>
         <w:ind w:left="720"/>
       </w:pPr>
-      <w:r/>
+      <w:r>
+        <w:rPr>
+          <w:lang w:val="id_ID" w:bidi="id_ID"/>
+        </w:rPr>
+      </w:r>
       <w:r>
         <w:rPr>
           <w:b/>
+          <w:lang w:val="id_ID" w:bidi="id_ID"/>
         </w:rPr>
         <w:t>17:6</w:t>
       </w:r>
       <w:r>
+        <w:rPr>
+          <w:lang w:val="id_ID" w:bidi="id_ID"/>
+        </w:rPr>
         <w:t xml:space="preserve"> </w:t>
       </w:r>
       <w:r>
         <w:rPr>
           <w:b/>
+          <w:lang w:val="id_ID" w:bidi="id_ID"/>
         </w:rPr>
         <w:t>Daud</w:t>
       </w:r>
       <w:r>
+        <w:rPr>
+          <w:lang w:val="id_ID" w:bidi="id_ID"/>
+        </w:rPr>
         <w:t xml:space="preserve"> ingin membangun sebuah bait suci di mana semua orang Israel dapat menyembah Tuhan dan mempersembahkan korban kepada-Nya.</w:t>
       </w:r>
     </w:p>
@@ -1610,23 +2530,35 @@
         <w:spacing w:line="240" w:lineRule="auto"/>
         <w:ind w:left="720"/>
       </w:pPr>
-      <w:r/>
+      <w:r>
+        <w:rPr>
+          <w:lang w:val="id_ID" w:bidi="id_ID"/>
+        </w:rPr>
+      </w:r>
       <w:r>
         <w:rPr>
           <w:b/>
+          <w:lang w:val="id_ID" w:bidi="id_ID"/>
         </w:rPr>
         <w:t>17:9</w:t>
       </w:r>
       <w:r>
+        <w:rPr>
+          <w:lang w:val="id_ID" w:bidi="id_ID"/>
+        </w:rPr>
         <w:t xml:space="preserve"> </w:t>
       </w:r>
       <w:r>
         <w:rPr>
           <w:b/>
+          <w:lang w:val="id_ID" w:bidi="id_ID"/>
         </w:rPr>
         <w:t>Daud</w:t>
       </w:r>
       <w:r>
+        <w:rPr>
+          <w:lang w:val="id_ID" w:bidi="id_ID"/>
+        </w:rPr>
         <w:t xml:space="preserve"> memerintah dengan keadilan dan kesetiaan selama bertahun-tahun, dan Tuhan memberkati dia. Namun, menjelang akhir hidupnya ia berdosa besar terhadap Tuhan.</w:t>
       </w:r>
     </w:p>
@@ -1636,50 +2568,74 @@
         <w:spacing w:line="240" w:lineRule="auto"/>
         <w:ind w:left="720"/>
       </w:pPr>
-      <w:r/>
+      <w:r>
+        <w:rPr>
+          <w:lang w:val="id_ID" w:bidi="id_ID"/>
+        </w:rPr>
+      </w:r>
       <w:r>
         <w:rPr>
           <w:b/>
+          <w:lang w:val="id_ID" w:bidi="id_ID"/>
         </w:rPr>
         <w:t>17:13</w:t>
       </w:r>
       <w:r>
+        <w:rPr>
+          <w:lang w:val="id_ID" w:bidi="id_ID"/>
+        </w:rPr>
         <w:t xml:space="preserve"> Tuhan sangat marah atas perbuatan </w:t>
       </w:r>
       <w:r>
         <w:rPr>
           <w:b/>
+          <w:lang w:val="id_ID" w:bidi="id_ID"/>
         </w:rPr>
         <w:t>Daud</w:t>
       </w:r>
       <w:r>
+        <w:rPr>
+          <w:lang w:val="id_ID" w:bidi="id_ID"/>
+        </w:rPr>
         <w:t xml:space="preserve">, maka Dia mengutus nabi Natan untuk memberitahu </w:t>
       </w:r>
       <w:r>
         <w:rPr>
           <w:b/>
+          <w:lang w:val="id_ID" w:bidi="id_ID"/>
         </w:rPr>
         <w:t>Daud</w:t>
       </w:r>
       <w:r>
+        <w:rPr>
+          <w:lang w:val="id_ID" w:bidi="id_ID"/>
+        </w:rPr>
         <w:t xml:space="preserve"> betapa jahatnya dosanya. </w:t>
       </w:r>
       <w:r>
         <w:rPr>
           <w:b/>
+          <w:lang w:val="id_ID" w:bidi="id_ID"/>
         </w:rPr>
         <w:t>Daud</w:t>
       </w:r>
       <w:r>
+        <w:rPr>
+          <w:lang w:val="id_ID" w:bidi="id_ID"/>
+        </w:rPr>
         <w:t xml:space="preserve"> bertobat dari dosanya dan Tuhan mengampuninya. Selama sisa hidupnya, </w:t>
       </w:r>
       <w:r>
         <w:rPr>
           <w:b/>
+          <w:lang w:val="id_ID" w:bidi="id_ID"/>
         </w:rPr>
         <w:t>Daud</w:t>
       </w:r>
       <w:r>
+        <w:rPr>
+          <w:lang w:val="id_ID" w:bidi="id_ID"/>
+        </w:rPr>
         <w:t xml:space="preserve"> mengikuti dan menaati Tuhan, bahkan di masa-masa sulit.</w:t>
       </w:r>
     </w:p>
@@ -1688,6 +2644,9 @@
         <w:pStyle w:val="Heading3"/>
       </w:pPr>
       <w:r>
+        <w:rPr>
+          <w:lang w:val="id_ID" w:bidi="id_ID"/>
+        </w:rPr>
         <w:t>Data Kata:</w:t>
       </w:r>
     </w:p>
@@ -1697,36 +2656,74 @@
         <w:spacing w:line="240" w:lineRule="auto"/>
         <w:ind w:left="720"/>
       </w:pPr>
-      <w:r/>
-      <w:r>
+      <w:r>
+        <w:rPr>
+          <w:lang w:val="id_ID" w:bidi="id_ID"/>
+        </w:rPr>
+      </w:r>
+      <w:r>
+        <w:rPr>
+          <w:lang w:val="id_ID" w:bidi="id_ID"/>
+        </w:rPr>
         <w:t>Strong’s: H1732, G11380</w:t>
       </w:r>
-      <w:r/>
-      <w:r/>
-    </w:p>
-    <w:p>
-      <w:r/>
+      <w:r>
+        <w:rPr>
+          <w:lang w:val="id_ID" w:bidi="id_ID"/>
+        </w:rPr>
+      </w:r>
+      <w:r>
+        <w:rPr>
+          <w:lang w:val="id_ID" w:bidi="id_ID"/>
+        </w:rPr>
+      </w:r>
+    </w:p>
+    <w:p>
+      <w:pPr/>
+      <w:r>
+        <w:rPr>
+          <w:lang w:val="id_ID" w:bidi="id_ID"/>
+        </w:rPr>
+      </w:r>
     </w:p>
     <w:p>
       <w:pPr>
         <w:pStyle w:val="Heading2"/>
       </w:pPr>
       <w:r>
+        <w:rPr>
+          <w:lang w:val="id_ID" w:bidi="id_ID"/>
+        </w:rPr>
         <w:t>Delila</w:t>
       </w:r>
-      <w:r/>
+      <w:r>
+        <w:rPr>
+          <w:lang w:val="id_ID" w:bidi="id_ID"/>
+        </w:rPr>
+      </w:r>
     </w:p>
     <w:p>
       <w:pPr>
         <w:pStyle w:val="Heading3"/>
       </w:pPr>
       <w:r>
+        <w:rPr>
+          <w:lang w:val="id_ID" w:bidi="id_ID"/>
+        </w:rPr>
         <w:t>Fakta:</w:t>
       </w:r>
     </w:p>
     <w:p>
-      <w:r/>
-      <w:r>
+      <w:pPr/>
+      <w:r>
+        <w:rPr>
+          <w:lang w:val="id_ID" w:bidi="id_ID"/>
+        </w:rPr>
+      </w:r>
+      <w:r>
+        <w:rPr>
+          <w:lang w:val="id_ID" w:bidi="id_ID"/>
+        </w:rPr>
         <w:t>Delila adalah seorang wanita Filistin yang dicintai oleh Simson, namun bukan istrinya</w:t>
       </w:r>
     </w:p>
@@ -1736,8 +2733,15 @@
         <w:spacing w:line="240" w:lineRule="auto"/>
         <w:ind w:left="720"/>
       </w:pPr>
-      <w:r/>
-      <w:r>
+      <w:r>
+        <w:rPr>
+          <w:lang w:val="id_ID" w:bidi="id_ID"/>
+        </w:rPr>
+      </w:r>
+      <w:r>
+        <w:rPr>
+          <w:lang w:val="id_ID" w:bidi="id_ID"/>
+        </w:rPr>
         <w:t>Delila lebih mencintai uang daripada mencintai Simson.</w:t>
       </w:r>
     </w:p>
@@ -1747,38 +2751,79 @@
         <w:spacing w:line="240" w:lineRule="auto"/>
         <w:ind w:left="720"/>
       </w:pPr>
-      <w:r/>
-      <w:r>
+      <w:r>
+        <w:rPr>
+          <w:lang w:val="id_ID" w:bidi="id_ID"/>
+        </w:rPr>
+      </w:r>
+      <w:r>
+        <w:rPr>
+          <w:lang w:val="id_ID" w:bidi="id_ID"/>
+        </w:rPr>
         <w:t>Orang Filistin menyuap Delila untuk menjebak Simson agar memberitahu dia bagaimana dia bisa menjadi lemah. Ketika kekuatannya hilang, orang Filistin menangkapnya.</w:t>
       </w:r>
     </w:p>
     <w:p>
-      <w:r/>
-      <w:r>
+      <w:pPr/>
+      <w:r>
+        <w:rPr>
+          <w:lang w:val="id_ID" w:bidi="id_ID"/>
+        </w:rPr>
+      </w:r>
+      <w:r>
+        <w:rPr>
+          <w:lang w:val="id_ID" w:bidi="id_ID"/>
+        </w:rPr>
         <w:t>(Saran Penerjemahan: Menerjemahkan Nama)</w:t>
       </w:r>
     </w:p>
     <w:p>
-      <w:r/>
-      <w:r>
+      <w:pPr/>
+      <w:r>
+        <w:rPr>
+          <w:lang w:val="id_ID" w:bidi="id_ID"/>
+        </w:rPr>
+      </w:r>
+      <w:r>
+        <w:rPr>
+          <w:lang w:val="id_ID" w:bidi="id_ID"/>
+        </w:rPr>
         <w:t xml:space="preserve">(Lihat Juga: </w:t>
       </w:r>
       <w:r>
+        <w:rPr>
+          <w:lang w:val="id_ID" w:bidi="id_ID"/>
+        </w:rPr>
         <w:t>Suap</w:t>
       </w:r>
       <w:r>
+        <w:rPr>
+          <w:lang w:val="id_ID" w:bidi="id_ID"/>
+        </w:rPr>
         <w:t xml:space="preserve">, </w:t>
       </w:r>
       <w:r>
+        <w:rPr>
+          <w:lang w:val="id_ID" w:bidi="id_ID"/>
+        </w:rPr>
         <w:t>Filistin</w:t>
       </w:r>
       <w:r>
+        <w:rPr>
+          <w:lang w:val="id_ID" w:bidi="id_ID"/>
+        </w:rPr>
         <w:t xml:space="preserve">, </w:t>
       </w:r>
       <w:r>
+        <w:rPr>
+          <w:lang w:val="id_ID" w:bidi="id_ID"/>
+        </w:rPr>
         <w:t>Simson</w:t>
       </w:r>
       <w:r>
+        <w:rPr>
+          <w:lang w:val="id_ID" w:bidi="id_ID"/>
+        </w:rPr>
         <w:t>)</w:t>
       </w:r>
     </w:p>
@@ -1787,6 +2832,9 @@
         <w:pStyle w:val="Heading3"/>
       </w:pPr>
       <w:r>
+        <w:rPr>
+          <w:lang w:val="id_ID" w:bidi="id_ID"/>
+        </w:rPr>
         <w:t>Bible References:</w:t>
       </w:r>
     </w:p>
@@ -1796,9 +2844,16 @@
         <w:spacing w:line="240" w:lineRule="auto"/>
         <w:ind w:left="720"/>
       </w:pPr>
-      <w:r/>
+      <w:r>
+        <w:rPr>
+          <w:lang w:val="id_ID" w:bidi="id_ID"/>
+        </w:rPr>
+      </w:r>
       <w:hyperlink r:id="rId43">
         <w:r>
+          <w:rPr>
+            <w:lang w:val="id_ID" w:bidi="id_ID"/>
+          </w:rPr>
           <w:rPr>
             <w:color w:val="0000EE"/>
             <w:u w:val="single"/>
@@ -1813,9 +2868,16 @@
         <w:spacing w:line="240" w:lineRule="auto"/>
         <w:ind w:left="720"/>
       </w:pPr>
-      <w:r/>
+      <w:r>
+        <w:rPr>
+          <w:lang w:val="id_ID" w:bidi="id_ID"/>
+        </w:rPr>
+      </w:r>
       <w:hyperlink r:id="rId44">
         <w:r>
+          <w:rPr>
+            <w:lang w:val="id_ID" w:bidi="id_ID"/>
+          </w:rPr>
           <w:rPr>
             <w:color w:val="0000EE"/>
             <w:u w:val="single"/>
@@ -1830,9 +2892,16 @@
         <w:spacing w:line="240" w:lineRule="auto"/>
         <w:ind w:left="720"/>
       </w:pPr>
-      <w:r/>
+      <w:r>
+        <w:rPr>
+          <w:lang w:val="id_ID" w:bidi="id_ID"/>
+        </w:rPr>
+      </w:r>
       <w:hyperlink r:id="rId45">
         <w:r>
+          <w:rPr>
+            <w:lang w:val="id_ID" w:bidi="id_ID"/>
+          </w:rPr>
           <w:rPr>
             <w:color w:val="0000EE"/>
             <w:u w:val="single"/>
@@ -1847,9 +2916,16 @@
         <w:spacing w:line="240" w:lineRule="auto"/>
         <w:ind w:left="720"/>
       </w:pPr>
-      <w:r/>
+      <w:r>
+        <w:rPr>
+          <w:lang w:val="id_ID" w:bidi="id_ID"/>
+        </w:rPr>
+      </w:r>
       <w:hyperlink r:id="rId46">
         <w:r>
+          <w:rPr>
+            <w:lang w:val="id_ID" w:bidi="id_ID"/>
+          </w:rPr>
           <w:rPr>
             <w:color w:val="0000EE"/>
             <w:u w:val="single"/>
@@ -1863,6 +2939,9 @@
         <w:pStyle w:val="Heading3"/>
       </w:pPr>
       <w:r>
+        <w:rPr>
+          <w:lang w:val="id_ID" w:bidi="id_ID"/>
+        </w:rPr>
         <w:t>Data Kata:</w:t>
       </w:r>
     </w:p>
@@ -1872,36 +2951,74 @@
         <w:spacing w:line="240" w:lineRule="auto"/>
         <w:ind w:left="720"/>
       </w:pPr>
-      <w:r/>
-      <w:r>
+      <w:r>
+        <w:rPr>
+          <w:lang w:val="id_ID" w:bidi="id_ID"/>
+        </w:rPr>
+      </w:r>
+      <w:r>
+        <w:rPr>
+          <w:lang w:val="id_ID" w:bidi="id_ID"/>
+        </w:rPr>
         <w:t>Strong: H1807</w:t>
       </w:r>
-      <w:r/>
-      <w:r/>
-    </w:p>
-    <w:p>
-      <w:r/>
+      <w:r>
+        <w:rPr>
+          <w:lang w:val="id_ID" w:bidi="id_ID"/>
+        </w:rPr>
+      </w:r>
+      <w:r>
+        <w:rPr>
+          <w:lang w:val="id_ID" w:bidi="id_ID"/>
+        </w:rPr>
+      </w:r>
+    </w:p>
+    <w:p>
+      <w:pPr/>
+      <w:r>
+        <w:rPr>
+          <w:lang w:val="id_ID" w:bidi="id_ID"/>
+        </w:rPr>
+      </w:r>
     </w:p>
     <w:p>
       <w:pPr>
         <w:pStyle w:val="Heading2"/>
       </w:pPr>
       <w:r>
+        <w:rPr>
+          <w:lang w:val="id_ID" w:bidi="id_ID"/>
+        </w:rPr>
         <w:t>Derita</w:t>
       </w:r>
-      <w:r/>
+      <w:r>
+        <w:rPr>
+          <w:lang w:val="id_ID" w:bidi="id_ID"/>
+        </w:rPr>
+      </w:r>
     </w:p>
     <w:p>
       <w:pPr>
         <w:pStyle w:val="Heading3"/>
       </w:pPr>
       <w:r>
+        <w:rPr>
+          <w:lang w:val="id_ID" w:bidi="id_ID"/>
+        </w:rPr>
         <w:t>Definisi</w:t>
       </w:r>
     </w:p>
     <w:p>
-      <w:r/>
-      <w:r>
+      <w:pPr/>
+      <w:r>
+        <w:rPr>
+          <w:lang w:val="id_ID" w:bidi="id_ID"/>
+        </w:rPr>
+      </w:r>
+      <w:r>
+        <w:rPr>
+          <w:lang w:val="id_ID" w:bidi="id_ID"/>
+        </w:rPr>
         <w:t>Istilah “anguish” mengacu pada rasa sakit atau kesusahan yang parah.</w:t>
       </w:r>
     </w:p>
@@ -1911,8 +3028,15 @@
         <w:spacing w:line="240" w:lineRule="auto"/>
         <w:ind w:left="720"/>
       </w:pPr>
-      <w:r/>
-      <w:r>
+      <w:r>
+        <w:rPr>
+          <w:lang w:val="id_ID" w:bidi="id_ID"/>
+        </w:rPr>
+      </w:r>
+      <w:r>
+        <w:rPr>
+          <w:lang w:val="id_ID" w:bidi="id_ID"/>
+        </w:rPr>
         <w:t>Penderitaan bisa berupa rasa sakit atau kesusahan fisik atau emosional.</w:t>
       </w:r>
     </w:p>
@@ -1922,8 +3046,15 @@
         <w:spacing w:line="240" w:lineRule="auto"/>
         <w:ind w:left="720"/>
       </w:pPr>
-      <w:r/>
-      <w:r>
+      <w:r>
+        <w:rPr>
+          <w:lang w:val="id_ID" w:bidi="id_ID"/>
+        </w:rPr>
+      </w:r>
+      <w:r>
+        <w:rPr>
+          <w:lang w:val="id_ID" w:bidi="id_ID"/>
+        </w:rPr>
         <w:t>Seringkali orang yang berada dalam kesedihan yang luar biasa akan terlihat dari wajah dan perilakunya.</w:t>
       </w:r>
     </w:p>
@@ -1933,8 +3064,15 @@
         <w:spacing w:line="240" w:lineRule="auto"/>
         <w:ind w:left="720"/>
       </w:pPr>
-      <w:r/>
-      <w:r>
+      <w:r>
+        <w:rPr>
+          <w:lang w:val="id_ID" w:bidi="id_ID"/>
+        </w:rPr>
+      </w:r>
+      <w:r>
+        <w:rPr>
+          <w:lang w:val="id_ID" w:bidi="id_ID"/>
+        </w:rPr>
         <w:t>Misalnya, seseorang yang sedang kesakitan atau sangat menderita mungkin mengertakkan gigi atau menangis.</w:t>
       </w:r>
     </w:p>
@@ -1944,8 +3082,15 @@
         <w:spacing w:line="240" w:lineRule="auto"/>
         <w:ind w:left="720"/>
       </w:pPr>
-      <w:r/>
-      <w:r>
+      <w:r>
+        <w:rPr>
+          <w:lang w:val="id_ID" w:bidi="id_ID"/>
+        </w:rPr>
+      </w:r>
+      <w:r>
+        <w:rPr>
+          <w:lang w:val="id_ID" w:bidi="id_ID"/>
+        </w:rPr>
         <w:t>Istilah “anguish” juga bisa diterjemahkan sebagai “ketegangan emosional” atau “kesedihan yang mendalam” atau “rasa sakit yang luar biasa”.</w:t>
       </w:r>
     </w:p>
@@ -1954,6 +3099,9 @@
         <w:pStyle w:val="Heading3"/>
       </w:pPr>
       <w:r>
+        <w:rPr>
+          <w:lang w:val="id_ID" w:bidi="id_ID"/>
+        </w:rPr>
         <w:t>Referensi Alkitab:</w:t>
       </w:r>
     </w:p>
@@ -1963,9 +3111,16 @@
         <w:spacing w:line="240" w:lineRule="auto"/>
         <w:ind w:left="720"/>
       </w:pPr>
-      <w:r/>
+      <w:r>
+        <w:rPr>
+          <w:lang w:val="id_ID" w:bidi="id_ID"/>
+        </w:rPr>
+      </w:r>
       <w:hyperlink r:id="rId47">
         <w:r>
+          <w:rPr>
+            <w:lang w:val="id_ID" w:bidi="id_ID"/>
+          </w:rPr>
           <w:rPr>
             <w:color w:val="0000EE"/>
             <w:u w:val="single"/>
@@ -1980,9 +3135,16 @@
         <w:spacing w:line="240" w:lineRule="auto"/>
         <w:ind w:left="720"/>
       </w:pPr>
-      <w:r/>
+      <w:r>
+        <w:rPr>
+          <w:lang w:val="id_ID" w:bidi="id_ID"/>
+        </w:rPr>
+      </w:r>
       <w:hyperlink r:id="rId48">
         <w:r>
+          <w:rPr>
+            <w:lang w:val="id_ID" w:bidi="id_ID"/>
+          </w:rPr>
           <w:rPr>
             <w:color w:val="0000EE"/>
             <w:u w:val="single"/>
@@ -1997,9 +3159,16 @@
         <w:spacing w:line="240" w:lineRule="auto"/>
         <w:ind w:left="720"/>
       </w:pPr>
-      <w:r/>
+      <w:r>
+        <w:rPr>
+          <w:lang w:val="id_ID" w:bidi="id_ID"/>
+        </w:rPr>
+      </w:r>
       <w:hyperlink r:id="rId49">
         <w:r>
+          <w:rPr>
+            <w:lang w:val="id_ID" w:bidi="id_ID"/>
+          </w:rPr>
           <w:rPr>
             <w:color w:val="0000EE"/>
             <w:u w:val="single"/>
@@ -2014,9 +3183,16 @@
         <w:spacing w:line="240" w:lineRule="auto"/>
         <w:ind w:left="720"/>
       </w:pPr>
-      <w:r/>
+      <w:r>
+        <w:rPr>
+          <w:lang w:val="id_ID" w:bidi="id_ID"/>
+        </w:rPr>
+      </w:r>
       <w:hyperlink r:id="rId50">
         <w:r>
+          <w:rPr>
+            <w:lang w:val="id_ID" w:bidi="id_ID"/>
+          </w:rPr>
           <w:rPr>
             <w:color w:val="0000EE"/>
             <w:u w:val="single"/>
@@ -2031,8 +3207,15 @@
         <w:spacing w:line="240" w:lineRule="auto"/>
         <w:ind w:left="720"/>
       </w:pPr>
-      <w:r/>
-      <w:r>
+      <w:r>
+        <w:rPr>
+          <w:lang w:val="id_ID" w:bidi="id_ID"/>
+        </w:rPr>
+      </w:r>
+      <w:r>
+        <w:rPr>
+          <w:lang w:val="id_ID" w:bidi="id_ID"/>
+        </w:rPr>
         <w:t>Mazmur 116:3–4</w:t>
       </w:r>
     </w:p>
@@ -2041,6 +3224,9 @@
         <w:pStyle w:val="Heading3"/>
       </w:pPr>
       <w:r>
+        <w:rPr>
+          <w:lang w:val="id_ID" w:bidi="id_ID"/>
+        </w:rPr>
         <w:t>Data Kata:</w:t>
       </w:r>
     </w:p>
@@ -2050,36 +3236,74 @@
         <w:spacing w:line="240" w:lineRule="auto"/>
         <w:ind w:left="720"/>
       </w:pPr>
-      <w:r/>
-      <w:r>
+      <w:r>
+        <w:rPr>
+          <w:lang w:val="id_ID" w:bidi="id_ID"/>
+        </w:rPr>
+      </w:r>
+      <w:r>
+        <w:rPr>
+          <w:lang w:val="id_ID" w:bidi="id_ID"/>
+        </w:rPr>
         <w:t>Strong’s: H2342, H2470, H2479, H3708, H4164, H4689, H4691, H5100, H6695, H6862, H6869, H7267, H7581, G09280, G36000, G49280</w:t>
       </w:r>
-      <w:r/>
-      <w:r/>
-    </w:p>
-    <w:p>
-      <w:r/>
+      <w:r>
+        <w:rPr>
+          <w:lang w:val="id_ID" w:bidi="id_ID"/>
+        </w:rPr>
+      </w:r>
+      <w:r>
+        <w:rPr>
+          <w:lang w:val="id_ID" w:bidi="id_ID"/>
+        </w:rPr>
+      </w:r>
+    </w:p>
+    <w:p>
+      <w:pPr/>
+      <w:r>
+        <w:rPr>
+          <w:lang w:val="id_ID" w:bidi="id_ID"/>
+        </w:rPr>
+      </w:r>
     </w:p>
     <w:p>
       <w:pPr>
         <w:pStyle w:val="Heading2"/>
       </w:pPr>
       <w:r>
+        <w:rPr>
+          <w:lang w:val="id_ID" w:bidi="id_ID"/>
+        </w:rPr>
         <w:t>Di dalam Kristus</w:t>
       </w:r>
-      <w:r/>
+      <w:r>
+        <w:rPr>
+          <w:lang w:val="id_ID" w:bidi="id_ID"/>
+        </w:rPr>
+      </w:r>
     </w:p>
     <w:p>
       <w:pPr>
         <w:pStyle w:val="Heading3"/>
       </w:pPr>
       <w:r>
+        <w:rPr>
+          <w:lang w:val="id_ID" w:bidi="id_ID"/>
+        </w:rPr>
         <w:t>Definisi:</w:t>
       </w:r>
     </w:p>
     <w:p>
-      <w:r/>
-      <w:r>
+      <w:pPr/>
+      <w:r>
+        <w:rPr>
+          <w:lang w:val="id_ID" w:bidi="id_ID"/>
+        </w:rPr>
+      </w:r>
+      <w:r>
+        <w:rPr>
+          <w:lang w:val="id_ID" w:bidi="id_ID"/>
+        </w:rPr>
         <w:t>Frasa "di dalam Kristus" dan istilah-istilah yang berkaitan mengacu pada keadaan atau kondisi berada dalam hubungan dengan Yesus Kristus melalui iman kepada-Nya.</w:t>
       </w:r>
     </w:p>
@@ -2089,8 +3313,15 @@
         <w:spacing w:line="240" w:lineRule="auto"/>
         <w:ind w:left="720"/>
       </w:pPr>
-      <w:r/>
-      <w:r>
+      <w:r>
+        <w:rPr>
+          <w:lang w:val="id_ID" w:bidi="id_ID"/>
+        </w:rPr>
+      </w:r>
+      <w:r>
+        <w:rPr>
+          <w:lang w:val="id_ID" w:bidi="id_ID"/>
+        </w:rPr>
         <w:t>Istilah-istilah lain yang terkait termasuk "di dalam Kristus Yesus, di dalam Yesus Kristus, di dalam Tuhan Yesus, di dalam Tuhan Yesus Kristus."</w:t>
       </w:r>
     </w:p>
@@ -2100,8 +3331,15 @@
         <w:spacing w:line="240" w:lineRule="auto"/>
         <w:ind w:left="720"/>
       </w:pPr>
-      <w:r/>
-      <w:r>
+      <w:r>
+        <w:rPr>
+          <w:lang w:val="id_ID" w:bidi="id_ID"/>
+        </w:rPr>
+      </w:r>
+      <w:r>
+        <w:rPr>
+          <w:lang w:val="id_ID" w:bidi="id_ID"/>
+        </w:rPr>
         <w:t>Arti yang mungkin untuk istilah "di dalam Kristus" dapat mencakup "karena Anda adalah milik Kristus" atau "melalui hubungan yang Anda miliki dengan Kristus" atau "berdasarkan iman Anda kepada Kristus."</w:t>
       </w:r>
     </w:p>
@@ -2111,8 +3349,15 @@
         <w:spacing w:line="240" w:lineRule="auto"/>
         <w:ind w:left="720"/>
       </w:pPr>
-      <w:r/>
-      <w:r>
+      <w:r>
+        <w:rPr>
+          <w:lang w:val="id_ID" w:bidi="id_ID"/>
+        </w:rPr>
+      </w:r>
+      <w:r>
+        <w:rPr>
+          <w:lang w:val="id_ID" w:bidi="id_ID"/>
+        </w:rPr>
         <w:t>Istilah-istilah yang terkait ini semuanya memiliki arti yang sama yaitu berada dalam keadaan percaya kepada Yesus dan menjadi murid-Nya.</w:t>
       </w:r>
     </w:p>
@@ -2122,8 +3367,15 @@
         <w:spacing w:line="240" w:lineRule="auto"/>
         <w:ind w:left="720"/>
       </w:pPr>
-      <w:r/>
-      <w:r>
+      <w:r>
+        <w:rPr>
+          <w:lang w:val="id_ID" w:bidi="id_ID"/>
+        </w:rPr>
+      </w:r>
+      <w:r>
+        <w:rPr>
+          <w:lang w:val="id_ID" w:bidi="id_ID"/>
+        </w:rPr>
         <w:t>Catatan: Terkadang kata "dalam" menyertai kata kerja. Sebagai contoh, "mengambil bagian dalam Kristus" berarti "mengambil bagian dalam" manfaat yang datang dari pengenalan akan Kristus. "Bermegah di dalam Kristus" berarti bersukacita dan memuji Allah atas siapa Yesus dan apa yang telah Ia lakukan. "Percaya kepada" Kristus berarti mempercayai Dia sebagai Juruselamat dan mengenal Dia.</w:t>
       </w:r>
     </w:p>
@@ -2132,6 +3384,9 @@
         <w:pStyle w:val="Heading3"/>
       </w:pPr>
       <w:r>
+        <w:rPr>
+          <w:lang w:val="id_ID" w:bidi="id_ID"/>
+        </w:rPr>
         <w:t>Saran Penerjemahan:</w:t>
       </w:r>
     </w:p>
@@ -2141,8 +3396,15 @@
         <w:spacing w:line="240" w:lineRule="auto"/>
         <w:ind w:left="720"/>
       </w:pPr>
-      <w:r/>
-      <w:r>
+      <w:r>
+        <w:rPr>
+          <w:lang w:val="id_ID" w:bidi="id_ID"/>
+        </w:rPr>
+      </w:r>
+      <w:r>
+        <w:rPr>
+          <w:lang w:val="id_ID" w:bidi="id_ID"/>
+        </w:rPr>
         <w:t>Bergantung pada konteksnya, ada beberapa cara yang berbeda untuk menerjemahkan "di dalam Kristus" dan "di dalam Tuhan" (dan frasa-frasa terkait):</w:t>
       </w:r>
     </w:p>
@@ -2152,8 +3414,15 @@
         <w:spacing w:line="240" w:lineRule="auto"/>
         <w:ind w:left="720"/>
       </w:pPr>
-      <w:r/>
-      <w:r>
+      <w:r>
+        <w:rPr>
+          <w:lang w:val="id_ID" w:bidi="id_ID"/>
+        </w:rPr>
+      </w:r>
+      <w:r>
+        <w:rPr>
+          <w:lang w:val="id_ID" w:bidi="id_ID"/>
+        </w:rPr>
         <w:t>"yang menjadi milik Kristus"</w:t>
       </w:r>
     </w:p>
@@ -2163,8 +3432,15 @@
         <w:spacing w:line="240" w:lineRule="auto"/>
         <w:ind w:left="720"/>
       </w:pPr>
-      <w:r/>
-      <w:r>
+      <w:r>
+        <w:rPr>
+          <w:lang w:val="id_ID" w:bidi="id_ID"/>
+        </w:rPr>
+      </w:r>
+      <w:r>
+        <w:rPr>
+          <w:lang w:val="id_ID" w:bidi="id_ID"/>
+        </w:rPr>
         <w:t>"karena kamu percaya kepada Kristus"</w:t>
       </w:r>
     </w:p>
@@ -2174,8 +3450,15 @@
         <w:spacing w:line="240" w:lineRule="auto"/>
         <w:ind w:left="720"/>
       </w:pPr>
-      <w:r/>
-      <w:r>
+      <w:r>
+        <w:rPr>
+          <w:lang w:val="id_ID" w:bidi="id_ID"/>
+        </w:rPr>
+      </w:r>
+      <w:r>
+        <w:rPr>
+          <w:lang w:val="id_ID" w:bidi="id_ID"/>
+        </w:rPr>
         <w:t>"karena Kristus telah menyelamatkan kita"</w:t>
       </w:r>
     </w:p>
@@ -2185,8 +3468,15 @@
         <w:spacing w:line="240" w:lineRule="auto"/>
         <w:ind w:left="720"/>
       </w:pPr>
-      <w:r/>
-      <w:r>
+      <w:r>
+        <w:rPr>
+          <w:lang w:val="id_ID" w:bidi="id_ID"/>
+        </w:rPr>
+      </w:r>
+      <w:r>
+        <w:rPr>
+          <w:lang w:val="id_ID" w:bidi="id_ID"/>
+        </w:rPr>
         <w:t>"dalam pelayanan kepada Tuhan"</w:t>
       </w:r>
     </w:p>
@@ -2196,8 +3486,15 @@
         <w:spacing w:line="240" w:lineRule="auto"/>
         <w:ind w:left="720"/>
       </w:pPr>
-      <w:r/>
-      <w:r>
+      <w:r>
+        <w:rPr>
+          <w:lang w:val="id_ID" w:bidi="id_ID"/>
+        </w:rPr>
+      </w:r>
+      <w:r>
+        <w:rPr>
+          <w:lang w:val="id_ID" w:bidi="id_ID"/>
+        </w:rPr>
         <w:t>"mengandalkan Tuhan"</w:t>
       </w:r>
     </w:p>
@@ -2207,8 +3504,15 @@
         <w:spacing w:line="240" w:lineRule="auto"/>
         <w:ind w:left="720"/>
       </w:pPr>
-      <w:r/>
-      <w:r>
+      <w:r>
+        <w:rPr>
+          <w:lang w:val="id_ID" w:bidi="id_ID"/>
+        </w:rPr>
+      </w:r>
+      <w:r>
+        <w:rPr>
+          <w:lang w:val="id_ID" w:bidi="id_ID"/>
+        </w:rPr>
         <w:t>"karena apa yang telah Tuhan lakukan."</w:t>
       </w:r>
     </w:p>
@@ -2218,44 +3522,89 @@
         <w:spacing w:line="240" w:lineRule="auto"/>
         <w:ind w:left="720"/>
       </w:pPr>
-      <w:r/>
-      <w:r>
+      <w:r>
+        <w:rPr>
+          <w:lang w:val="id_ID" w:bidi="id_ID"/>
+        </w:rPr>
+      </w:r>
+      <w:r>
+        <w:rPr>
+          <w:lang w:val="id_ID" w:bidi="id_ID"/>
+        </w:rPr>
         <w:t>Orang yang "percaya kepada" Kristus atau yang "beriman kepada" Kristus percaya kepada apa yang Yesus ajarkan dan mempercayai Dia untuk menyelamatkan mereka karena pengorbanan-Nya di kayu salib yang telah membayar hukuman atas dosa-dosa mereka. Beberapa bahasa mungkin memiliki satu kata yang menerjemahkan kata kerja seperti "percaya dalam" atau "berbagi dalam" atau "percaya pada".</w:t>
       </w:r>
     </w:p>
     <w:p>
-      <w:r/>
-      <w:r>
+      <w:pPr/>
+      <w:r>
+        <w:rPr>
+          <w:lang w:val="id_ID" w:bidi="id_ID"/>
+        </w:rPr>
+      </w:r>
+      <w:r>
+        <w:rPr>
+          <w:lang w:val="id_ID" w:bidi="id_ID"/>
+        </w:rPr>
         <w:t xml:space="preserve">(Lihat juga: </w:t>
       </w:r>
       <w:r>
+        <w:rPr>
+          <w:lang w:val="id_ID" w:bidi="id_ID"/>
+        </w:rPr>
         <w:t>Kristus</w:t>
       </w:r>
       <w:r>
+        <w:rPr>
+          <w:lang w:val="id_ID" w:bidi="id_ID"/>
+        </w:rPr>
         <w:t xml:space="preserve">, </w:t>
       </w:r>
       <w:r>
+        <w:rPr>
+          <w:lang w:val="id_ID" w:bidi="id_ID"/>
+        </w:rPr>
         <w:t>Tuhan</w:t>
       </w:r>
       <w:r>
+        <w:rPr>
+          <w:lang w:val="id_ID" w:bidi="id_ID"/>
+        </w:rPr>
         <w:t xml:space="preserve">, </w:t>
       </w:r>
       <w:r>
+        <w:rPr>
+          <w:lang w:val="id_ID" w:bidi="id_ID"/>
+        </w:rPr>
         <w:t>Yesus</w:t>
       </w:r>
       <w:r>
+        <w:rPr>
+          <w:lang w:val="id_ID" w:bidi="id_ID"/>
+        </w:rPr>
         <w:t xml:space="preserve">, </w:t>
       </w:r>
       <w:r>
+        <w:rPr>
+          <w:lang w:val="id_ID" w:bidi="id_ID"/>
+        </w:rPr>
         <w:t>percaya</w:t>
       </w:r>
       <w:r>
+        <w:rPr>
+          <w:lang w:val="id_ID" w:bidi="id_ID"/>
+        </w:rPr>
         <w:t xml:space="preserve">, </w:t>
       </w:r>
       <w:r>
+        <w:rPr>
+          <w:lang w:val="id_ID" w:bidi="id_ID"/>
+        </w:rPr>
         <w:t>iman</w:t>
       </w:r>
       <w:r>
+        <w:rPr>
+          <w:lang w:val="id_ID" w:bidi="id_ID"/>
+        </w:rPr>
         <w:t>)</w:t>
       </w:r>
     </w:p>
@@ -2264,6 +3613,9 @@
         <w:pStyle w:val="Heading3"/>
       </w:pPr>
       <w:r>
+        <w:rPr>
+          <w:lang w:val="id_ID" w:bidi="id_ID"/>
+        </w:rPr>
         <w:t>Referensi Alkitab:</w:t>
       </w:r>
     </w:p>
@@ -2273,9 +3625,16 @@
         <w:spacing w:line="240" w:lineRule="auto"/>
         <w:ind w:left="720"/>
       </w:pPr>
-      <w:r/>
+      <w:r>
+        <w:rPr>
+          <w:lang w:val="id_ID" w:bidi="id_ID"/>
+        </w:rPr>
+      </w:r>
       <w:hyperlink r:id="rId51">
         <w:r>
+          <w:rPr>
+            <w:lang w:val="id_ID" w:bidi="id_ID"/>
+          </w:rPr>
           <w:rPr>
             <w:color w:val="0000EE"/>
             <w:u w:val="single"/>
@@ -2290,9 +3649,16 @@
         <w:spacing w:line="240" w:lineRule="auto"/>
         <w:ind w:left="720"/>
       </w:pPr>
-      <w:r/>
+      <w:r>
+        <w:rPr>
+          <w:lang w:val="id_ID" w:bidi="id_ID"/>
+        </w:rPr>
+      </w:r>
       <w:hyperlink r:id="rId52">
         <w:r>
+          <w:rPr>
+            <w:lang w:val="id_ID" w:bidi="id_ID"/>
+          </w:rPr>
           <w:rPr>
             <w:color w:val="0000EE"/>
             <w:u w:val="single"/>
@@ -2307,9 +3673,16 @@
         <w:spacing w:line="240" w:lineRule="auto"/>
         <w:ind w:left="720"/>
       </w:pPr>
-      <w:r/>
+      <w:r>
+        <w:rPr>
+          <w:lang w:val="id_ID" w:bidi="id_ID"/>
+        </w:rPr>
+      </w:r>
       <w:hyperlink r:id="rId40">
         <w:r>
+          <w:rPr>
+            <w:lang w:val="id_ID" w:bidi="id_ID"/>
+          </w:rPr>
           <w:rPr>
             <w:color w:val="0000EE"/>
             <w:u w:val="single"/>
@@ -2324,9 +3697,16 @@
         <w:spacing w:line="240" w:lineRule="auto"/>
         <w:ind w:left="720"/>
       </w:pPr>
-      <w:r/>
+      <w:r>
+        <w:rPr>
+          <w:lang w:val="id_ID" w:bidi="id_ID"/>
+        </w:rPr>
+      </w:r>
       <w:hyperlink r:id="rId53">
         <w:r>
+          <w:rPr>
+            <w:lang w:val="id_ID" w:bidi="id_ID"/>
+          </w:rPr>
           <w:rPr>
             <w:color w:val="0000EE"/>
             <w:u w:val="single"/>
@@ -2341,9 +3721,16 @@
         <w:spacing w:line="240" w:lineRule="auto"/>
         <w:ind w:left="720"/>
       </w:pPr>
-      <w:r/>
+      <w:r>
+        <w:rPr>
+          <w:lang w:val="id_ID" w:bidi="id_ID"/>
+        </w:rPr>
+      </w:r>
       <w:hyperlink r:id="rId54">
         <w:r>
+          <w:rPr>
+            <w:lang w:val="id_ID" w:bidi="id_ID"/>
+          </w:rPr>
           <w:rPr>
             <w:color w:val="0000EE"/>
             <w:u w:val="single"/>
@@ -2358,9 +3745,16 @@
         <w:spacing w:line="240" w:lineRule="auto"/>
         <w:ind w:left="720"/>
       </w:pPr>
-      <w:r/>
+      <w:r>
+        <w:rPr>
+          <w:lang w:val="id_ID" w:bidi="id_ID"/>
+        </w:rPr>
+      </w:r>
       <w:hyperlink r:id="rId55">
         <w:r>
+          <w:rPr>
+            <w:lang w:val="id_ID" w:bidi="id_ID"/>
+          </w:rPr>
           <w:rPr>
             <w:color w:val="0000EE"/>
             <w:u w:val="single"/>
@@ -2375,9 +3769,16 @@
         <w:spacing w:line="240" w:lineRule="auto"/>
         <w:ind w:left="720"/>
       </w:pPr>
-      <w:r/>
+      <w:r>
+        <w:rPr>
+          <w:lang w:val="id_ID" w:bidi="id_ID"/>
+        </w:rPr>
+      </w:r>
       <w:hyperlink r:id="rId56">
         <w:r>
+          <w:rPr>
+            <w:lang w:val="id_ID" w:bidi="id_ID"/>
+          </w:rPr>
           <w:rPr>
             <w:color w:val="0000EE"/>
             <w:u w:val="single"/>
@@ -2392,9 +3793,16 @@
         <w:spacing w:line="240" w:lineRule="auto"/>
         <w:ind w:left="720"/>
       </w:pPr>
-      <w:r/>
+      <w:r>
+        <w:rPr>
+          <w:lang w:val="id_ID" w:bidi="id_ID"/>
+        </w:rPr>
+      </w:r>
       <w:hyperlink r:id="rId57">
         <w:r>
+          <w:rPr>
+            <w:lang w:val="id_ID" w:bidi="id_ID"/>
+          </w:rPr>
           <w:rPr>
             <w:color w:val="0000EE"/>
             <w:u w:val="single"/>
@@ -2408,6 +3816,9 @@
         <w:pStyle w:val="Heading3"/>
       </w:pPr>
       <w:r>
+        <w:rPr>
+          <w:lang w:val="id_ID" w:bidi="id_ID"/>
+        </w:rPr>
         <w:t>Data Kata:</w:t>
       </w:r>
     </w:p>
@@ -2417,36 +3828,74 @@
         <w:spacing w:line="240" w:lineRule="auto"/>
         <w:ind w:left="720"/>
       </w:pPr>
-      <w:r/>
-      <w:r>
+      <w:r>
+        <w:rPr>
+          <w:lang w:val="id_ID" w:bidi="id_ID"/>
+        </w:rPr>
+      </w:r>
+      <w:r>
+        <w:rPr>
+          <w:lang w:val="id_ID" w:bidi="id_ID"/>
+        </w:rPr>
         <w:t>Strong’s: G15190, G29620, G55470</w:t>
       </w:r>
-      <w:r/>
-      <w:r/>
-    </w:p>
-    <w:p>
-      <w:r/>
+      <w:r>
+        <w:rPr>
+          <w:lang w:val="id_ID" w:bidi="id_ID"/>
+        </w:rPr>
+      </w:r>
+      <w:r>
+        <w:rPr>
+          <w:lang w:val="id_ID" w:bidi="id_ID"/>
+        </w:rPr>
+      </w:r>
+    </w:p>
+    <w:p>
+      <w:pPr/>
+      <w:r>
+        <w:rPr>
+          <w:lang w:val="id_ID" w:bidi="id_ID"/>
+        </w:rPr>
+      </w:r>
     </w:p>
     <w:p>
       <w:pPr>
         <w:pStyle w:val="Heading2"/>
       </w:pPr>
       <w:r>
+        <w:rPr>
+          <w:lang w:val="id_ID" w:bidi="id_ID"/>
+        </w:rPr>
         <w:t>Diakon/diaken</w:t>
       </w:r>
-      <w:r/>
+      <w:r>
+        <w:rPr>
+          <w:lang w:val="id_ID" w:bidi="id_ID"/>
+        </w:rPr>
+      </w:r>
     </w:p>
     <w:p>
       <w:pPr>
         <w:pStyle w:val="Heading3"/>
       </w:pPr>
       <w:r>
+        <w:rPr>
+          <w:lang w:val="id_ID" w:bidi="id_ID"/>
+        </w:rPr>
         <w:t>Definisi:</w:t>
       </w:r>
     </w:p>
     <w:p>
-      <w:r/>
-      <w:r>
+      <w:pPr/>
+      <w:r>
+        <w:rPr>
+          <w:lang w:val="id_ID" w:bidi="id_ID"/>
+        </w:rPr>
+      </w:r>
+      <w:r>
+        <w:rPr>
+          <w:lang w:val="id_ID" w:bidi="id_ID"/>
+        </w:rPr>
         <w:t>Diaken adalah orang yang melayani di gereja lokal, membantu sesama jemaat dengan kebutuhan praktis, seperti makanan atau uang.</w:t>
       </w:r>
     </w:p>
@@ -2456,8 +3905,15 @@
         <w:spacing w:line="240" w:lineRule="auto"/>
         <w:ind w:left="720"/>
       </w:pPr>
-      <w:r/>
-      <w:r>
+      <w:r>
+        <w:rPr>
+          <w:lang w:val="id_ID" w:bidi="id_ID"/>
+        </w:rPr>
+      </w:r>
+      <w:r>
+        <w:rPr>
+          <w:lang w:val="id_ID" w:bidi="id_ID"/>
+        </w:rPr>
         <w:t>Kata "diaken" diambil langsung dari kata Yunani yang berarti "hamba" atau "pelayan".</w:t>
       </w:r>
     </w:p>
@@ -2467,8 +3923,15 @@
         <w:spacing w:line="240" w:lineRule="auto"/>
         <w:ind w:left="720"/>
       </w:pPr>
-      <w:r/>
-      <w:r>
+      <w:r>
+        <w:rPr>
+          <w:lang w:val="id_ID" w:bidi="id_ID"/>
+        </w:rPr>
+      </w:r>
+      <w:r>
+        <w:rPr>
+          <w:lang w:val="id_ID" w:bidi="id_ID"/>
+        </w:rPr>
         <w:t>Sejak zaman orang Kristen mula-mula, menjadi diaken telah menjadi peran dan pelayanan yang terdefinisi dengan baik di dalam tubuh Gereja.</w:t>
       </w:r>
     </w:p>
@@ -2478,8 +3941,15 @@
         <w:spacing w:line="240" w:lineRule="auto"/>
         <w:ind w:left="720"/>
       </w:pPr>
-      <w:r/>
-      <w:r>
+      <w:r>
+        <w:rPr>
+          <w:lang w:val="id_ID" w:bidi="id_ID"/>
+        </w:rPr>
+      </w:r>
+      <w:r>
+        <w:rPr>
+          <w:lang w:val="id_ID" w:bidi="id_ID"/>
+        </w:rPr>
         <w:t>Sebagai contoh, dalam Perjanjian Baru, diaken akan memastikan bahwa uang atau makanan apa pun yang dibagikan oleh jemaat akan dibagikan secara adil kepada para janda di antara mereka.</w:t>
       </w:r>
     </w:p>
@@ -2489,26 +3959,53 @@
         <w:spacing w:line="240" w:lineRule="auto"/>
         <w:ind w:left="720"/>
       </w:pPr>
-      <w:r/>
-      <w:r>
+      <w:r>
+        <w:rPr>
+          <w:lang w:val="id_ID" w:bidi="id_ID"/>
+        </w:rPr>
+      </w:r>
+      <w:r>
+        <w:rPr>
+          <w:lang w:val="id_ID" w:bidi="id_ID"/>
+        </w:rPr>
         <w:t>Istilah "diaken" juga dapat diterjemahkan sebagai "pelayan gereja" atau "pekerja gereja" atau "pelayan gereja", atau frasa lain yang menunjukkan bahwa orang tersebut telah ditunjuk secara resmi untuk melakukan tugas-tugas khusus yang bermanfaat bagi komunitas Kristen setempat.</w:t>
       </w:r>
     </w:p>
     <w:p>
-      <w:r/>
-      <w:r>
+      <w:pPr/>
+      <w:r>
+        <w:rPr>
+          <w:lang w:val="id_ID" w:bidi="id_ID"/>
+        </w:rPr>
+      </w:r>
+      <w:r>
+        <w:rPr>
+          <w:lang w:val="id_ID" w:bidi="id_ID"/>
+        </w:rPr>
         <w:t xml:space="preserve">(Lihat juga: </w:t>
       </w:r>
       <w:r>
+        <w:rPr>
+          <w:lang w:val="id_ID" w:bidi="id_ID"/>
+        </w:rPr>
         <w:t>pelayanan</w:t>
       </w:r>
       <w:r>
+        <w:rPr>
+          <w:lang w:val="id_ID" w:bidi="id_ID"/>
+        </w:rPr>
         <w:t xml:space="preserve">, </w:t>
       </w:r>
       <w:r>
+        <w:rPr>
+          <w:lang w:val="id_ID" w:bidi="id_ID"/>
+        </w:rPr>
         <w:t>pelayan</w:t>
       </w:r>
       <w:r>
+        <w:rPr>
+          <w:lang w:val="id_ID" w:bidi="id_ID"/>
+        </w:rPr>
         <w:t>)</w:t>
       </w:r>
     </w:p>
@@ -2517,6 +4014,9 @@
         <w:pStyle w:val="Heading3"/>
       </w:pPr>
       <w:r>
+        <w:rPr>
+          <w:lang w:val="id_ID" w:bidi="id_ID"/>
+        </w:rPr>
         <w:t>Referensi Alkitab:</w:t>
       </w:r>
     </w:p>
@@ -2526,9 +4026,16 @@
         <w:spacing w:line="240" w:lineRule="auto"/>
         <w:ind w:left="720"/>
       </w:pPr>
-      <w:r/>
+      <w:r>
+        <w:rPr>
+          <w:lang w:val="id_ID" w:bidi="id_ID"/>
+        </w:rPr>
+      </w:r>
       <w:hyperlink r:id="rId58">
         <w:r>
+          <w:rPr>
+            <w:lang w:val="id_ID" w:bidi="id_ID"/>
+          </w:rPr>
           <w:rPr>
             <w:color w:val="0000EE"/>
             <w:u w:val="single"/>
@@ -2543,9 +4050,16 @@
         <w:spacing w:line="240" w:lineRule="auto"/>
         <w:ind w:left="720"/>
       </w:pPr>
-      <w:r/>
+      <w:r>
+        <w:rPr>
+          <w:lang w:val="id_ID" w:bidi="id_ID"/>
+        </w:rPr>
+      </w:r>
       <w:hyperlink r:id="rId58">
         <w:r>
+          <w:rPr>
+            <w:lang w:val="id_ID" w:bidi="id_ID"/>
+          </w:rPr>
           <w:rPr>
             <w:color w:val="0000EE"/>
             <w:u w:val="single"/>
@@ -2560,9 +4074,16 @@
         <w:spacing w:line="240" w:lineRule="auto"/>
         <w:ind w:left="720"/>
       </w:pPr>
-      <w:r/>
+      <w:r>
+        <w:rPr>
+          <w:lang w:val="id_ID" w:bidi="id_ID"/>
+        </w:rPr>
+      </w:r>
       <w:hyperlink r:id="rId59">
         <w:r>
+          <w:rPr>
+            <w:lang w:val="id_ID" w:bidi="id_ID"/>
+          </w:rPr>
           <w:rPr>
             <w:color w:val="0000EE"/>
             <w:u w:val="single"/>
@@ -2576,6 +4097,9 @@
         <w:pStyle w:val="Heading3"/>
       </w:pPr>
       <w:r>
+        <w:rPr>
+          <w:lang w:val="id_ID" w:bidi="id_ID"/>
+        </w:rPr>
         <w:t>Kata Data:</w:t>
       </w:r>
     </w:p>
@@ -2585,36 +4109,74 @@
         <w:spacing w:line="240" w:lineRule="auto"/>
         <w:ind w:left="720"/>
       </w:pPr>
-      <w:r/>
-      <w:r>
+      <w:r>
+        <w:rPr>
+          <w:lang w:val="id_ID" w:bidi="id_ID"/>
+        </w:rPr>
+      </w:r>
+      <w:r>
+        <w:rPr>
+          <w:lang w:val="id_ID" w:bidi="id_ID"/>
+        </w:rPr>
         <w:t>Strong’s: G12490</w:t>
       </w:r>
-      <w:r/>
-      <w:r/>
-    </w:p>
-    <w:p>
-      <w:r/>
+      <w:r>
+        <w:rPr>
+          <w:lang w:val="id_ID" w:bidi="id_ID"/>
+        </w:rPr>
+      </w:r>
+      <w:r>
+        <w:rPr>
+          <w:lang w:val="id_ID" w:bidi="id_ID"/>
+        </w:rPr>
+      </w:r>
+    </w:p>
+    <w:p>
+      <w:pPr/>
+      <w:r>
+        <w:rPr>
+          <w:lang w:val="id_ID" w:bidi="id_ID"/>
+        </w:rPr>
+      </w:r>
     </w:p>
     <w:p>
       <w:pPr>
         <w:pStyle w:val="Heading2"/>
       </w:pPr>
       <w:r>
+        <w:rPr>
+          <w:lang w:val="id_ID" w:bidi="id_ID"/>
+        </w:rPr>
         <w:t>Dilahirkan kembali</w:t>
       </w:r>
-      <w:r/>
+      <w:r>
+        <w:rPr>
+          <w:lang w:val="id_ID" w:bidi="id_ID"/>
+        </w:rPr>
+      </w:r>
     </w:p>
     <w:p>
       <w:pPr>
         <w:pStyle w:val="Heading3"/>
       </w:pPr>
       <w:r>
+        <w:rPr>
+          <w:lang w:val="id_ID" w:bidi="id_ID"/>
+        </w:rPr>
         <w:t>Definisi:</w:t>
       </w:r>
     </w:p>
     <w:p>
-      <w:r/>
-      <w:r>
+      <w:pPr/>
+      <w:r>
+        <w:rPr>
+          <w:lang w:val="id_ID" w:bidi="id_ID"/>
+        </w:rPr>
+      </w:r>
+      <w:r>
+        <w:rPr>
+          <w:lang w:val="id_ID" w:bidi="id_ID"/>
+        </w:rPr>
         <w:t>Istilah "dilahirkan kembali" pertama kali digunakan oleh Yesus untuk menggambarkan apa artinya Tuhan mengubah seseorang dari yang tadinya mati secara rohani menjadi hidup secara rohani. Istilah "dilahirkan dari Allah" dan "dilahirkan dari Roh" juga merujuk pada seseorang yang diberi kehidupan rohani yang baru.</w:t>
       </w:r>
     </w:p>
@@ -2624,8 +4186,15 @@
         <w:spacing w:line="240" w:lineRule="auto"/>
         <w:ind w:left="720"/>
       </w:pPr>
-      <w:r/>
-      <w:r>
+      <w:r>
+        <w:rPr>
+          <w:lang w:val="id_ID" w:bidi="id_ID"/>
+        </w:rPr>
+      </w:r>
+      <w:r>
+        <w:rPr>
+          <w:lang w:val="id_ID" w:bidi="id_ID"/>
+        </w:rPr>
         <w:t>Semua manusia dilahirkan dalam keadaan mati secara rohani dan diberi "kelahiran baru" ketika mereka menerima Yesus Kristus sebagai Juruselamat.</w:t>
       </w:r>
     </w:p>
@@ -2635,8 +4204,15 @@
         <w:spacing w:line="240" w:lineRule="auto"/>
         <w:ind w:left="720"/>
       </w:pPr>
-      <w:r/>
-      <w:r>
+      <w:r>
+        <w:rPr>
+          <w:lang w:val="id_ID" w:bidi="id_ID"/>
+        </w:rPr>
+      </w:r>
+      <w:r>
+        <w:rPr>
+          <w:lang w:val="id_ID" w:bidi="id_ID"/>
+        </w:rPr>
         <w:t>Pada saat kelahiran baru secara rohani, Roh Kudus Allah mulai tinggal di dalam diri orang percaya yang baru dan memberinya kuasa untuk menghasilkan buah rohani yang baik di dalam kehidupannya.</w:t>
       </w:r>
     </w:p>
@@ -2646,8 +4222,15 @@
         <w:spacing w:line="240" w:lineRule="auto"/>
         <w:ind w:left="720"/>
       </w:pPr>
-      <w:r/>
-      <w:r>
+      <w:r>
+        <w:rPr>
+          <w:lang w:val="id_ID" w:bidi="id_ID"/>
+        </w:rPr>
+      </w:r>
+      <w:r>
+        <w:rPr>
+          <w:lang w:val="id_ID" w:bidi="id_ID"/>
+        </w:rPr>
         <w:t>Adalah pekerjaan Allah untuk membuat seseorang dilahirkan kembali dan menjadi anak-Nya.</w:t>
       </w:r>
     </w:p>
@@ -2656,6 +4239,9 @@
         <w:pStyle w:val="Heading3"/>
       </w:pPr>
       <w:r>
+        <w:rPr>
+          <w:lang w:val="id_ID" w:bidi="id_ID"/>
+        </w:rPr>
         <w:t>Saran Penerjemahan:</w:t>
       </w:r>
     </w:p>
@@ -2665,8 +4251,15 @@
         <w:spacing w:line="240" w:lineRule="auto"/>
         <w:ind w:left="720"/>
       </w:pPr>
-      <w:r/>
-      <w:r>
+      <w:r>
+        <w:rPr>
+          <w:lang w:val="id_ID" w:bidi="id_ID"/>
+        </w:rPr>
+      </w:r>
+      <w:r>
+        <w:rPr>
+          <w:lang w:val="id_ID" w:bidi="id_ID"/>
+        </w:rPr>
         <w:t>Cara lain untuk menerjemahkan "dilahirkan kembali" dapat mencakup "dilahirkan sebagai manusia baru" atau "dilahirkan secara rohani."</w:t>
       </w:r>
     </w:p>
@@ -2676,8 +4269,15 @@
         <w:spacing w:line="240" w:lineRule="auto"/>
         <w:ind w:left="720"/>
       </w:pPr>
-      <w:r/>
-      <w:r>
+      <w:r>
+        <w:rPr>
+          <w:lang w:val="id_ID" w:bidi="id_ID"/>
+        </w:rPr>
+      </w:r>
+      <w:r>
+        <w:rPr>
+          <w:lang w:val="id_ID" w:bidi="id_ID"/>
+        </w:rPr>
         <w:t>Yang terbaik adalah menerjemahkan istilah ini secara harfiah dan menggunakan kata yang normal dalam bahasa yang digunakan untuk dilahirkan.</w:t>
       </w:r>
     </w:p>
@@ -2687,8 +4287,15 @@
         <w:spacing w:line="240" w:lineRule="auto"/>
         <w:ind w:left="720"/>
       </w:pPr>
-      <w:r/>
-      <w:r>
+      <w:r>
+        <w:rPr>
+          <w:lang w:val="id_ID" w:bidi="id_ID"/>
+        </w:rPr>
+      </w:r>
+      <w:r>
+        <w:rPr>
+          <w:lang w:val="id_ID" w:bidi="id_ID"/>
+        </w:rPr>
         <w:t>Istilah "lahir baru" dapat diterjemahkan sebagai "lahir secara rohani."</w:t>
       </w:r>
     </w:p>
@@ -2698,8 +4305,15 @@
         <w:spacing w:line="240" w:lineRule="auto"/>
         <w:ind w:left="720"/>
       </w:pPr>
-      <w:r/>
-      <w:r>
+      <w:r>
+        <w:rPr>
+          <w:lang w:val="id_ID" w:bidi="id_ID"/>
+        </w:rPr>
+      </w:r>
+      <w:r>
+        <w:rPr>
+          <w:lang w:val="id_ID" w:bidi="id_ID"/>
+        </w:rPr>
         <w:t>Frasa "dilahirkan dari Allah" dapat diterjemahkan sebagai "oleh karena Allah diberikan kehidupan baru seperti bayi yang baru lahir" atau "diberi kehidupan baru oleh Allah."</w:t>
       </w:r>
     </w:p>
@@ -2709,26 +4323,53 @@
         <w:spacing w:line="240" w:lineRule="auto"/>
         <w:ind w:left="720"/>
       </w:pPr>
-      <w:r/>
-      <w:r>
+      <w:r>
+        <w:rPr>
+          <w:lang w:val="id_ID" w:bidi="id_ID"/>
+        </w:rPr>
+      </w:r>
+      <w:r>
+        <w:rPr>
+          <w:lang w:val="id_ID" w:bidi="id_ID"/>
+        </w:rPr>
         <w:t>Dengan cara yang sama, "dilahirkan dari Roh" dapat diterjemahkan sebagai "diberi kehidupan baru oleh Roh Kudus" atau "dimampukan oleh Roh Kudus untuk menjadi anak Allah" atau "oleh karena Roh Kudus sehingga memiliki kehidupan baru seperti bayi yang baru dilahirkan."</w:t>
       </w:r>
     </w:p>
     <w:p>
-      <w:r/>
-      <w:r>
+      <w:pPr/>
+      <w:r>
+        <w:rPr>
+          <w:lang w:val="id_ID" w:bidi="id_ID"/>
+        </w:rPr>
+      </w:r>
+      <w:r>
+        <w:rPr>
+          <w:lang w:val="id_ID" w:bidi="id_ID"/>
+        </w:rPr>
         <w:t xml:space="preserve">(Lihat juga: </w:t>
       </w:r>
       <w:r>
+        <w:rPr>
+          <w:lang w:val="id_ID" w:bidi="id_ID"/>
+        </w:rPr>
         <w:t>Roh Kudus</w:t>
       </w:r>
       <w:r>
+        <w:rPr>
+          <w:lang w:val="id_ID" w:bidi="id_ID"/>
+        </w:rPr>
         <w:t xml:space="preserve">, </w:t>
       </w:r>
       <w:r>
+        <w:rPr>
+          <w:lang w:val="id_ID" w:bidi="id_ID"/>
+        </w:rPr>
         <w:t>diselamatkan</w:t>
       </w:r>
       <w:r>
+        <w:rPr>
+          <w:lang w:val="id_ID" w:bidi="id_ID"/>
+        </w:rPr>
         <w:t>)</w:t>
       </w:r>
     </w:p>
@@ -2737,6 +4378,9 @@
         <w:pStyle w:val="Heading3"/>
       </w:pPr>
       <w:r>
+        <w:rPr>
+          <w:lang w:val="id_ID" w:bidi="id_ID"/>
+        </w:rPr>
         <w:t>Referensi Alkitab:</w:t>
       </w:r>
     </w:p>
@@ -2746,9 +4390,16 @@
         <w:spacing w:line="240" w:lineRule="auto"/>
         <w:ind w:left="720"/>
       </w:pPr>
-      <w:r/>
+      <w:r>
+        <w:rPr>
+          <w:lang w:val="id_ID" w:bidi="id_ID"/>
+        </w:rPr>
+      </w:r>
       <w:hyperlink r:id="rId51">
         <w:r>
+          <w:rPr>
+            <w:lang w:val="id_ID" w:bidi="id_ID"/>
+          </w:rPr>
           <w:rPr>
             <w:color w:val="0000EE"/>
             <w:u w:val="single"/>
@@ -2763,9 +4414,16 @@
         <w:spacing w:line="240" w:lineRule="auto"/>
         <w:ind w:left="720"/>
       </w:pPr>
-      <w:r/>
+      <w:r>
+        <w:rPr>
+          <w:lang w:val="id_ID" w:bidi="id_ID"/>
+        </w:rPr>
+      </w:r>
       <w:hyperlink r:id="rId60">
         <w:r>
+          <w:rPr>
+            <w:lang w:val="id_ID" w:bidi="id_ID"/>
+          </w:rPr>
           <w:rPr>
             <w:color w:val="0000EE"/>
             <w:u w:val="single"/>
@@ -2780,9 +4438,16 @@
         <w:spacing w:line="240" w:lineRule="auto"/>
         <w:ind w:left="720"/>
       </w:pPr>
-      <w:r/>
+      <w:r>
+        <w:rPr>
+          <w:lang w:val="id_ID" w:bidi="id_ID"/>
+        </w:rPr>
+      </w:r>
       <w:hyperlink r:id="rId60">
         <w:r>
+          <w:rPr>
+            <w:lang w:val="id_ID" w:bidi="id_ID"/>
+          </w:rPr>
           <w:rPr>
             <w:color w:val="0000EE"/>
             <w:u w:val="single"/>
@@ -2797,9 +4462,16 @@
         <w:spacing w:line="240" w:lineRule="auto"/>
         <w:ind w:left="720"/>
       </w:pPr>
-      <w:r/>
+      <w:r>
+        <w:rPr>
+          <w:lang w:val="id_ID" w:bidi="id_ID"/>
+        </w:rPr>
+      </w:r>
       <w:hyperlink r:id="rId61">
         <w:r>
+          <w:rPr>
+            <w:lang w:val="id_ID" w:bidi="id_ID"/>
+          </w:rPr>
           <w:rPr>
             <w:color w:val="0000EE"/>
             <w:u w:val="single"/>
@@ -2814,9 +4486,16 @@
         <w:spacing w:line="240" w:lineRule="auto"/>
         <w:ind w:left="720"/>
       </w:pPr>
-      <w:r/>
+      <w:r>
+        <w:rPr>
+          <w:lang w:val="id_ID" w:bidi="id_ID"/>
+        </w:rPr>
+      </w:r>
       <w:hyperlink r:id="rId62">
         <w:r>
+          <w:rPr>
+            <w:lang w:val="id_ID" w:bidi="id_ID"/>
+          </w:rPr>
           <w:rPr>
             <w:color w:val="0000EE"/>
             <w:u w:val="single"/>
@@ -2831,9 +4510,16 @@
         <w:spacing w:line="240" w:lineRule="auto"/>
         <w:ind w:left="720"/>
       </w:pPr>
-      <w:r/>
+      <w:r>
+        <w:rPr>
+          <w:lang w:val="id_ID" w:bidi="id_ID"/>
+        </w:rPr>
+      </w:r>
       <w:hyperlink r:id="rId63">
         <w:r>
+          <w:rPr>
+            <w:lang w:val="id_ID" w:bidi="id_ID"/>
+          </w:rPr>
           <w:rPr>
             <w:color w:val="0000EE"/>
             <w:u w:val="single"/>
@@ -2847,6 +4533,9 @@
         <w:pStyle w:val="Heading3"/>
       </w:pPr>
       <w:r>
+        <w:rPr>
+          <w:lang w:val="id_ID" w:bidi="id_ID"/>
+        </w:rPr>
         <w:t>Data Kata:</w:t>
       </w:r>
     </w:p>
@@ -2856,36 +4545,74 @@
         <w:spacing w:line="240" w:lineRule="auto"/>
         <w:ind w:left="720"/>
       </w:pPr>
-      <w:r/>
-      <w:r>
+      <w:r>
+        <w:rPr>
+          <w:lang w:val="id_ID" w:bidi="id_ID"/>
+        </w:rPr>
+      </w:r>
+      <w:r>
+        <w:rPr>
+          <w:lang w:val="id_ID" w:bidi="id_ID"/>
+        </w:rPr>
         <w:t>Strong’s: G03130, G05090, G10800, G38240</w:t>
       </w:r>
-      <w:r/>
-      <w:r/>
-    </w:p>
-    <w:p>
-      <w:r/>
+      <w:r>
+        <w:rPr>
+          <w:lang w:val="id_ID" w:bidi="id_ID"/>
+        </w:rPr>
+      </w:r>
+      <w:r>
+        <w:rPr>
+          <w:lang w:val="id_ID" w:bidi="id_ID"/>
+        </w:rPr>
+      </w:r>
+    </w:p>
+    <w:p>
+      <w:pPr/>
+      <w:r>
+        <w:rPr>
+          <w:lang w:val="id_ID" w:bidi="id_ID"/>
+        </w:rPr>
+      </w:r>
     </w:p>
     <w:p>
       <w:pPr>
         <w:pStyle w:val="Heading2"/>
       </w:pPr>
       <w:r>
+        <w:rPr>
+          <w:lang w:val="id_ID" w:bidi="id_ID"/>
+        </w:rPr>
         <w:t>Dipilih</w:t>
       </w:r>
-      <w:r/>
+      <w:r>
+        <w:rPr>
+          <w:lang w:val="id_ID" w:bidi="id_ID"/>
+        </w:rPr>
+      </w:r>
     </w:p>
     <w:p>
       <w:pPr>
         <w:pStyle w:val="Heading3"/>
       </w:pPr>
       <w:r>
+        <w:rPr>
+          <w:lang w:val="id_ID" w:bidi="id_ID"/>
+        </w:rPr>
         <w:t>Definisi:</w:t>
       </w:r>
     </w:p>
     <w:p>
-      <w:r/>
-      <w:r>
+      <w:pPr/>
+      <w:r>
+        <w:rPr>
+          <w:lang w:val="id_ID" w:bidi="id_ID"/>
+        </w:rPr>
+      </w:r>
+      <w:r>
+        <w:rPr>
+          <w:lang w:val="id_ID" w:bidi="id_ID"/>
+        </w:rPr>
         <w:t>Istilah "umat pilihan" secara harfiah berarti "yang terpilih" atau "umat pilihan" dan mengacu pada mereka yang telah ditunjuk atau dipilih oleh Tuhan untuk menjadi umat-Nya. "Yang Terpilih" atau "Yang Dipilih Tuhan" adalah gelar yang mengacu pada Yesus, yang merupakan Mesias yang terpilih.</w:t>
       </w:r>
     </w:p>
@@ -2895,8 +4622,15 @@
         <w:spacing w:line="240" w:lineRule="auto"/>
         <w:ind w:left="720"/>
       </w:pPr>
-      <w:r/>
-      <w:r>
+      <w:r>
+        <w:rPr>
+          <w:lang w:val="id_ID" w:bidi="id_ID"/>
+        </w:rPr>
+      </w:r>
+      <w:r>
+        <w:rPr>
+          <w:lang w:val="id_ID" w:bidi="id_ID"/>
+        </w:rPr>
         <w:t>Istilah "memilih" berarti memilih sesuatu atau seseorang atau memutuskan sesuatu. Istilah ini sering digunakan untuk merujuk kepada Allah yang menunjuk orang-orang untuk menjadi milik-Nya dan melayani Dia.</w:t>
       </w:r>
     </w:p>
@@ -2906,8 +4640,15 @@
         <w:spacing w:line="240" w:lineRule="auto"/>
         <w:ind w:left="720"/>
       </w:pPr>
-      <w:r/>
-      <w:r>
+      <w:r>
+        <w:rPr>
+          <w:lang w:val="id_ID" w:bidi="id_ID"/>
+        </w:rPr>
+      </w:r>
+      <w:r>
+        <w:rPr>
+          <w:lang w:val="id_ID" w:bidi="id_ID"/>
+        </w:rPr>
         <w:t>"Dipilih" berarti "dipilih" atau "ditunjuk" untuk menjadi atau melakukan sesuatu.</w:t>
       </w:r>
     </w:p>
@@ -2917,8 +4658,15 @@
         <w:spacing w:line="240" w:lineRule="auto"/>
         <w:ind w:left="720"/>
       </w:pPr>
-      <w:r/>
-      <w:r>
+      <w:r>
+        <w:rPr>
+          <w:lang w:val="id_ID" w:bidi="id_ID"/>
+        </w:rPr>
+      </w:r>
+      <w:r>
+        <w:rPr>
+          <w:lang w:val="id_ID" w:bidi="id_ID"/>
+        </w:rPr>
         <w:t>Allah memilih orang-orang untuk menjadi kudus, untuk dikhususkan oleh-Nya dengan tujuan untuk menghasilkan buah-buah rohani yang baik. Itulah sebabnya mereka disebut "yang terpilih" atau "yang terpilih".</w:t>
       </w:r>
     </w:p>
@@ -2928,8 +4676,15 @@
         <w:spacing w:line="240" w:lineRule="auto"/>
         <w:ind w:left="720"/>
       </w:pPr>
-      <w:r/>
-      <w:r>
+      <w:r>
+        <w:rPr>
+          <w:lang w:val="id_ID" w:bidi="id_ID"/>
+        </w:rPr>
+      </w:r>
+      <w:r>
+        <w:rPr>
+          <w:lang w:val="id_ID" w:bidi="id_ID"/>
+        </w:rPr>
         <w:t>Istilah "yang terpilih" kadang-kadang digunakan dalam Alkitab untuk merujuk kepada orang-orang tertentu seperti Musa dan Raja Daud yang telah ditunjuk oleh Allah sebagai pemimpin atas umat-Nya. Istilah ini juga digunakan untuk menyebut bangsa Israel sebagai umat pilihan Tuhan.</w:t>
       </w:r>
     </w:p>
@@ -2939,8 +4694,15 @@
         <w:spacing w:line="240" w:lineRule="auto"/>
         <w:ind w:left="720"/>
       </w:pPr>
-      <w:r/>
-      <w:r>
+      <w:r>
+        <w:rPr>
+          <w:lang w:val="id_ID" w:bidi="id_ID"/>
+        </w:rPr>
+      </w:r>
+      <w:r>
+        <w:rPr>
+          <w:lang w:val="id_ID" w:bidi="id_ID"/>
+        </w:rPr>
         <w:t>Frasa "yang terpilih" adalah istilah yang lebih tua yang secara harfiah berarti "yang terpilih" atau "orang-orang yang dipilih". Frasa ini dalam bahasa aslinya berbentuk jamak ketika merujuk kepada orang-orang yang percaya kepada Kristus.</w:t>
       </w:r>
     </w:p>
@@ -2950,8 +4712,15 @@
         <w:spacing w:line="240" w:lineRule="auto"/>
         <w:ind w:left="720"/>
       </w:pPr>
-      <w:r/>
-      <w:r>
+      <w:r>
+        <w:rPr>
+          <w:lang w:val="id_ID" w:bidi="id_ID"/>
+        </w:rPr>
+      </w:r>
+      <w:r>
+        <w:rPr>
+          <w:lang w:val="id_ID" w:bidi="id_ID"/>
+        </w:rPr>
         <w:t>Dalam versi Alkitab bahasa Inggris yang lebih tua, istilah "elect" digunakan baik dalam Perjanjian Lama maupun Perjanjian Baru untuk menerjemahkan kata "yang terpilih". Versi yang lebih modern menggunakan kata "umat pilihan" hanya dalam Perjanjian Baru, untuk merujuk kepada orang-orang yang telah diselamatkan oleh Allah melalui iman kepada Yesus. Di tempat lain dalam teks Alkitab, mereka menerjemahkan kata ini secara lebih harfiah sebagai "yang terpilih".</w:t>
       </w:r>
     </w:p>
@@ -2960,6 +4729,9 @@
         <w:pStyle w:val="Heading3"/>
       </w:pPr>
       <w:r>
+        <w:rPr>
+          <w:lang w:val="id_ID" w:bidi="id_ID"/>
+        </w:rPr>
         <w:t>Saran Penerjemahan:</w:t>
       </w:r>
     </w:p>
@@ -2969,8 +4741,15 @@
         <w:spacing w:line="240" w:lineRule="auto"/>
         <w:ind w:left="720"/>
       </w:pPr>
-      <w:r/>
-      <w:r>
+      <w:r>
+        <w:rPr>
+          <w:lang w:val="id_ID" w:bidi="id_ID"/>
+        </w:rPr>
+      </w:r>
+      <w:r>
+        <w:rPr>
+          <w:lang w:val="id_ID" w:bidi="id_ID"/>
+        </w:rPr>
         <w:t>Yang terbaik adalah menerjemahkan "umat pilihan (elect)" dengan kata atau frasa yang berarti "yang terpilih" atau "umat pilihan". Ini juga dapat diterjemahkan sebagai "orang-orang yang dipilih Allah" atau "orang-orang yang ditunjuk Allah untuk menjadi umat-Nya."</w:t>
       </w:r>
     </w:p>
@@ -2980,8 +4759,15 @@
         <w:spacing w:line="240" w:lineRule="auto"/>
         <w:ind w:left="720"/>
       </w:pPr>
-      <w:r/>
-      <w:r>
+      <w:r>
+        <w:rPr>
+          <w:lang w:val="id_ID" w:bidi="id_ID"/>
+        </w:rPr>
+      </w:r>
+      <w:r>
+        <w:rPr>
+          <w:lang w:val="id_ID" w:bidi="id_ID"/>
+        </w:rPr>
         <w:t>Frasa "yang dipilih" juga dapat diterjemahkan sebagai "yang ditunjuk" atau "yang dipilih" atau "yang dipilih Tuhan."</w:t>
       </w:r>
     </w:p>
@@ -2991,8 +4777,15 @@
         <w:spacing w:line="240" w:lineRule="auto"/>
         <w:ind w:left="720"/>
       </w:pPr>
-      <w:r/>
-      <w:r>
+      <w:r>
+        <w:rPr>
+          <w:lang w:val="id_ID" w:bidi="id_ID"/>
+        </w:rPr>
+      </w:r>
+      <w:r>
+        <w:rPr>
+          <w:lang w:val="id_ID" w:bidi="id_ID"/>
+        </w:rPr>
         <w:t>"Aku memilih engkau" dapat diterjemahkan sebagai "Aku menunjuk engkau" atau "Aku memilih engkau."</w:t>
       </w:r>
     </w:p>
@@ -3002,26 +4795,53 @@
         <w:spacing w:line="240" w:lineRule="auto"/>
         <w:ind w:left="720"/>
       </w:pPr>
-      <w:r/>
-      <w:r>
+      <w:r>
+        <w:rPr>
+          <w:lang w:val="id_ID" w:bidi="id_ID"/>
+        </w:rPr>
+      </w:r>
+      <w:r>
+        <w:rPr>
+          <w:lang w:val="id_ID" w:bidi="id_ID"/>
+        </w:rPr>
         <w:t>Mengacu pada Yesus, "Yang Terpilih" juga dapat diterjemahkan sebagai "Yang Dipilih Allah" atau "Mesias yang ditunjuk secara khusus oleh Allah" atau "Orang yang ditunjuk oleh Allah (untuk menyelamatkan manusia)."</w:t>
       </w:r>
     </w:p>
     <w:p>
-      <w:r/>
-      <w:r>
+      <w:pPr/>
+      <w:r>
+        <w:rPr>
+          <w:lang w:val="id_ID" w:bidi="id_ID"/>
+        </w:rPr>
+      </w:r>
+      <w:r>
+        <w:rPr>
+          <w:lang w:val="id_ID" w:bidi="id_ID"/>
+        </w:rPr>
         <w:t xml:space="preserve">(Lihat juga: </w:t>
       </w:r>
       <w:r>
+        <w:rPr>
+          <w:lang w:val="id_ID" w:bidi="id_ID"/>
+        </w:rPr>
         <w:t>tunjuk</w:t>
       </w:r>
       <w:r>
+        <w:rPr>
+          <w:lang w:val="id_ID" w:bidi="id_ID"/>
+        </w:rPr>
         <w:t xml:space="preserve">, </w:t>
       </w:r>
       <w:r>
+        <w:rPr>
+          <w:lang w:val="id_ID" w:bidi="id_ID"/>
+        </w:rPr>
         <w:t>Kristus</w:t>
       </w:r>
       <w:r>
+        <w:rPr>
+          <w:lang w:val="id_ID" w:bidi="id_ID"/>
+        </w:rPr>
         <w:t>)</w:t>
       </w:r>
     </w:p>
@@ -3030,6 +4850,9 @@
         <w:pStyle w:val="Heading3"/>
       </w:pPr>
       <w:r>
+        <w:rPr>
+          <w:lang w:val="id_ID" w:bidi="id_ID"/>
+        </w:rPr>
         <w:t>Referensi Alkitab:</w:t>
       </w:r>
     </w:p>
@@ -3039,9 +4862,16 @@
         <w:spacing w:line="240" w:lineRule="auto"/>
         <w:ind w:left="720"/>
       </w:pPr>
-      <w:r/>
+      <w:r>
+        <w:rPr>
+          <w:lang w:val="id_ID" w:bidi="id_ID"/>
+        </w:rPr>
+      </w:r>
       <w:hyperlink r:id="rId64">
         <w:r>
+          <w:rPr>
+            <w:lang w:val="id_ID" w:bidi="id_ID"/>
+          </w:rPr>
           <w:rPr>
             <w:color w:val="0000EE"/>
             <w:u w:val="single"/>
@@ -3056,9 +4886,16 @@
         <w:spacing w:line="240" w:lineRule="auto"/>
         <w:ind w:left="720"/>
       </w:pPr>
-      <w:r/>
+      <w:r>
+        <w:rPr>
+          <w:lang w:val="id_ID" w:bidi="id_ID"/>
+        </w:rPr>
+      </w:r>
       <w:hyperlink r:id="rId65">
         <w:r>
+          <w:rPr>
+            <w:lang w:val="id_ID" w:bidi="id_ID"/>
+          </w:rPr>
           <w:rPr>
             <w:color w:val="0000EE"/>
             <w:u w:val="single"/>
@@ -3073,9 +4910,16 @@
         <w:spacing w:line="240" w:lineRule="auto"/>
         <w:ind w:left="720"/>
       </w:pPr>
-      <w:r/>
+      <w:r>
+        <w:rPr>
+          <w:lang w:val="id_ID" w:bidi="id_ID"/>
+        </w:rPr>
+      </w:r>
       <w:hyperlink r:id="rId66">
         <w:r>
+          <w:rPr>
+            <w:lang w:val="id_ID" w:bidi="id_ID"/>
+          </w:rPr>
           <w:rPr>
             <w:color w:val="0000EE"/>
             <w:u w:val="single"/>
@@ -3090,9 +4934,16 @@
         <w:spacing w:line="240" w:lineRule="auto"/>
         <w:ind w:left="720"/>
       </w:pPr>
-      <w:r/>
+      <w:r>
+        <w:rPr>
+          <w:lang w:val="id_ID" w:bidi="id_ID"/>
+        </w:rPr>
+      </w:r>
       <w:hyperlink r:id="rId67">
         <w:r>
+          <w:rPr>
+            <w:lang w:val="id_ID" w:bidi="id_ID"/>
+          </w:rPr>
           <w:rPr>
             <w:color w:val="0000EE"/>
             <w:u w:val="single"/>
@@ -3107,9 +4958,16 @@
         <w:spacing w:line="240" w:lineRule="auto"/>
         <w:ind w:left="720"/>
       </w:pPr>
-      <w:r/>
+      <w:r>
+        <w:rPr>
+          <w:lang w:val="id_ID" w:bidi="id_ID"/>
+        </w:rPr>
+      </w:r>
       <w:hyperlink r:id="rId68">
         <w:r>
+          <w:rPr>
+            <w:lang w:val="id_ID" w:bidi="id_ID"/>
+          </w:rPr>
           <w:rPr>
             <w:color w:val="0000EE"/>
             <w:u w:val="single"/>
@@ -3124,9 +4982,16 @@
         <w:spacing w:line="240" w:lineRule="auto"/>
         <w:ind w:left="720"/>
       </w:pPr>
-      <w:r/>
+      <w:r>
+        <w:rPr>
+          <w:lang w:val="id_ID" w:bidi="id_ID"/>
+        </w:rPr>
+      </w:r>
       <w:hyperlink r:id="rId69">
         <w:r>
+          <w:rPr>
+            <w:lang w:val="id_ID" w:bidi="id_ID"/>
+          </w:rPr>
           <w:rPr>
             <w:color w:val="0000EE"/>
             <w:u w:val="single"/>
@@ -3141,9 +5006,16 @@
         <w:spacing w:line="240" w:lineRule="auto"/>
         <w:ind w:left="720"/>
       </w:pPr>
-      <w:r/>
+      <w:r>
+        <w:rPr>
+          <w:lang w:val="id_ID" w:bidi="id_ID"/>
+        </w:rPr>
+      </w:r>
       <w:hyperlink r:id="rId70">
         <w:r>
+          <w:rPr>
+            <w:lang w:val="id_ID" w:bidi="id_ID"/>
+          </w:rPr>
           <w:rPr>
             <w:color w:val="0000EE"/>
             <w:u w:val="single"/>
@@ -3157,6 +5029,9 @@
         <w:pStyle w:val="Heading3"/>
       </w:pPr>
       <w:r>
+        <w:rPr>
+          <w:lang w:val="id_ID" w:bidi="id_ID"/>
+        </w:rPr>
         <w:t>Data Kata:</w:t>
       </w:r>
     </w:p>
@@ -3166,36 +5041,74 @@
         <w:spacing w:line="240" w:lineRule="auto"/>
         <w:ind w:left="720"/>
       </w:pPr>
-      <w:r/>
-      <w:r>
+      <w:r>
+        <w:rPr>
+          <w:lang w:val="id_ID" w:bidi="id_ID"/>
+        </w:rPr>
+      </w:r>
+      <w:r>
+        <w:rPr>
+          <w:lang w:val="id_ID" w:bidi="id_ID"/>
+        </w:rPr>
         <w:t>Strong’s: H0970, H0972, H0977, H1262, H1305, H4005, H6901, G01380, G01400, G15860, G15880, G15890, G19510, G37240, G44000, G44010, G47580, G48990, G55000</w:t>
       </w:r>
-      <w:r/>
-      <w:r/>
-    </w:p>
-    <w:p>
-      <w:r/>
+      <w:r>
+        <w:rPr>
+          <w:lang w:val="id_ID" w:bidi="id_ID"/>
+        </w:rPr>
+      </w:r>
+      <w:r>
+        <w:rPr>
+          <w:lang w:val="id_ID" w:bidi="id_ID"/>
+        </w:rPr>
+      </w:r>
+    </w:p>
+    <w:p>
+      <w:pPr/>
+      <w:r>
+        <w:rPr>
+          <w:lang w:val="id_ID" w:bidi="id_ID"/>
+        </w:rPr>
+      </w:r>
     </w:p>
     <w:p>
       <w:pPr>
         <w:pStyle w:val="Heading2"/>
       </w:pPr>
       <w:r>
+        <w:rPr>
+          <w:lang w:val="id_ID" w:bidi="id_ID"/>
+        </w:rPr>
         <w:t>Doktrin</w:t>
       </w:r>
-      <w:r/>
+      <w:r>
+        <w:rPr>
+          <w:lang w:val="id_ID" w:bidi="id_ID"/>
+        </w:rPr>
+      </w:r>
     </w:p>
     <w:p>
       <w:pPr>
         <w:pStyle w:val="Heading3"/>
       </w:pPr>
       <w:r>
+        <w:rPr>
+          <w:lang w:val="id_ID" w:bidi="id_ID"/>
+        </w:rPr>
         <w:t>Definisi:</w:t>
       </w:r>
     </w:p>
     <w:p>
-      <w:r/>
-      <w:r>
+      <w:pPr/>
+      <w:r>
+        <w:rPr>
+          <w:lang w:val="id_ID" w:bidi="id_ID"/>
+        </w:rPr>
+      </w:r>
+      <w:r>
+        <w:rPr>
+          <w:lang w:val="id_ID" w:bidi="id_ID"/>
+        </w:rPr>
         <w:t>Kata “doktrin” secara harfiah berarti “pengajaran”. Biasanya mengacu pada pengajaran agama.</w:t>
       </w:r>
     </w:p>
@@ -3205,8 +5118,15 @@
         <w:spacing w:line="240" w:lineRule="auto"/>
         <w:ind w:left="720"/>
       </w:pPr>
-      <w:r/>
-      <w:r>
+      <w:r>
+        <w:rPr>
+          <w:lang w:val="id_ID" w:bidi="id_ID"/>
+        </w:rPr>
+      </w:r>
+      <w:r>
+        <w:rPr>
+          <w:lang w:val="id_ID" w:bidi="id_ID"/>
+        </w:rPr>
         <w:t>Di dalam konteks pengajaran Kristen, “doktrin” mengacu pada semua pengajaran tentang Allah – Bapa, Anak dan Roh Kudus – termasuk seluruh kualitas karakter-Nya dan segala sesuatu yang telah dilakukan-Nya.</w:t>
       </w:r>
     </w:p>
@@ -3216,8 +5136,15 @@
         <w:spacing w:line="240" w:lineRule="auto"/>
         <w:ind w:left="720"/>
       </w:pPr>
-      <w:r/>
-      <w:r>
+      <w:r>
+        <w:rPr>
+          <w:lang w:val="id_ID" w:bidi="id_ID"/>
+        </w:rPr>
+      </w:r>
+      <w:r>
+        <w:rPr>
+          <w:lang w:val="id_ID" w:bidi="id_ID"/>
+        </w:rPr>
         <w:t>Ini juga mengacu pada segala sesuatu yang Allah ajarkan kepada orang Kristen tentang bagaimana hidup kudus yang membawa kemuliaan bagi-Nya.</w:t>
       </w:r>
     </w:p>
@@ -3227,8 +5154,15 @@
         <w:spacing w:line="240" w:lineRule="auto"/>
         <w:ind w:left="720"/>
       </w:pPr>
-      <w:r/>
-      <w:r>
+      <w:r>
+        <w:rPr>
+          <w:lang w:val="id_ID" w:bidi="id_ID"/>
+        </w:rPr>
+      </w:r>
+      <w:r>
+        <w:rPr>
+          <w:lang w:val="id_ID" w:bidi="id_ID"/>
+        </w:rPr>
         <w:t>Kata “doktrin” terkadang juga digunakan mengacu pada pengajaran agama palsu atau duniawi yang berasal dari manusia. Konteksnya menjadikan maknanya jelas.</w:t>
       </w:r>
     </w:p>
@@ -3238,20 +5172,41 @@
         <w:spacing w:line="240" w:lineRule="auto"/>
         <w:ind w:left="720"/>
       </w:pPr>
-      <w:r/>
-      <w:r>
+      <w:r>
+        <w:rPr>
+          <w:lang w:val="id_ID" w:bidi="id_ID"/>
+        </w:rPr>
+      </w:r>
+      <w:r>
+        <w:rPr>
+          <w:lang w:val="id_ID" w:bidi="id_ID"/>
+        </w:rPr>
         <w:t>Istilah ini juga akan diterjemahkan sebagai “pengajaran.”</w:t>
       </w:r>
     </w:p>
     <w:p>
-      <w:r/>
-      <w:r>
+      <w:pPr/>
+      <w:r>
+        <w:rPr>
+          <w:lang w:val="id_ID" w:bidi="id_ID"/>
+        </w:rPr>
+      </w:r>
+      <w:r>
+        <w:rPr>
+          <w:lang w:val="id_ID" w:bidi="id_ID"/>
+        </w:rPr>
         <w:t>(Lihat juga:</w:t>
       </w:r>
       <w:r>
+        <w:rPr>
+          <w:lang w:val="id_ID" w:bidi="id_ID"/>
+        </w:rPr>
         <w:t>teach</w:t>
       </w:r>
       <w:r>
+        <w:rPr>
+          <w:lang w:val="id_ID" w:bidi="id_ID"/>
+        </w:rPr>
         <w:t>)</w:t>
       </w:r>
     </w:p>
@@ -3260,6 +5215,9 @@
         <w:pStyle w:val="Heading3"/>
       </w:pPr>
       <w:r>
+        <w:rPr>
+          <w:lang w:val="id_ID" w:bidi="id_ID"/>
+        </w:rPr>
         <w:t>Rujukan Alkitab:</w:t>
       </w:r>
     </w:p>
@@ -3269,9 +5227,16 @@
         <w:spacing w:line="240" w:lineRule="auto"/>
         <w:ind w:left="720"/>
       </w:pPr>
-      <w:r/>
+      <w:r>
+        <w:rPr>
+          <w:lang w:val="id_ID" w:bidi="id_ID"/>
+        </w:rPr>
+      </w:r>
       <w:hyperlink r:id="rId58">
         <w:r>
+          <w:rPr>
+            <w:lang w:val="id_ID" w:bidi="id_ID"/>
+          </w:rPr>
           <w:rPr>
             <w:color w:val="0000EE"/>
             <w:u w:val="single"/>
@@ -3286,9 +5251,16 @@
         <w:spacing w:line="240" w:lineRule="auto"/>
         <w:ind w:left="720"/>
       </w:pPr>
-      <w:r/>
+      <w:r>
+        <w:rPr>
+          <w:lang w:val="id_ID" w:bidi="id_ID"/>
+        </w:rPr>
+      </w:r>
       <w:hyperlink r:id="rId40">
         <w:r>
+          <w:rPr>
+            <w:lang w:val="id_ID" w:bidi="id_ID"/>
+          </w:rPr>
           <w:rPr>
             <w:color w:val="0000EE"/>
             <w:u w:val="single"/>
@@ -3303,9 +5275,16 @@
         <w:spacing w:line="240" w:lineRule="auto"/>
         <w:ind w:left="720"/>
       </w:pPr>
-      <w:r/>
+      <w:r>
+        <w:rPr>
+          <w:lang w:val="id_ID" w:bidi="id_ID"/>
+        </w:rPr>
+      </w:r>
       <w:hyperlink r:id="rId71">
         <w:r>
+          <w:rPr>
+            <w:lang w:val="id_ID" w:bidi="id_ID"/>
+          </w:rPr>
           <w:rPr>
             <w:color w:val="0000EE"/>
             <w:u w:val="single"/>
@@ -3320,9 +5299,16 @@
         <w:spacing w:line="240" w:lineRule="auto"/>
         <w:ind w:left="720"/>
       </w:pPr>
-      <w:r/>
+      <w:r>
+        <w:rPr>
+          <w:lang w:val="id_ID" w:bidi="id_ID"/>
+        </w:rPr>
+      </w:r>
       <w:hyperlink r:id="rId72">
         <w:r>
+          <w:rPr>
+            <w:lang w:val="id_ID" w:bidi="id_ID"/>
+          </w:rPr>
           <w:rPr>
             <w:color w:val="0000EE"/>
             <w:u w:val="single"/>
@@ -3336,6 +5322,9 @@
         <w:pStyle w:val="Heading3"/>
       </w:pPr>
       <w:r>
+        <w:rPr>
+          <w:lang w:val="id_ID" w:bidi="id_ID"/>
+        </w:rPr>
         <w:t>Data Kata:</w:t>
       </w:r>
     </w:p>
@@ -3345,36 +5334,74 @@
         <w:spacing w:line="240" w:lineRule="auto"/>
         <w:ind w:left="720"/>
       </w:pPr>
-      <w:r/>
-      <w:r>
+      <w:r>
+        <w:rPr>
+          <w:lang w:val="id_ID" w:bidi="id_ID"/>
+        </w:rPr>
+      </w:r>
+      <w:r>
+        <w:rPr>
+          <w:lang w:val="id_ID" w:bidi="id_ID"/>
+        </w:rPr>
         <w:t>Strong’s: H3948, G13190, G13220, G20850</w:t>
       </w:r>
-      <w:r/>
-      <w:r/>
-    </w:p>
-    <w:p>
-      <w:r/>
+      <w:r>
+        <w:rPr>
+          <w:lang w:val="id_ID" w:bidi="id_ID"/>
+        </w:rPr>
+      </w:r>
+      <w:r>
+        <w:rPr>
+          <w:lang w:val="id_ID" w:bidi="id_ID"/>
+        </w:rPr>
+      </w:r>
+    </w:p>
+    <w:p>
+      <w:pPr/>
+      <w:r>
+        <w:rPr>
+          <w:lang w:val="id_ID" w:bidi="id_ID"/>
+        </w:rPr>
+      </w:r>
     </w:p>
     <w:p>
       <w:pPr>
         <w:pStyle w:val="Heading2"/>
       </w:pPr>
       <w:r>
+        <w:rPr>
+          <w:lang w:val="id_ID" w:bidi="id_ID"/>
+        </w:rPr>
         <w:t>Dosa</w:t>
       </w:r>
-      <w:r/>
+      <w:r>
+        <w:rPr>
+          <w:lang w:val="id_ID" w:bidi="id_ID"/>
+        </w:rPr>
+      </w:r>
     </w:p>
     <w:p>
       <w:pPr>
         <w:pStyle w:val="Heading3"/>
       </w:pPr>
       <w:r>
+        <w:rPr>
+          <w:lang w:val="id_ID" w:bidi="id_ID"/>
+        </w:rPr>
         <w:t>Definisi:</w:t>
       </w:r>
     </w:p>
     <w:p>
-      <w:r/>
-      <w:r>
+      <w:pPr/>
+      <w:r>
+        <w:rPr>
+          <w:lang w:val="id_ID" w:bidi="id_ID"/>
+        </w:rPr>
+      </w:r>
+      <w:r>
+        <w:rPr>
+          <w:lang w:val="id_ID" w:bidi="id_ID"/>
+        </w:rPr>
         <w:t>Istilah "dosa" mengacu pada tindakan, pikiran, dan perkataan yang bertentangan dengan kehendak dan hukum Tuhan. Dosa juga dapat merujuk pada tidak melakukan sesuatu yang Tuhan ingin kita lakukan.</w:t>
       </w:r>
     </w:p>
@@ -3384,8 +5411,15 @@
         <w:spacing w:line="240" w:lineRule="auto"/>
         <w:ind w:left="720"/>
       </w:pPr>
-      <w:r/>
-      <w:r>
+      <w:r>
+        <w:rPr>
+          <w:lang w:val="id_ID" w:bidi="id_ID"/>
+        </w:rPr>
+      </w:r>
+      <w:r>
+        <w:rPr>
+          <w:lang w:val="id_ID" w:bidi="id_ID"/>
+        </w:rPr>
         <w:t>Dosa mencakup segala sesuatu yang kita lakukan yang tidak menaati atau menyenangkan hati Allah, bahkan hal-hal yang tidak diketahui oleh orang lain.</w:t>
       </w:r>
     </w:p>
@@ -3395,8 +5429,15 @@
         <w:spacing w:line="240" w:lineRule="auto"/>
         <w:ind w:left="720"/>
       </w:pPr>
-      <w:r/>
-      <w:r>
+      <w:r>
+        <w:rPr>
+          <w:lang w:val="id_ID" w:bidi="id_ID"/>
+        </w:rPr>
+      </w:r>
+      <w:r>
+        <w:rPr>
+          <w:lang w:val="id_ID" w:bidi="id_ID"/>
+        </w:rPr>
         <w:t>Pikiran dan tindakan yang tidak menaati kehendak Allah disebut "berdosa".</w:t>
       </w:r>
     </w:p>
@@ -3406,8 +5447,15 @@
         <w:spacing w:line="240" w:lineRule="auto"/>
         <w:ind w:left="720"/>
       </w:pPr>
-      <w:r/>
-      <w:r>
+      <w:r>
+        <w:rPr>
+          <w:lang w:val="id_ID" w:bidi="id_ID"/>
+        </w:rPr>
+      </w:r>
+      <w:r>
+        <w:rPr>
+          <w:lang w:val="id_ID" w:bidi="id_ID"/>
+        </w:rPr>
         <w:t>Karena Adam jatuh dalam dosa, semua manusia dilahirkan dengan "natur berdosa," natur yang mengendalikan mereka dan menyebabkan mereka berbuat dosa.</w:t>
       </w:r>
     </w:p>
@@ -3417,8 +5465,15 @@
         <w:spacing w:line="240" w:lineRule="auto"/>
         <w:ind w:left="720"/>
       </w:pPr>
-      <w:r/>
-      <w:r>
+      <w:r>
+        <w:rPr>
+          <w:lang w:val="id_ID" w:bidi="id_ID"/>
+        </w:rPr>
+      </w:r>
+      <w:r>
+        <w:rPr>
+          <w:lang w:val="id_ID" w:bidi="id_ID"/>
+        </w:rPr>
         <w:t>Seorang "pendosa" adalah orang yang berbuat dosa, jadi setiap manusia adalah pendosa.</w:t>
       </w:r>
     </w:p>
@@ -3428,8 +5483,15 @@
         <w:spacing w:line="240" w:lineRule="auto"/>
         <w:ind w:left="720"/>
       </w:pPr>
-      <w:r/>
-      <w:r>
+      <w:r>
+        <w:rPr>
+          <w:lang w:val="id_ID" w:bidi="id_ID"/>
+        </w:rPr>
+      </w:r>
+      <w:r>
+        <w:rPr>
+          <w:lang w:val="id_ID" w:bidi="id_ID"/>
+        </w:rPr>
         <w:t>Kadang-kadang kata "orang berdosa" digunakan oleh orang-orang religius seperti orang Farisi untuk merujuk kepada orang-orang yang tidak menaati hukum Taurat sebagaimana yang dipikirkan oleh orang Farisi.</w:t>
       </w:r>
     </w:p>
@@ -3439,8 +5501,15 @@
         <w:spacing w:line="240" w:lineRule="auto"/>
         <w:ind w:left="720"/>
       </w:pPr>
-      <w:r/>
-      <w:r>
+      <w:r>
+        <w:rPr>
+          <w:lang w:val="id_ID" w:bidi="id_ID"/>
+        </w:rPr>
+      </w:r>
+      <w:r>
+        <w:rPr>
+          <w:lang w:val="id_ID" w:bidi="id_ID"/>
+        </w:rPr>
         <w:t>Istilah "pendosa" juga digunakan untuk orang-orang yang dianggap lebih berdosa daripada orang lain. Sebagai contoh, label ini diberikan kepada pemungut pajak dan pelacur.</w:t>
       </w:r>
     </w:p>
@@ -3449,6 +5518,9 @@
         <w:pStyle w:val="Heading3"/>
       </w:pPr>
       <w:r>
+        <w:rPr>
+          <w:lang w:val="id_ID" w:bidi="id_ID"/>
+        </w:rPr>
         <w:t>Saran Penerjemahan:</w:t>
       </w:r>
     </w:p>
@@ -3458,8 +5530,15 @@
         <w:spacing w:line="240" w:lineRule="auto"/>
         <w:ind w:left="720"/>
       </w:pPr>
-      <w:r/>
-      <w:r>
+      <w:r>
+        <w:rPr>
+          <w:lang w:val="id_ID" w:bidi="id_ID"/>
+        </w:rPr>
+      </w:r>
+      <w:r>
+        <w:rPr>
+          <w:lang w:val="id_ID" w:bidi="id_ID"/>
+        </w:rPr>
         <w:t>Istilah "dosa" dapat diterjemahkan dengan kata atau frasa yang berarti "ketidaktaatan kepada Allah" atau "melawan kehendak Allah" atau "perilaku dan pikiran yang jahat" atau "melakukan kesalahan."</w:t>
       </w:r>
     </w:p>
@@ -3469,8 +5548,15 @@
         <w:spacing w:line="240" w:lineRule="auto"/>
         <w:ind w:left="720"/>
       </w:pPr>
-      <w:r/>
-      <w:r>
+      <w:r>
+        <w:rPr>
+          <w:lang w:val="id_ID" w:bidi="id_ID"/>
+        </w:rPr>
+      </w:r>
+      <w:r>
+        <w:rPr>
+          <w:lang w:val="id_ID" w:bidi="id_ID"/>
+        </w:rPr>
         <w:t>"Berdosa" juga dapat diterjemahkan dengan "tidak taat kepada Allah" atau "berbuat salah".</w:t>
       </w:r>
     </w:p>
@@ -3480,8 +5566,15 @@
         <w:spacing w:line="240" w:lineRule="auto"/>
         <w:ind w:left="720"/>
       </w:pPr>
-      <w:r/>
-      <w:r>
+      <w:r>
+        <w:rPr>
+          <w:lang w:val="id_ID" w:bidi="id_ID"/>
+        </w:rPr>
+      </w:r>
+      <w:r>
+        <w:rPr>
+          <w:lang w:val="id_ID" w:bidi="id_ID"/>
+        </w:rPr>
         <w:t>Tergantung pada konteksnya, "berdosa" dapat diterjemahkan sebagai "penuh dengan kesalahan" atau "jahat" atau "tidak bermoral" atau "jahat" atau "memberontak terhadap Allah."</w:t>
       </w:r>
     </w:p>
@@ -3491,8 +5584,15 @@
         <w:spacing w:line="240" w:lineRule="auto"/>
         <w:ind w:left="720"/>
       </w:pPr>
-      <w:r/>
-      <w:r>
+      <w:r>
+        <w:rPr>
+          <w:lang w:val="id_ID" w:bidi="id_ID"/>
+        </w:rPr>
+      </w:r>
+      <w:r>
+        <w:rPr>
+          <w:lang w:val="id_ID" w:bidi="id_ID"/>
+        </w:rPr>
         <w:t>Tergantung pada konteksnya, istilah "orang berdosa" dapat diterjemahkan dengan kata atau frasa yang berarti "orang yang berdosa" atau "orang yang melakukan hal-hal yang salah" atau "orang yang tidak menaati Allah" atau "orang yang tidak menaati hukum."</w:t>
       </w:r>
     </w:p>
@@ -3502,8 +5602,15 @@
         <w:spacing w:line="240" w:lineRule="auto"/>
         <w:ind w:left="720"/>
       </w:pPr>
-      <w:r/>
-      <w:r>
+      <w:r>
+        <w:rPr>
+          <w:lang w:val="id_ID" w:bidi="id_ID"/>
+        </w:rPr>
+      </w:r>
+      <w:r>
+        <w:rPr>
+          <w:lang w:val="id_ID" w:bidi="id_ID"/>
+        </w:rPr>
         <w:t>Istilah "orang berdosa" dapat diterjemahkan dengan kata atau frasa yang berarti "orang yang sangat berdosa" atau "orang yang dianggap sangat berdosa" atau "orang yang tidak bermoral".</w:t>
       </w:r>
     </w:p>
@@ -3513,8 +5620,15 @@
         <w:spacing w:line="240" w:lineRule="auto"/>
         <w:ind w:left="720"/>
       </w:pPr>
-      <w:r/>
-      <w:r>
+      <w:r>
+        <w:rPr>
+          <w:lang w:val="id_ID" w:bidi="id_ID"/>
+        </w:rPr>
+      </w:r>
+      <w:r>
+        <w:rPr>
+          <w:lang w:val="id_ID" w:bidi="id_ID"/>
+        </w:rPr>
         <w:t>Cara untuk menerjemahkan "pemungut pajak dan orang-orang berdosa" dapat mencakup "orang-orang yang mengumpulkan uang untuk pemerintah, dan orang-orang yang sangat berdosa" atau "orang-orang yang sangat berdosa, termasuk (bahkan) para pemungut pajak."</w:t>
       </w:r>
     </w:p>
@@ -3524,8 +5638,15 @@
         <w:spacing w:line="240" w:lineRule="auto"/>
         <w:ind w:left="720"/>
       </w:pPr>
-      <w:r/>
-      <w:r>
+      <w:r>
+        <w:rPr>
+          <w:lang w:val="id_ID" w:bidi="id_ID"/>
+        </w:rPr>
+      </w:r>
+      <w:r>
+        <w:rPr>
+          <w:lang w:val="id_ID" w:bidi="id_ID"/>
+        </w:rPr>
         <w:t>Pastikan terjemahan istilah ini dapat mencakup perilaku dan pikiran yang berdosa, bahkan yang tidak dilihat atau diketahui oleh orang lain.</w:t>
       </w:r>
     </w:p>
@@ -3535,38 +5656,77 @@
         <w:spacing w:line="240" w:lineRule="auto"/>
         <w:ind w:left="720"/>
       </w:pPr>
-      <w:r/>
-      <w:r>
+      <w:r>
+        <w:rPr>
+          <w:lang w:val="id_ID" w:bidi="id_ID"/>
+        </w:rPr>
+      </w:r>
+      <w:r>
+        <w:rPr>
+          <w:lang w:val="id_ID" w:bidi="id_ID"/>
+        </w:rPr>
         <w:t>Istilah "dosa" harus bersifat umum, dan berbeda dengan istilah "kejahatan" dan "kejahatan".</w:t>
       </w:r>
     </w:p>
     <w:p>
-      <w:r/>
-      <w:r>
+      <w:pPr/>
+      <w:r>
+        <w:rPr>
+          <w:lang w:val="id_ID" w:bidi="id_ID"/>
+        </w:rPr>
+      </w:r>
+      <w:r>
+        <w:rPr>
+          <w:lang w:val="id_ID" w:bidi="id_ID"/>
+        </w:rPr>
         <w:t xml:space="preserve">(Lihat: </w:t>
       </w:r>
       <w:r>
+        <w:rPr>
+          <w:lang w:val="id_ID" w:bidi="id_ID"/>
+        </w:rPr>
         <w:t>ketidaktaatan</w:t>
       </w:r>
       <w:r>
+        <w:rPr>
+          <w:lang w:val="id_ID" w:bidi="id_ID"/>
+        </w:rPr>
         <w:t xml:space="preserve">, </w:t>
       </w:r>
       <w:r>
+        <w:rPr>
+          <w:lang w:val="id_ID" w:bidi="id_ID"/>
+        </w:rPr>
         <w:t>jahat</w:t>
       </w:r>
       <w:r>
+        <w:rPr>
+          <w:lang w:val="id_ID" w:bidi="id_ID"/>
+        </w:rPr>
         <w:t xml:space="preserve">, </w:t>
       </w:r>
       <w:r>
+        <w:rPr>
+          <w:lang w:val="id_ID" w:bidi="id_ID"/>
+        </w:rPr>
         <w:t>daging</w:t>
       </w:r>
       <w:r>
+        <w:rPr>
+          <w:lang w:val="id_ID" w:bidi="id_ID"/>
+        </w:rPr>
         <w:t xml:space="preserve">, </w:t>
       </w:r>
       <w:r>
+        <w:rPr>
+          <w:lang w:val="id_ID" w:bidi="id_ID"/>
+        </w:rPr>
         <w:t>pemungut cukai</w:t>
       </w:r>
       <w:r>
+        <w:rPr>
+          <w:lang w:val="id_ID" w:bidi="id_ID"/>
+        </w:rPr>
         <w:t>)</w:t>
       </w:r>
     </w:p>
@@ -3575,6 +5735,9 @@
         <w:pStyle w:val="Heading3"/>
       </w:pPr>
       <w:r>
+        <w:rPr>
+          <w:lang w:val="id_ID" w:bidi="id_ID"/>
+        </w:rPr>
         <w:t>Referensi Alkitab:</w:t>
       </w:r>
     </w:p>
@@ -3584,9 +5747,16 @@
         <w:spacing w:line="240" w:lineRule="auto"/>
         <w:ind w:left="720"/>
       </w:pPr>
-      <w:r/>
+      <w:r>
+        <w:rPr>
+          <w:lang w:val="id_ID" w:bidi="id_ID"/>
+        </w:rPr>
+      </w:r>
       <w:hyperlink r:id="rId73">
         <w:r>
+          <w:rPr>
+            <w:lang w:val="id_ID" w:bidi="id_ID"/>
+          </w:rPr>
           <w:rPr>
             <w:color w:val="0000EE"/>
             <w:u w:val="single"/>
@@ -3601,9 +5771,16 @@
         <w:spacing w:line="240" w:lineRule="auto"/>
         <w:ind w:left="720"/>
       </w:pPr>
-      <w:r/>
+      <w:r>
+        <w:rPr>
+          <w:lang w:val="id_ID" w:bidi="id_ID"/>
+        </w:rPr>
+      </w:r>
       <w:hyperlink r:id="rId51">
         <w:r>
+          <w:rPr>
+            <w:lang w:val="id_ID" w:bidi="id_ID"/>
+          </w:rPr>
           <w:rPr>
             <w:color w:val="0000EE"/>
             <w:u w:val="single"/>
@@ -3618,9 +5795,16 @@
         <w:spacing w:line="240" w:lineRule="auto"/>
         <w:ind w:left="720"/>
       </w:pPr>
-      <w:r/>
+      <w:r>
+        <w:rPr>
+          <w:lang w:val="id_ID" w:bidi="id_ID"/>
+        </w:rPr>
+      </w:r>
       <w:hyperlink r:id="rId51">
         <w:r>
+          <w:rPr>
+            <w:lang w:val="id_ID" w:bidi="id_ID"/>
+          </w:rPr>
           <w:rPr>
             <w:color w:val="0000EE"/>
             <w:u w:val="single"/>
@@ -3635,9 +5819,16 @@
         <w:spacing w:line="240" w:lineRule="auto"/>
         <w:ind w:left="720"/>
       </w:pPr>
-      <w:r/>
+      <w:r>
+        <w:rPr>
+          <w:lang w:val="id_ID" w:bidi="id_ID"/>
+        </w:rPr>
+      </w:r>
       <w:hyperlink r:id="rId39">
         <w:r>
+          <w:rPr>
+            <w:lang w:val="id_ID" w:bidi="id_ID"/>
+          </w:rPr>
           <w:rPr>
             <w:color w:val="0000EE"/>
             <w:u w:val="single"/>
@@ -3652,9 +5843,16 @@
         <w:spacing w:line="240" w:lineRule="auto"/>
         <w:ind w:left="720"/>
       </w:pPr>
-      <w:r/>
+      <w:r>
+        <w:rPr>
+          <w:lang w:val="id_ID" w:bidi="id_ID"/>
+        </w:rPr>
+      </w:r>
       <w:hyperlink r:id="rId16">
         <w:r>
+          <w:rPr>
+            <w:lang w:val="id_ID" w:bidi="id_ID"/>
+          </w:rPr>
           <w:rPr>
             <w:color w:val="0000EE"/>
             <w:u w:val="single"/>
@@ -3669,9 +5867,16 @@
         <w:spacing w:line="240" w:lineRule="auto"/>
         <w:ind w:left="720"/>
       </w:pPr>
-      <w:r/>
+      <w:r>
+        <w:rPr>
+          <w:lang w:val="id_ID" w:bidi="id_ID"/>
+        </w:rPr>
+      </w:r>
       <w:hyperlink r:id="rId74">
         <w:r>
+          <w:rPr>
+            <w:lang w:val="id_ID" w:bidi="id_ID"/>
+          </w:rPr>
           <w:rPr>
             <w:color w:val="0000EE"/>
             <w:u w:val="single"/>
@@ -3686,9 +5891,16 @@
         <w:spacing w:line="240" w:lineRule="auto"/>
         <w:ind w:left="720"/>
       </w:pPr>
-      <w:r/>
+      <w:r>
+        <w:rPr>
+          <w:lang w:val="id_ID" w:bidi="id_ID"/>
+        </w:rPr>
+      </w:r>
       <w:hyperlink r:id="rId75">
         <w:r>
+          <w:rPr>
+            <w:lang w:val="id_ID" w:bidi="id_ID"/>
+          </w:rPr>
           <w:rPr>
             <w:color w:val="0000EE"/>
             <w:u w:val="single"/>
@@ -3703,9 +5915,16 @@
         <w:spacing w:line="240" w:lineRule="auto"/>
         <w:ind w:left="720"/>
       </w:pPr>
-      <w:r/>
+      <w:r>
+        <w:rPr>
+          <w:lang w:val="id_ID" w:bidi="id_ID"/>
+        </w:rPr>
+      </w:r>
       <w:hyperlink r:id="rId76">
         <w:r>
+          <w:rPr>
+            <w:lang w:val="id_ID" w:bidi="id_ID"/>
+          </w:rPr>
           <w:rPr>
             <w:color w:val="0000EE"/>
             <w:u w:val="single"/>
@@ -3720,9 +5939,16 @@
         <w:spacing w:line="240" w:lineRule="auto"/>
         <w:ind w:left="720"/>
       </w:pPr>
-      <w:r/>
+      <w:r>
+        <w:rPr>
+          <w:lang w:val="id_ID" w:bidi="id_ID"/>
+        </w:rPr>
+      </w:r>
       <w:hyperlink r:id="rId77">
         <w:r>
+          <w:rPr>
+            <w:lang w:val="id_ID" w:bidi="id_ID"/>
+          </w:rPr>
           <w:rPr>
             <w:color w:val="0000EE"/>
             <w:u w:val="single"/>
@@ -3737,9 +5963,16 @@
         <w:spacing w:line="240" w:lineRule="auto"/>
         <w:ind w:left="720"/>
       </w:pPr>
-      <w:r/>
+      <w:r>
+        <w:rPr>
+          <w:lang w:val="id_ID" w:bidi="id_ID"/>
+        </w:rPr>
+      </w:r>
       <w:hyperlink r:id="rId78">
         <w:r>
+          <w:rPr>
+            <w:lang w:val="id_ID" w:bidi="id_ID"/>
+          </w:rPr>
           <w:rPr>
             <w:color w:val="0000EE"/>
             <w:u w:val="single"/>
@@ -3754,9 +5987,16 @@
         <w:spacing w:line="240" w:lineRule="auto"/>
         <w:ind w:left="720"/>
       </w:pPr>
-      <w:r/>
+      <w:r>
+        <w:rPr>
+          <w:lang w:val="id_ID" w:bidi="id_ID"/>
+        </w:rPr>
+      </w:r>
       <w:hyperlink r:id="rId79">
         <w:r>
+          <w:rPr>
+            <w:lang w:val="id_ID" w:bidi="id_ID"/>
+          </w:rPr>
           <w:rPr>
             <w:color w:val="0000EE"/>
             <w:u w:val="single"/>
@@ -3771,9 +6011,16 @@
         <w:spacing w:line="240" w:lineRule="auto"/>
         <w:ind w:left="720"/>
       </w:pPr>
-      <w:r/>
+      <w:r>
+        <w:rPr>
+          <w:lang w:val="id_ID" w:bidi="id_ID"/>
+        </w:rPr>
+      </w:r>
       <w:hyperlink r:id="rId80">
         <w:r>
+          <w:rPr>
+            <w:lang w:val="id_ID" w:bidi="id_ID"/>
+          </w:rPr>
           <w:rPr>
             <w:color w:val="0000EE"/>
             <w:u w:val="single"/>
@@ -3788,9 +6035,16 @@
         <w:spacing w:line="240" w:lineRule="auto"/>
         <w:ind w:left="720"/>
       </w:pPr>
-      <w:r/>
+      <w:r>
+        <w:rPr>
+          <w:lang w:val="id_ID" w:bidi="id_ID"/>
+        </w:rPr>
+      </w:r>
       <w:hyperlink r:id="rId81">
         <w:r>
+          <w:rPr>
+            <w:lang w:val="id_ID" w:bidi="id_ID"/>
+          </w:rPr>
           <w:rPr>
             <w:color w:val="0000EE"/>
             <w:u w:val="single"/>
@@ -3805,9 +6059,16 @@
         <w:spacing w:line="240" w:lineRule="auto"/>
         <w:ind w:left="720"/>
       </w:pPr>
-      <w:r/>
+      <w:r>
+        <w:rPr>
+          <w:lang w:val="id_ID" w:bidi="id_ID"/>
+        </w:rPr>
+      </w:r>
       <w:hyperlink r:id="rId82">
         <w:r>
+          <w:rPr>
+            <w:lang w:val="id_ID" w:bidi="id_ID"/>
+          </w:rPr>
           <w:rPr>
             <w:color w:val="0000EE"/>
             <w:u w:val="single"/>
@@ -3822,9 +6083,16 @@
         <w:spacing w:line="240" w:lineRule="auto"/>
         <w:ind w:left="720"/>
       </w:pPr>
-      <w:r/>
+      <w:r>
+        <w:rPr>
+          <w:lang w:val="id_ID" w:bidi="id_ID"/>
+        </w:rPr>
+      </w:r>
       <w:hyperlink r:id="rId83">
         <w:r>
+          <w:rPr>
+            <w:lang w:val="id_ID" w:bidi="id_ID"/>
+          </w:rPr>
           <w:rPr>
             <w:color w:val="0000EE"/>
             <w:u w:val="single"/>
@@ -3838,6 +6106,9 @@
         <w:pStyle w:val="Heading3"/>
       </w:pPr>
       <w:r>
+        <w:rPr>
+          <w:lang w:val="id_ID" w:bidi="id_ID"/>
+        </w:rPr>
         <w:t>Contoh dari Kisah-kisah Alkitab OBS:</w:t>
       </w:r>
     </w:p>
@@ -3847,14 +6118,22 @@
         <w:spacing w:line="240" w:lineRule="auto"/>
         <w:ind w:left="720"/>
       </w:pPr>
-      <w:r/>
+      <w:r>
+        <w:rPr>
+          <w:lang w:val="id_ID" w:bidi="id_ID"/>
+        </w:rPr>
+      </w:r>
       <w:r>
         <w:rPr>
           <w:b/>
+          <w:lang w:val="id_ID" w:bidi="id_ID"/>
         </w:rPr>
         <w:t>3:15</w:t>
       </w:r>
       <w:r>
+        <w:rPr>
+          <w:lang w:val="id_ID" w:bidi="id_ID"/>
+        </w:rPr>
         <w:t xml:space="preserve"> Allah berfirman, "Aku berjanji, Aku tidak akan pernah lagi mengutuk tanah karena kejahatan yang dilakukan manusia, atau memusnahkan dunia dengan mendatangkan air bah, meskipun manusia sudah berdosa sejak mereka masih kecil."</w:t>
       </w:r>
     </w:p>
@@ -3864,23 +6143,35 @@
         <w:spacing w:line="240" w:lineRule="auto"/>
         <w:ind w:left="720"/>
       </w:pPr>
-      <w:r/>
+      <w:r>
+        <w:rPr>
+          <w:lang w:val="id_ID" w:bidi="id_ID"/>
+        </w:rPr>
+      </w:r>
       <w:r>
         <w:rPr>
           <w:b/>
+          <w:lang w:val="id_ID" w:bidi="id_ID"/>
         </w:rPr>
         <w:t>13:12</w:t>
       </w:r>
       <w:r>
+        <w:rPr>
+          <w:lang w:val="id_ID" w:bidi="id_ID"/>
+        </w:rPr>
         <w:t xml:space="preserve"> Allah sangat murka kepada mereka karena </w:t>
       </w:r>
       <w:r>
         <w:rPr>
           <w:b/>
+          <w:lang w:val="id_ID" w:bidi="id_ID"/>
         </w:rPr>
         <w:t>dosa</w:t>
       </w:r>
       <w:r>
+        <w:rPr>
+          <w:lang w:val="id_ID" w:bidi="id_ID"/>
+        </w:rPr>
         <w:t xml:space="preserve"> mereka dan berencana untuk membinasakan mereka.</w:t>
       </w:r>
     </w:p>
@@ -3890,23 +6181,35 @@
         <w:spacing w:line="240" w:lineRule="auto"/>
         <w:ind w:left="720"/>
       </w:pPr>
-      <w:r/>
+      <w:r>
+        <w:rPr>
+          <w:lang w:val="id_ID" w:bidi="id_ID"/>
+        </w:rPr>
+      </w:r>
       <w:r>
         <w:rPr>
           <w:b/>
+          <w:lang w:val="id_ID" w:bidi="id_ID"/>
         </w:rPr>
         <w:t>20:1</w:t>
       </w:r>
       <w:r>
+        <w:rPr>
+          <w:lang w:val="id_ID" w:bidi="id_ID"/>
+        </w:rPr>
         <w:t xml:space="preserve"> Kerajaan Israel dan Yehuda sama-sama </w:t>
       </w:r>
       <w:r>
         <w:rPr>
           <w:b/>
+          <w:lang w:val="id_ID" w:bidi="id_ID"/>
         </w:rPr>
         <w:t>berdosa</w:t>
       </w:r>
       <w:r>
+        <w:rPr>
+          <w:lang w:val="id_ID" w:bidi="id_ID"/>
+        </w:rPr>
         <w:t xml:space="preserve"> terhadap Allah. Mereka melanggar perjanjian yang Allah buat dengan mereka di Sinai.</w:t>
       </w:r>
     </w:p>
@@ -3916,14 +6219,22 @@
         <w:spacing w:line="240" w:lineRule="auto"/>
         <w:ind w:left="720"/>
       </w:pPr>
-      <w:r/>
+      <w:r>
+        <w:rPr>
+          <w:lang w:val="id_ID" w:bidi="id_ID"/>
+        </w:rPr>
+      </w:r>
       <w:r>
         <w:rPr>
           <w:b/>
+          <w:lang w:val="id_ID" w:bidi="id_ID"/>
         </w:rPr>
         <w:t>21:13</w:t>
       </w:r>
       <w:r>
+        <w:rPr>
+          <w:lang w:val="id_ID" w:bidi="id_ID"/>
+        </w:rPr>
         <w:t xml:space="preserve"> Para nabi juga berkata bahwa Mesias akan menjadi sempurna, tidak memiliki__dosa__. Dia akan mati untuk menerima hukuman atas dosa-dosa orang lain.</w:t>
       </w:r>
     </w:p>
@@ -3933,14 +6244,22 @@
         <w:spacing w:line="240" w:lineRule="auto"/>
         <w:ind w:left="720"/>
       </w:pPr>
-      <w:r/>
+      <w:r>
+        <w:rPr>
+          <w:lang w:val="id_ID" w:bidi="id_ID"/>
+        </w:rPr>
+      </w:r>
       <w:r>
         <w:rPr>
           <w:b/>
+          <w:lang w:val="id_ID" w:bidi="id_ID"/>
         </w:rPr>
         <w:t>35:1</w:t>
       </w:r>
       <w:r>
+        <w:rPr>
+          <w:lang w:val="id_ID" w:bidi="id_ID"/>
+        </w:rPr>
         <w:t xml:space="preserve"> Suatu hari, Yesus mengajar banyak pemungut cukai dan orang-orang berdosa lainnya yang berkumpul untuk mendengarkan-Nya.</w:t>
       </w:r>
     </w:p>
@@ -3950,14 +6269,22 @@
         <w:spacing w:line="240" w:lineRule="auto"/>
         <w:ind w:left="720"/>
       </w:pPr>
-      <w:r/>
+      <w:r>
+        <w:rPr>
+          <w:lang w:val="id_ID" w:bidi="id_ID"/>
+        </w:rPr>
+      </w:r>
       <w:r>
         <w:rPr>
           <w:b/>
+          <w:lang w:val="id_ID" w:bidi="id_ID"/>
         </w:rPr>
         <w:t>38:5</w:t>
       </w:r>
       <w:r>
+        <w:rPr>
+          <w:lang w:val="id_ID" w:bidi="id_ID"/>
+        </w:rPr>
         <w:t xml:space="preserve"> Kemudian Yesus mengambil sebuah cawan dan berkata, "Minumlah ini. Ini adalah darah-Ku, darah Perjanjian Baru, yang ditumpahkan bagi pengampunan dosa."</w:t>
       </w:r>
     </w:p>
@@ -3967,23 +6294,35 @@
         <w:spacing w:line="240" w:lineRule="auto"/>
         <w:ind w:left="720"/>
       </w:pPr>
-      <w:r/>
+      <w:r>
+        <w:rPr>
+          <w:lang w:val="id_ID" w:bidi="id_ID"/>
+        </w:rPr>
+      </w:r>
       <w:r>
         <w:rPr>
           <w:b/>
+          <w:lang w:val="id_ID" w:bidi="id_ID"/>
         </w:rPr>
         <w:t>43:11</w:t>
       </w:r>
       <w:r>
+        <w:rPr>
+          <w:lang w:val="id_ID" w:bidi="id_ID"/>
+        </w:rPr>
         <w:t xml:space="preserve"> Petrus menjawab mereka, "Hendaklah kamu masing-masing bertobat dan memberi dirimu dibaptis dalam nama Yesus Kristus, supaya Allah mengampuni </w:t>
       </w:r>
       <w:r>
         <w:rPr>
           <w:b/>
+          <w:lang w:val="id_ID" w:bidi="id_ID"/>
         </w:rPr>
         <w:t>dosa-dosamu</w:t>
       </w:r>
       <w:r>
+        <w:rPr>
+          <w:lang w:val="id_ID" w:bidi="id_ID"/>
+        </w:rPr>
         <w:t>."</w:t>
       </w:r>
     </w:p>
@@ -3993,23 +6332,35 @@
         <w:spacing w:line="240" w:lineRule="auto"/>
         <w:ind w:left="720"/>
       </w:pPr>
-      <w:r/>
+      <w:r>
+        <w:rPr>
+          <w:lang w:val="id_ID" w:bidi="id_ID"/>
+        </w:rPr>
+      </w:r>
       <w:r>
         <w:rPr>
           <w:b/>
+          <w:lang w:val="id_ID" w:bidi="id_ID"/>
         </w:rPr>
         <w:t>48:8</w:t>
       </w:r>
       <w:r>
+        <w:rPr>
+          <w:lang w:val="id_ID" w:bidi="id_ID"/>
+        </w:rPr>
         <w:t xml:space="preserve"> Kita semua layak mati untuk </w:t>
       </w:r>
       <w:r>
         <w:rPr>
           <w:b/>
+          <w:lang w:val="id_ID" w:bidi="id_ID"/>
         </w:rPr>
         <w:t>dosa-dosa</w:t>
       </w:r>
       <w:r>
+        <w:rPr>
+          <w:lang w:val="id_ID" w:bidi="id_ID"/>
+        </w:rPr>
         <w:t xml:space="preserve"> kita!</w:t>
       </w:r>
     </w:p>
@@ -4019,41 +6370,61 @@
         <w:spacing w:line="240" w:lineRule="auto"/>
         <w:ind w:left="720"/>
       </w:pPr>
-      <w:r/>
+      <w:r>
+        <w:rPr>
+          <w:lang w:val="id_ID" w:bidi="id_ID"/>
+        </w:rPr>
+      </w:r>
       <w:r>
         <w:rPr>
           <w:b/>
+          <w:lang w:val="id_ID" w:bidi="id_ID"/>
         </w:rPr>
         <w:t>49:17</w:t>
       </w:r>
       <w:r>
+        <w:rPr>
+          <w:lang w:val="id_ID" w:bidi="id_ID"/>
+        </w:rPr>
         <w:t xml:space="preserve"> Meskipun Anda adalah seorang Kristen, Anda akan tetap dicobai untuk berbuat </w:t>
       </w:r>
       <w:r>
         <w:rPr>
           <w:b/>
+          <w:lang w:val="id_ID" w:bidi="id_ID"/>
         </w:rPr>
         <w:t>dosa</w:t>
       </w:r>
       <w:r>
+        <w:rPr>
+          <w:lang w:val="id_ID" w:bidi="id_ID"/>
+        </w:rPr>
         <w:t xml:space="preserve">. Tetapi Allah setia dan berkata bahwa jika Anda mengakui </w:t>
       </w:r>
       <w:r>
         <w:rPr>
           <w:b/>
+          <w:lang w:val="id_ID" w:bidi="id_ID"/>
         </w:rPr>
         <w:t>dosa</w:t>
       </w:r>
       <w:r>
+        <w:rPr>
+          <w:lang w:val="id_ID" w:bidi="id_ID"/>
+        </w:rPr>
         <w:t xml:space="preserve"> Anda, Dia akan mengampuni Anda. Dia akan memberi Anda kekuatan untuk melawan </w:t>
       </w:r>
       <w:r>
         <w:rPr>
           <w:b/>
+          <w:lang w:val="id_ID" w:bidi="id_ID"/>
         </w:rPr>
         <w:t>dosa</w:t>
       </w:r>
       <w:r>
+        <w:rPr>
+          <w:lang w:val="id_ID" w:bidi="id_ID"/>
+        </w:rPr>
         <w:t>.</w:t>
       </w:r>
     </w:p>
@@ -4062,6 +6433,9 @@
         <w:pStyle w:val="Heading3"/>
       </w:pPr>
       <w:r>
+        <w:rPr>
+          <w:lang w:val="id_ID" w:bidi="id_ID"/>
+        </w:rPr>
         <w:t>Data Kata:</w:t>
       </w:r>
     </w:p>
@@ -4071,36 +6445,74 @@
         <w:spacing w:line="240" w:lineRule="auto"/>
         <w:ind w:left="720"/>
       </w:pPr>
-      <w:r/>
-      <w:r>
+      <w:r>
+        <w:rPr>
+          <w:lang w:val="id_ID" w:bidi="id_ID"/>
+        </w:rPr>
+      </w:r>
+      <w:r>
+        <w:rPr>
+          <w:lang w:val="id_ID" w:bidi="id_ID"/>
+        </w:rPr>
         <w:t>Strong’s: H0817, H0819, H2398, H2399, H2400, H2401, H2402, H2403, H2408, H2409, H5771, H6588, H7683, H7686, G02640, G02650, G02660, G02680, G03610, G37810, G39000, G42580</w:t>
       </w:r>
-      <w:r/>
-      <w:r/>
-    </w:p>
-    <w:p>
-      <w:r/>
+      <w:r>
+        <w:rPr>
+          <w:lang w:val="id_ID" w:bidi="id_ID"/>
+        </w:rPr>
+      </w:r>
+      <w:r>
+        <w:rPr>
+          <w:lang w:val="id_ID" w:bidi="id_ID"/>
+        </w:rPr>
+      </w:r>
+    </w:p>
+    <w:p>
+      <w:pPr/>
+      <w:r>
+        <w:rPr>
+          <w:lang w:val="id_ID" w:bidi="id_ID"/>
+        </w:rPr>
+      </w:r>
     </w:p>
     <w:p>
       <w:pPr>
         <w:pStyle w:val="Heading2"/>
       </w:pPr>
       <w:r>
+        <w:rPr>
+          <w:lang w:val="id_ID" w:bidi="id_ID"/>
+        </w:rPr>
         <w:t>Dua belas suku Israel</w:t>
       </w:r>
-      <w:r/>
+      <w:r>
+        <w:rPr>
+          <w:lang w:val="id_ID" w:bidi="id_ID"/>
+        </w:rPr>
+      </w:r>
     </w:p>
     <w:p>
       <w:pPr>
         <w:pStyle w:val="Heading3"/>
       </w:pPr>
       <w:r>
+        <w:rPr>
+          <w:lang w:val="id_ID" w:bidi="id_ID"/>
+        </w:rPr>
         <w:t>Definisi:</w:t>
       </w:r>
     </w:p>
     <w:p>
-      <w:r/>
-      <w:r>
+      <w:pPr/>
+      <w:r>
+        <w:rPr>
+          <w:lang w:val="id_ID" w:bidi="id_ID"/>
+        </w:rPr>
+      </w:r>
+      <w:r>
+        <w:rPr>
+          <w:lang w:val="id_ID" w:bidi="id_ID"/>
+        </w:rPr>
         <w:t>Istilah “dua belas suku Israel” menunjuk pada dua belas anak Yakub dan keturunan mereka.</w:t>
       </w:r>
     </w:p>
@@ -4110,8 +6522,15 @@
         <w:spacing w:line="240" w:lineRule="auto"/>
         <w:ind w:left="720"/>
       </w:pPr>
-      <w:r/>
-      <w:r>
+      <w:r>
+        <w:rPr>
+          <w:lang w:val="id_ID" w:bidi="id_ID"/>
+        </w:rPr>
+      </w:r>
+      <w:r>
+        <w:rPr>
+          <w:lang w:val="id_ID" w:bidi="id_ID"/>
+        </w:rPr>
         <w:t>Inilah nama kedua belas anak Yakub: Ruben, Simeon, Lewi, Yehuda, Dan, Naftali, Gad, Asyer, Isakhar, Zebulon, Yusuf dan Benyamin.</w:t>
       </w:r>
     </w:p>
@@ -4121,116 +6540,233 @@
         <w:spacing w:line="240" w:lineRule="auto"/>
         <w:ind w:left="720"/>
       </w:pPr>
-      <w:r/>
-      <w:r>
+      <w:r>
+        <w:rPr>
+          <w:lang w:val="id_ID" w:bidi="id_ID"/>
+        </w:rPr>
+      </w:r>
+      <w:r>
+        <w:rPr>
+          <w:lang w:val="id_ID" w:bidi="id_ID"/>
+        </w:rPr>
         <w:t>Ada beberapa bagian dalam Alkitab di mana daftar kedua belas suku tersebut sedikit berbeda. Kadang-kadang Lewi, Yusuf, atau Dan tidak dimasukkan dalam daftar dan kadang-kadang kedua putra Yusuf, Efraim dan Manasye, dimasukkan dalam daftar.</w:t>
       </w:r>
     </w:p>
     <w:p>
-      <w:r/>
-      <w:r>
+      <w:pPr/>
+      <w:r>
+        <w:rPr>
+          <w:lang w:val="id_ID" w:bidi="id_ID"/>
+        </w:rPr>
+      </w:r>
+      <w:r>
+        <w:rPr>
+          <w:lang w:val="id_ID" w:bidi="id_ID"/>
+        </w:rPr>
         <w:t xml:space="preserve">(Lihat juga: </w:t>
       </w:r>
       <w:r>
+        <w:rPr>
+          <w:lang w:val="id_ID" w:bidi="id_ID"/>
+        </w:rPr>
         <w:t>Ruben</w:t>
       </w:r>
       <w:r>
+        <w:rPr>
+          <w:lang w:val="id_ID" w:bidi="id_ID"/>
+        </w:rPr>
         <w:t xml:space="preserve">, </w:t>
       </w:r>
       <w:r>
+        <w:rPr>
+          <w:lang w:val="id_ID" w:bidi="id_ID"/>
+        </w:rPr>
         <w:t>Simeon</w:t>
       </w:r>
       <w:r>
+        <w:rPr>
+          <w:lang w:val="id_ID" w:bidi="id_ID"/>
+        </w:rPr>
         <w:t xml:space="preserve">, </w:t>
       </w:r>
       <w:r>
+        <w:rPr>
+          <w:lang w:val="id_ID" w:bidi="id_ID"/>
+        </w:rPr>
         <w:t>Lewi</w:t>
       </w:r>
       <w:r>
+        <w:rPr>
+          <w:lang w:val="id_ID" w:bidi="id_ID"/>
+        </w:rPr>
         <w:t xml:space="preserve">, </w:t>
       </w:r>
       <w:r>
+        <w:rPr>
+          <w:lang w:val="id_ID" w:bidi="id_ID"/>
+        </w:rPr>
         <w:t>Yehuda</w:t>
       </w:r>
       <w:r>
+        <w:rPr>
+          <w:lang w:val="id_ID" w:bidi="id_ID"/>
+        </w:rPr>
         <w:t xml:space="preserve">, </w:t>
       </w:r>
       <w:r>
+        <w:rPr>
+          <w:lang w:val="id_ID" w:bidi="id_ID"/>
+        </w:rPr>
         <w:t>Dan</w:t>
       </w:r>
       <w:r>
+        <w:rPr>
+          <w:lang w:val="id_ID" w:bidi="id_ID"/>
+        </w:rPr>
         <w:t xml:space="preserve">, </w:t>
       </w:r>
       <w:r>
+        <w:rPr>
+          <w:lang w:val="id_ID" w:bidi="id_ID"/>
+        </w:rPr>
         <w:t>Naftali</w:t>
       </w:r>
       <w:r>
+        <w:rPr>
+          <w:lang w:val="id_ID" w:bidi="id_ID"/>
+        </w:rPr>
         <w:t xml:space="preserve">, </w:t>
       </w:r>
       <w:r>
+        <w:rPr>
+          <w:lang w:val="id_ID" w:bidi="id_ID"/>
+        </w:rPr>
         <w:t>Gad</w:t>
       </w:r>
       <w:r>
+        <w:rPr>
+          <w:lang w:val="id_ID" w:bidi="id_ID"/>
+        </w:rPr>
         <w:t xml:space="preserve">, </w:t>
       </w:r>
       <w:r>
+        <w:rPr>
+          <w:lang w:val="id_ID" w:bidi="id_ID"/>
+        </w:rPr>
         <w:t>Asyer</w:t>
       </w:r>
       <w:r>
+        <w:rPr>
+          <w:lang w:val="id_ID" w:bidi="id_ID"/>
+        </w:rPr>
         <w:t xml:space="preserve">, </w:t>
       </w:r>
       <w:r>
+        <w:rPr>
+          <w:lang w:val="id_ID" w:bidi="id_ID"/>
+        </w:rPr>
         <w:t>Isakhar</w:t>
       </w:r>
       <w:r>
+        <w:rPr>
+          <w:lang w:val="id_ID" w:bidi="id_ID"/>
+        </w:rPr>
         <w:t xml:space="preserve">, </w:t>
       </w:r>
       <w:r>
+        <w:rPr>
+          <w:lang w:val="id_ID" w:bidi="id_ID"/>
+        </w:rPr>
         <w:t>Zebulon</w:t>
       </w:r>
       <w:r>
+        <w:rPr>
+          <w:lang w:val="id_ID" w:bidi="id_ID"/>
+        </w:rPr>
         <w:t xml:space="preserve">, </w:t>
       </w:r>
       <w:r>
+        <w:rPr>
+          <w:lang w:val="id_ID" w:bidi="id_ID"/>
+        </w:rPr>
         <w:t>Yusuf</w:t>
       </w:r>
       <w:r>
+        <w:rPr>
+          <w:lang w:val="id_ID" w:bidi="id_ID"/>
+        </w:rPr>
         <w:t xml:space="preserve">, </w:t>
       </w:r>
       <w:r>
+        <w:rPr>
+          <w:lang w:val="id_ID" w:bidi="id_ID"/>
+        </w:rPr>
         <w:t>Benyamin</w:t>
       </w:r>
       <w:r>
+        <w:rPr>
+          <w:lang w:val="id_ID" w:bidi="id_ID"/>
+        </w:rPr>
         <w:t xml:space="preserve">, </w:t>
       </w:r>
       <w:r>
+        <w:rPr>
+          <w:lang w:val="id_ID" w:bidi="id_ID"/>
+        </w:rPr>
         <w:t>Efraim</w:t>
       </w:r>
       <w:r>
+        <w:rPr>
+          <w:lang w:val="id_ID" w:bidi="id_ID"/>
+        </w:rPr>
         <w:t xml:space="preserve">, </w:t>
       </w:r>
       <w:r>
+        <w:rPr>
+          <w:lang w:val="id_ID" w:bidi="id_ID"/>
+        </w:rPr>
         <w:t>Manasye</w:t>
       </w:r>
       <w:r>
+        <w:rPr>
+          <w:lang w:val="id_ID" w:bidi="id_ID"/>
+        </w:rPr>
         <w:t xml:space="preserve">, </w:t>
       </w:r>
       <w:r>
+        <w:rPr>
+          <w:lang w:val="id_ID" w:bidi="id_ID"/>
+        </w:rPr>
         <w:t>Israel</w:t>
       </w:r>
       <w:r>
+        <w:rPr>
+          <w:lang w:val="id_ID" w:bidi="id_ID"/>
+        </w:rPr>
         <w:t xml:space="preserve">, </w:t>
       </w:r>
       <w:r>
+        <w:rPr>
+          <w:lang w:val="id_ID" w:bidi="id_ID"/>
+        </w:rPr>
         <w:t>Yakkub</w:t>
       </w:r>
       <w:r>
+        <w:rPr>
+          <w:lang w:val="id_ID" w:bidi="id_ID"/>
+        </w:rPr>
         <w:t xml:space="preserve">, </w:t>
       </w:r>
       <w:r>
+        <w:rPr>
+          <w:lang w:val="id_ID" w:bidi="id_ID"/>
+        </w:rPr>
         <w:t>suku</w:t>
       </w:r>
       <w:r>
+        <w:rPr>
+          <w:lang w:val="id_ID" w:bidi="id_ID"/>
+        </w:rPr>
         <w:t>)</w:t>
       </w:r>
     </w:p>
@@ -4239,6 +6775,9 @@
         <w:pStyle w:val="Heading3"/>
       </w:pPr>
       <w:r>
+        <w:rPr>
+          <w:lang w:val="id_ID" w:bidi="id_ID"/>
+        </w:rPr>
         <w:t>Referensi Alkitab:</w:t>
       </w:r>
     </w:p>
@@ -4248,9 +6787,16 @@
         <w:spacing w:line="240" w:lineRule="auto"/>
         <w:ind w:left="720"/>
       </w:pPr>
-      <w:r/>
+      <w:r>
+        <w:rPr>
+          <w:lang w:val="id_ID" w:bidi="id_ID"/>
+        </w:rPr>
+      </w:r>
       <w:hyperlink r:id="rId16">
         <w:r>
+          <w:rPr>
+            <w:lang w:val="id_ID" w:bidi="id_ID"/>
+          </w:rPr>
           <w:rPr>
             <w:color w:val="0000EE"/>
             <w:u w:val="single"/>
@@ -4265,9 +6811,16 @@
         <w:spacing w:line="240" w:lineRule="auto"/>
         <w:ind w:left="720"/>
       </w:pPr>
-      <w:r/>
+      <w:r>
+        <w:rPr>
+          <w:lang w:val="id_ID" w:bidi="id_ID"/>
+        </w:rPr>
+      </w:r>
       <w:hyperlink r:id="rId84">
         <w:r>
+          <w:rPr>
+            <w:lang w:val="id_ID" w:bidi="id_ID"/>
+          </w:rPr>
           <w:rPr>
             <w:color w:val="0000EE"/>
             <w:u w:val="single"/>
@@ -4282,9 +6835,16 @@
         <w:spacing w:line="240" w:lineRule="auto"/>
         <w:ind w:left="720"/>
       </w:pPr>
-      <w:r/>
+      <w:r>
+        <w:rPr>
+          <w:lang w:val="id_ID" w:bidi="id_ID"/>
+        </w:rPr>
+      </w:r>
       <w:hyperlink r:id="rId85">
         <w:r>
+          <w:rPr>
+            <w:lang w:val="id_ID" w:bidi="id_ID"/>
+          </w:rPr>
           <w:rPr>
             <w:color w:val="0000EE"/>
             <w:u w:val="single"/>
@@ -4299,9 +6859,16 @@
         <w:spacing w:line="240" w:lineRule="auto"/>
         <w:ind w:left="720"/>
       </w:pPr>
-      <w:r/>
+      <w:r>
+        <w:rPr>
+          <w:lang w:val="id_ID" w:bidi="id_ID"/>
+        </w:rPr>
+      </w:r>
       <w:hyperlink r:id="rId86">
         <w:r>
+          <w:rPr>
+            <w:lang w:val="id_ID" w:bidi="id_ID"/>
+          </w:rPr>
           <w:rPr>
             <w:color w:val="0000EE"/>
             <w:u w:val="single"/>
@@ -4315,6 +6882,9 @@
         <w:pStyle w:val="Heading3"/>
       </w:pPr>
       <w:r>
+        <w:rPr>
+          <w:lang w:val="id_ID" w:bidi="id_ID"/>
+        </w:rPr>
         <w:t>Data Kata:</w:t>
       </w:r>
     </w:p>
@@ -4324,36 +6894,74 @@
         <w:spacing w:line="240" w:lineRule="auto"/>
         <w:ind w:left="720"/>
       </w:pPr>
-      <w:r/>
-      <w:r>
+      <w:r>
+        <w:rPr>
+          <w:lang w:val="id_ID" w:bidi="id_ID"/>
+        </w:rPr>
+      </w:r>
+      <w:r>
+        <w:rPr>
+          <w:lang w:val="id_ID" w:bidi="id_ID"/>
+        </w:rPr>
         <w:t>Strong’s: H3478, H7626, H8147, G14270, G24740, G54430</w:t>
       </w:r>
-      <w:r/>
-      <w:r/>
-    </w:p>
-    <w:p>
-      <w:r/>
+      <w:r>
+        <w:rPr>
+          <w:lang w:val="id_ID" w:bidi="id_ID"/>
+        </w:rPr>
+      </w:r>
+      <w:r>
+        <w:rPr>
+          <w:lang w:val="id_ID" w:bidi="id_ID"/>
+        </w:rPr>
+      </w:r>
+    </w:p>
+    <w:p>
+      <w:pPr/>
+      <w:r>
+        <w:rPr>
+          <w:lang w:val="id_ID" w:bidi="id_ID"/>
+        </w:rPr>
+      </w:r>
     </w:p>
     <w:p>
       <w:pPr>
         <w:pStyle w:val="Heading2"/>
       </w:pPr>
       <w:r>
+        <w:rPr>
+          <w:lang w:val="id_ID" w:bidi="id_ID"/>
+        </w:rPr>
         <w:t>Dunia</w:t>
       </w:r>
-      <w:r/>
+      <w:r>
+        <w:rPr>
+          <w:lang w:val="id_ID" w:bidi="id_ID"/>
+        </w:rPr>
+      </w:r>
     </w:p>
     <w:p>
       <w:pPr>
         <w:pStyle w:val="Heading3"/>
       </w:pPr>
       <w:r>
+        <w:rPr>
+          <w:lang w:val="id_ID" w:bidi="id_ID"/>
+        </w:rPr>
         <w:t>Definisi:</w:t>
       </w:r>
     </w:p>
     <w:p>
-      <w:r/>
-      <w:r>
+      <w:pPr/>
+      <w:r>
+        <w:rPr>
+          <w:lang w:val="id_ID" w:bidi="id_ID"/>
+        </w:rPr>
+      </w:r>
+      <w:r>
+        <w:rPr>
+          <w:lang w:val="id_ID" w:bidi="id_ID"/>
+        </w:rPr>
         <w:t>Istilah "dunia" biasanya mengacu pada bagian alam semesta tempat manusia hidup: bumi. Istilah "duniawi" menggambarkan nilai-nilai dan perilaku jahat orang-orang yang hidup di dunia ini.</w:t>
       </w:r>
     </w:p>
@@ -4363,8 +6971,15 @@
         <w:spacing w:line="240" w:lineRule="auto"/>
         <w:ind w:left="720"/>
       </w:pPr>
-      <w:r/>
-      <w:r>
+      <w:r>
+        <w:rPr>
+          <w:lang w:val="id_ID" w:bidi="id_ID"/>
+        </w:rPr>
+      </w:r>
+      <w:r>
+        <w:rPr>
+          <w:lang w:val="id_ID" w:bidi="id_ID"/>
+        </w:rPr>
         <w:t>Dalam pengertian yang paling umum, istilah "dunia" mengacu pada langit dan bumi, serta segala sesuatu yang ada di dalamnya.</w:t>
       </w:r>
     </w:p>
@@ -4374,8 +6989,15 @@
         <w:spacing w:line="240" w:lineRule="auto"/>
         <w:ind w:left="720"/>
       </w:pPr>
-      <w:r/>
-      <w:r>
+      <w:r>
+        <w:rPr>
+          <w:lang w:val="id_ID" w:bidi="id_ID"/>
+        </w:rPr>
+      </w:r>
+      <w:r>
+        <w:rPr>
+          <w:lang w:val="id_ID" w:bidi="id_ID"/>
+        </w:rPr>
         <w:t>Dalam banyak konteks, "dunia" sebenarnya berarti "orang-orang di dunia."</w:t>
       </w:r>
     </w:p>
@@ -4385,8 +7007,15 @@
         <w:spacing w:line="240" w:lineRule="auto"/>
         <w:ind w:left="720"/>
       </w:pPr>
-      <w:r/>
-      <w:r>
+      <w:r>
+        <w:rPr>
+          <w:lang w:val="id_ID" w:bidi="id_ID"/>
+        </w:rPr>
+      </w:r>
+      <w:r>
+        <w:rPr>
+          <w:lang w:val="id_ID" w:bidi="id_ID"/>
+        </w:rPr>
         <w:t>Kadang-kadang secara tersirat hal ini merujuk kepada orang-orang jahat di bumi atau orang-orang yang tidak taat kepada Allah.</w:t>
       </w:r>
     </w:p>
@@ -4396,8 +7025,15 @@
         <w:spacing w:line="240" w:lineRule="auto"/>
         <w:ind w:left="720"/>
       </w:pPr>
-      <w:r/>
-      <w:r>
+      <w:r>
+        <w:rPr>
+          <w:lang w:val="id_ID" w:bidi="id_ID"/>
+        </w:rPr>
+      </w:r>
+      <w:r>
+        <w:rPr>
+          <w:lang w:val="id_ID" w:bidi="id_ID"/>
+        </w:rPr>
         <w:t>Para rasul juga menggunakan kata "dunia" untuk merujuk kepada perilaku yang mementingkan diri sendiri dan nilai-nilai yang rusak dari orang-orang yang hidup di dunia ini. Hal ini dapat mencakup praktik-praktik keagamaan yang membenarkan diri sendiri yang didasarkan pada usaha manusia.</w:t>
       </w:r>
     </w:p>
@@ -4407,8 +7043,15 @@
         <w:spacing w:line="240" w:lineRule="auto"/>
         <w:ind w:left="720"/>
       </w:pPr>
-      <w:r/>
-      <w:r>
+      <w:r>
+        <w:rPr>
+          <w:lang w:val="id_ID" w:bidi="id_ID"/>
+        </w:rPr>
+      </w:r>
+      <w:r>
+        <w:rPr>
+          <w:lang w:val="id_ID" w:bidi="id_ID"/>
+        </w:rPr>
         <w:t>Orang-orang dan hal-hal yang dicirikan oleh nilai-nilai ini dikatakan sebagai "duniawi".</w:t>
       </w:r>
     </w:p>
@@ -4417,6 +7060,9 @@
         <w:pStyle w:val="Heading3"/>
       </w:pPr>
       <w:r>
+        <w:rPr>
+          <w:lang w:val="id_ID" w:bidi="id_ID"/>
+        </w:rPr>
         <w:t>Saran Penerjemahan:</w:t>
       </w:r>
     </w:p>
@@ -4426,8 +7072,15 @@
         <w:spacing w:line="240" w:lineRule="auto"/>
         <w:ind w:left="720"/>
       </w:pPr>
-      <w:r/>
-      <w:r>
+      <w:r>
+        <w:rPr>
+          <w:lang w:val="id_ID" w:bidi="id_ID"/>
+        </w:rPr>
+      </w:r>
+      <w:r>
+        <w:rPr>
+          <w:lang w:val="id_ID" w:bidi="id_ID"/>
+        </w:rPr>
         <w:t>Tergantung pada konteksnya, "dunia" juga dapat diterjemahkan sebagai "alam semesta" atau "orang-orang di dunia ini" atau "hal-hal yang rusak di dunia" atau "sikap jahat orang-orang di dunia."</w:t>
       </w:r>
     </w:p>
@@ -4437,8 +7090,15 @@
         <w:spacing w:line="240" w:lineRule="auto"/>
         <w:ind w:left="720"/>
       </w:pPr>
-      <w:r/>
-      <w:r>
+      <w:r>
+        <w:rPr>
+          <w:lang w:val="id_ID" w:bidi="id_ID"/>
+        </w:rPr>
+      </w:r>
+      <w:r>
+        <w:rPr>
+          <w:lang w:val="id_ID" w:bidi="id_ID"/>
+        </w:rPr>
         <w:t>Frasa "seluruh dunia" sering kali berarti "banyak orang" dan mengacu pada orang-orang yang tinggal di wilayah tertentu. Misalnya, "seluruh dunia datang ke Mesir" dapat diterjemahkan menjadi "banyak orang dari negara-negara di sekitarnya datang ke Mesir" atau "orang-orang dari semua negara di sekitar Mesir datang ke sana."</w:t>
       </w:r>
     </w:p>
@@ -4448,8 +7108,15 @@
         <w:spacing w:line="240" w:lineRule="auto"/>
         <w:ind w:left="720"/>
       </w:pPr>
-      <w:r/>
-      <w:r>
+      <w:r>
+        <w:rPr>
+          <w:lang w:val="id_ID" w:bidi="id_ID"/>
+        </w:rPr>
+      </w:r>
+      <w:r>
+        <w:rPr>
+          <w:lang w:val="id_ID" w:bidi="id_ID"/>
+        </w:rPr>
         <w:t>Cara lain untuk menerjemahkan "seluruh dunia pergi ke kampung halaman mereka untuk didaftarkan dalam sensus Romawi" adalah "banyak orang yang tinggal di wilayah yang dikuasai oleh kekaisaran Romawi pergi..."</w:t>
       </w:r>
     </w:p>
@@ -4459,8 +7126,15 @@
         <w:spacing w:line="240" w:lineRule="auto"/>
         <w:ind w:left="720"/>
       </w:pPr>
-      <w:r/>
-      <w:r>
+      <w:r>
+        <w:rPr>
+          <w:lang w:val="id_ID" w:bidi="id_ID"/>
+        </w:rPr>
+      </w:r>
+      <w:r>
+        <w:rPr>
+          <w:lang w:val="id_ID" w:bidi="id_ID"/>
+        </w:rPr>
         <w:t>Tergantung pada konteksnya, istilah "duniawi" dapat diterjemahkan sebagai "jahat" atau "berdosa" atau "mementingkan diri sendiri" atau "fasik" atau "rusak" atau "dipengaruhi oleh nilai-nilai yang rusak dari orang-orang di dunia ini."</w:t>
       </w:r>
     </w:p>
@@ -4470,8 +7144,15 @@
         <w:spacing w:line="240" w:lineRule="auto"/>
         <w:ind w:left="720"/>
       </w:pPr>
-      <w:r/>
-      <w:r>
+      <w:r>
+        <w:rPr>
+          <w:lang w:val="id_ID" w:bidi="id_ID"/>
+        </w:rPr>
+      </w:r>
+      <w:r>
+        <w:rPr>
+          <w:lang w:val="id_ID" w:bidi="id_ID"/>
+        </w:rPr>
         <w:t>Frasa "mengatakan hal-hal ini di dunia" dapat diterjemahkan sebagai "mengatakan hal-hal ini kepada orang-orang di dunia."</w:t>
       </w:r>
     </w:p>
@@ -4481,38 +7162,77 @@
         <w:spacing w:line="240" w:lineRule="auto"/>
         <w:ind w:left="720"/>
       </w:pPr>
-      <w:r/>
-      <w:r>
+      <w:r>
+        <w:rPr>
+          <w:lang w:val="id_ID" w:bidi="id_ID"/>
+        </w:rPr>
+      </w:r>
+      <w:r>
+        <w:rPr>
+          <w:lang w:val="id_ID" w:bidi="id_ID"/>
+        </w:rPr>
         <w:t>Dalam konteks lain, "di dunia" juga dapat diterjemahkan sebagai "hidup di antara orang-orang di dunia" atau "hidup di antara orang-orang fasik."</w:t>
       </w:r>
     </w:p>
     <w:p>
-      <w:r/>
-      <w:r>
+      <w:pPr/>
+      <w:r>
+        <w:rPr>
+          <w:lang w:val="id_ID" w:bidi="id_ID"/>
+        </w:rPr>
+      </w:r>
+      <w:r>
+        <w:rPr>
+          <w:lang w:val="id_ID" w:bidi="id_ID"/>
+        </w:rPr>
         <w:t xml:space="preserve">(Lihat juga: </w:t>
       </w:r>
       <w:r>
+        <w:rPr>
+          <w:lang w:val="id_ID" w:bidi="id_ID"/>
+        </w:rPr>
         <w:t>korup, rusak</w:t>
       </w:r>
       <w:r>
+        <w:rPr>
+          <w:lang w:val="id_ID" w:bidi="id_ID"/>
+        </w:rPr>
         <w:t xml:space="preserve">, </w:t>
       </w:r>
       <w:r>
+        <w:rPr>
+          <w:lang w:val="id_ID" w:bidi="id_ID"/>
+        </w:rPr>
         <w:t>surga</w:t>
       </w:r>
       <w:r>
+        <w:rPr>
+          <w:lang w:val="id_ID" w:bidi="id_ID"/>
+        </w:rPr>
         <w:t xml:space="preserve">, </w:t>
       </w:r>
       <w:r>
+        <w:rPr>
+          <w:lang w:val="id_ID" w:bidi="id_ID"/>
+        </w:rPr>
         <w:t>Roma, Romawi</w:t>
       </w:r>
       <w:r>
+        <w:rPr>
+          <w:lang w:val="id_ID" w:bidi="id_ID"/>
+        </w:rPr>
         <w:t xml:space="preserve">, </w:t>
       </w:r>
       <w:r>
+        <w:rPr>
+          <w:lang w:val="id_ID" w:bidi="id_ID"/>
+        </w:rPr>
         <w:t>saleh</w:t>
       </w:r>
       <w:r>
+        <w:rPr>
+          <w:lang w:val="id_ID" w:bidi="id_ID"/>
+        </w:rPr>
         <w:t>)</w:t>
       </w:r>
     </w:p>
@@ -4521,6 +7241,9 @@
         <w:pStyle w:val="Heading3"/>
       </w:pPr>
       <w:r>
+        <w:rPr>
+          <w:lang w:val="id_ID" w:bidi="id_ID"/>
+        </w:rPr>
         <w:t>Referensi Alkitab:</w:t>
       </w:r>
     </w:p>
@@ -4530,9 +7253,16 @@
         <w:spacing w:line="240" w:lineRule="auto"/>
         <w:ind w:left="720"/>
       </w:pPr>
-      <w:r/>
+      <w:r>
+        <w:rPr>
+          <w:lang w:val="id_ID" w:bidi="id_ID"/>
+        </w:rPr>
+      </w:r>
       <w:hyperlink r:id="rId51">
         <w:r>
+          <w:rPr>
+            <w:lang w:val="id_ID" w:bidi="id_ID"/>
+          </w:rPr>
           <w:rPr>
             <w:color w:val="0000EE"/>
             <w:u w:val="single"/>
@@ -4547,9 +7277,16 @@
         <w:spacing w:line="240" w:lineRule="auto"/>
         <w:ind w:left="720"/>
       </w:pPr>
-      <w:r/>
+      <w:r>
+        <w:rPr>
+          <w:lang w:val="id_ID" w:bidi="id_ID"/>
+        </w:rPr>
+      </w:r>
       <w:hyperlink r:id="rId51">
         <w:r>
+          <w:rPr>
+            <w:lang w:val="id_ID" w:bidi="id_ID"/>
+          </w:rPr>
           <w:rPr>
             <w:color w:val="0000EE"/>
             <w:u w:val="single"/>
@@ -4564,9 +7301,16 @@
         <w:spacing w:line="240" w:lineRule="auto"/>
         <w:ind w:left="720"/>
       </w:pPr>
-      <w:r/>
+      <w:r>
+        <w:rPr>
+          <w:lang w:val="id_ID" w:bidi="id_ID"/>
+        </w:rPr>
+      </w:r>
       <w:hyperlink r:id="rId51">
         <w:r>
+          <w:rPr>
+            <w:lang w:val="id_ID" w:bidi="id_ID"/>
+          </w:rPr>
           <w:rPr>
             <w:color w:val="0000EE"/>
             <w:u w:val="single"/>
@@ -4581,9 +7325,16 @@
         <w:spacing w:line="240" w:lineRule="auto"/>
         <w:ind w:left="720"/>
       </w:pPr>
-      <w:r/>
+      <w:r>
+        <w:rPr>
+          <w:lang w:val="id_ID" w:bidi="id_ID"/>
+        </w:rPr>
+      </w:r>
       <w:hyperlink r:id="rId87">
         <w:r>
+          <w:rPr>
+            <w:lang w:val="id_ID" w:bidi="id_ID"/>
+          </w:rPr>
           <w:rPr>
             <w:color w:val="0000EE"/>
             <w:u w:val="single"/>
@@ -4598,9 +7349,16 @@
         <w:spacing w:line="240" w:lineRule="auto"/>
         <w:ind w:left="720"/>
       </w:pPr>
-      <w:r/>
+      <w:r>
+        <w:rPr>
+          <w:lang w:val="id_ID" w:bidi="id_ID"/>
+        </w:rPr>
+      </w:r>
       <w:hyperlink r:id="rId88">
         <w:r>
+          <w:rPr>
+            <w:lang w:val="id_ID" w:bidi="id_ID"/>
+          </w:rPr>
           <w:rPr>
             <w:color w:val="0000EE"/>
             <w:u w:val="single"/>
@@ -4614,6 +7372,9 @@
         <w:pStyle w:val="Heading3"/>
       </w:pPr>
       <w:r>
+        <w:rPr>
+          <w:lang w:val="id_ID" w:bidi="id_ID"/>
+        </w:rPr>
         <w:t>Data Kata:</w:t>
       </w:r>
     </w:p>
@@ -4623,42 +7384,88 @@
         <w:spacing w:line="240" w:lineRule="auto"/>
         <w:ind w:left="720"/>
       </w:pPr>
-      <w:r/>
-      <w:r>
+      <w:r>
+        <w:rPr>
+          <w:lang w:val="id_ID" w:bidi="id_ID"/>
+        </w:rPr>
+      </w:r>
+      <w:r>
+        <w:rPr>
+          <w:lang w:val="id_ID" w:bidi="id_ID"/>
+        </w:rPr>
         <w:t>Strong’s: H0776, H2309, H2465, H5769, H8398, G10930, G28860, G28890, G36250</w:t>
       </w:r>
-      <w:r/>
-      <w:r/>
-    </w:p>
-    <w:p>
-      <w:r/>
+      <w:r>
+        <w:rPr>
+          <w:lang w:val="id_ID" w:bidi="id_ID"/>
+        </w:rPr>
+      </w:r>
+      <w:r>
+        <w:rPr>
+          <w:lang w:val="id_ID" w:bidi="id_ID"/>
+        </w:rPr>
+      </w:r>
+    </w:p>
+    <w:p>
+      <w:pPr/>
+      <w:r>
+        <w:rPr>
+          <w:lang w:val="id_ID" w:bidi="id_ID"/>
+        </w:rPr>
+      </w:r>
     </w:p>
     <w:p>
       <w:pPr>
         <w:pStyle w:val="Heading2"/>
       </w:pPr>
       <w:r>
+        <w:rPr>
+          <w:lang w:val="id_ID" w:bidi="id_ID"/>
+        </w:rPr>
         <w:t>Dupa</w:t>
       </w:r>
-      <w:r/>
+      <w:r>
+        <w:rPr>
+          <w:lang w:val="id_ID" w:bidi="id_ID"/>
+        </w:rPr>
+      </w:r>
     </w:p>
     <w:p>
       <w:pPr>
         <w:pStyle w:val="Heading3"/>
       </w:pPr>
       <w:r>
+        <w:rPr>
+          <w:lang w:val="id_ID" w:bidi="id_ID"/>
+        </w:rPr>
         <w:t>Definisi:</w:t>
       </w:r>
     </w:p>
     <w:p>
-      <w:r/>
-      <w:r>
+      <w:pPr/>
+      <w:r>
+        <w:rPr>
+          <w:lang w:val="id_ID" w:bidi="id_ID"/>
+        </w:rPr>
+      </w:r>
+      <w:r>
+        <w:rPr>
+          <w:lang w:val="id_ID" w:bidi="id_ID"/>
+        </w:rPr>
         <w:t>Istilah “incense” mengacu pada campuran rempah-rempah harum yang dibakar sehingga menghasilkan asap yang berbau harum.</w:t>
       </w:r>
     </w:p>
     <w:p>
-      <w:r/>
-      <w:r>
+      <w:pPr/>
+      <w:r>
+        <w:rPr>
+          <w:lang w:val="id_ID" w:bidi="id_ID"/>
+        </w:rPr>
+      </w:r>
+      <w:r>
+        <w:rPr>
+          <w:lang w:val="id_ID" w:bidi="id_ID"/>
+        </w:rPr>
         <w:t>*Allah memerintahkan bangsa Israel untuk membakar dupa sebagai persembahan kepada-Nya.</w:t>
       </w:r>
     </w:p>
@@ -4668,8 +7475,15 @@
         <w:spacing w:line="240" w:lineRule="auto"/>
         <w:ind w:left="720"/>
       </w:pPr>
-      <w:r/>
-      <w:r>
+      <w:r>
+        <w:rPr>
+          <w:lang w:val="id_ID" w:bidi="id_ID"/>
+        </w:rPr>
+      </w:r>
+      <w:r>
+        <w:rPr>
+          <w:lang w:val="id_ID" w:bidi="id_ID"/>
+        </w:rPr>
         <w:t>Dupa harus dibuat dengan mencampurkan lima rempah tertentu dalam jumlah yang sama persis seperti yang diperintahkan Allah. Ini adalah dupa suci, jadi mereka tidak diperbolehkan menggunakannya untuk tujuan apa pun yang lain.</w:t>
       </w:r>
     </w:p>
@@ -4679,8 +7493,15 @@
         <w:spacing w:line="240" w:lineRule="auto"/>
         <w:ind w:left="720"/>
       </w:pPr>
-      <w:r/>
-      <w:r>
+      <w:r>
+        <w:rPr>
+          <w:lang w:val="id_ID" w:bidi="id_ID"/>
+        </w:rPr>
+      </w:r>
+      <w:r>
+        <w:rPr>
+          <w:lang w:val="id_ID" w:bidi="id_ID"/>
+        </w:rPr>
         <w:t>“Altar of incense” adalah mezbah khusus yang hanya digunakan untuk membakar dupa.</w:t>
       </w:r>
     </w:p>
@@ -4690,8 +7511,15 @@
         <w:spacing w:line="240" w:lineRule="auto"/>
         <w:ind w:left="720"/>
       </w:pPr>
-      <w:r/>
-      <w:r>
+      <w:r>
+        <w:rPr>
+          <w:lang w:val="id_ID" w:bidi="id_ID"/>
+        </w:rPr>
+      </w:r>
+      <w:r>
+        <w:rPr>
+          <w:lang w:val="id_ID" w:bidi="id_ID"/>
+        </w:rPr>
         <w:t>Dupa dipersembahkan setidaknya empat kali sehari, pada setiap jam doa. Itu juga dipersembahkan setiap kali korban bakaran dipersembahkan.</w:t>
       </w:r>
     </w:p>
@@ -4701,8 +7529,15 @@
         <w:spacing w:line="240" w:lineRule="auto"/>
         <w:ind w:left="720"/>
       </w:pPr>
-      <w:r/>
-      <w:r>
+      <w:r>
+        <w:rPr>
+          <w:lang w:val="id_ID" w:bidi="id_ID"/>
+        </w:rPr>
+      </w:r>
+      <w:r>
+        <w:rPr>
+          <w:lang w:val="id_ID" w:bidi="id_ID"/>
+        </w:rPr>
         <w:t>Pembakaran dupa melambangkan doa dan ibadah yang dipanjatkan kepada Allah dari umat-Nya.</w:t>
       </w:r>
     </w:p>
@@ -4712,32 +7547,65 @@
         <w:spacing w:line="240" w:lineRule="auto"/>
         <w:ind w:left="720"/>
       </w:pPr>
-      <w:r/>
-      <w:r>
+      <w:r>
+        <w:rPr>
+          <w:lang w:val="id_ID" w:bidi="id_ID"/>
+        </w:rPr>
+      </w:r>
+      <w:r>
+        <w:rPr>
+          <w:lang w:val="id_ID" w:bidi="id_ID"/>
+        </w:rPr>
         <w:t>Cara lain untuk menerjemahkan “incense” dapat mencakup “rempah-rempah yang harum” atau “tanaman yang harum”.</w:t>
       </w:r>
     </w:p>
     <w:p>
-      <w:r/>
-      <w:r>
+      <w:pPr/>
+      <w:r>
+        <w:rPr>
+          <w:lang w:val="id_ID" w:bidi="id_ID"/>
+        </w:rPr>
+      </w:r>
+      <w:r>
+        <w:rPr>
+          <w:lang w:val="id_ID" w:bidi="id_ID"/>
+        </w:rPr>
         <w:t xml:space="preserve">(Lihat juga: </w:t>
       </w:r>
       <w:r>
+        <w:rPr>
+          <w:lang w:val="id_ID" w:bidi="id_ID"/>
+        </w:rPr>
         <w:t>altar of incense</w:t>
       </w:r>
       <w:r>
+        <w:rPr>
+          <w:lang w:val="id_ID" w:bidi="id_ID"/>
+        </w:rPr>
         <w:t xml:space="preserve">, </w:t>
       </w:r>
       <w:r>
+        <w:rPr>
+          <w:lang w:val="id_ID" w:bidi="id_ID"/>
+        </w:rPr>
         <w:t>burnt offering</w:t>
       </w:r>
       <w:r>
+        <w:rPr>
+          <w:lang w:val="id_ID" w:bidi="id_ID"/>
+        </w:rPr>
         <w:t xml:space="preserve">, </w:t>
       </w:r>
       <w:r>
+        <w:rPr>
+          <w:lang w:val="id_ID" w:bidi="id_ID"/>
+        </w:rPr>
         <w:t>frankincense</w:t>
       </w:r>
       <w:r>
+        <w:rPr>
+          <w:lang w:val="id_ID" w:bidi="id_ID"/>
+        </w:rPr>
         <w:t>)</w:t>
       </w:r>
     </w:p>
@@ -4746,6 +7614,9 @@
         <w:pStyle w:val="Heading3"/>
       </w:pPr>
       <w:r>
+        <w:rPr>
+          <w:lang w:val="id_ID" w:bidi="id_ID"/>
+        </w:rPr>
         <w:t>Referensi Alkitab:</w:t>
       </w:r>
     </w:p>
@@ -4755,9 +7626,16 @@
         <w:spacing w:line="240" w:lineRule="auto"/>
         <w:ind w:left="720"/>
       </w:pPr>
-      <w:r/>
+      <w:r>
+        <w:rPr>
+          <w:lang w:val="id_ID" w:bidi="id_ID"/>
+        </w:rPr>
+      </w:r>
       <w:hyperlink r:id="rId32">
         <w:r>
+          <w:rPr>
+            <w:lang w:val="id_ID" w:bidi="id_ID"/>
+          </w:rPr>
           <w:rPr>
             <w:color w:val="0000EE"/>
             <w:u w:val="single"/>
@@ -4772,9 +7650,16 @@
         <w:spacing w:line="240" w:lineRule="auto"/>
         <w:ind w:left="720"/>
       </w:pPr>
-      <w:r/>
+      <w:r>
+        <w:rPr>
+          <w:lang w:val="id_ID" w:bidi="id_ID"/>
+        </w:rPr>
+      </w:r>
       <w:hyperlink r:id="rId33">
         <w:r>
+          <w:rPr>
+            <w:lang w:val="id_ID" w:bidi="id_ID"/>
+          </w:rPr>
           <w:rPr>
             <w:color w:val="0000EE"/>
             <w:u w:val="single"/>
@@ -4789,9 +7674,16 @@
         <w:spacing w:line="240" w:lineRule="auto"/>
         <w:ind w:left="720"/>
       </w:pPr>
-      <w:r/>
+      <w:r>
+        <w:rPr>
+          <w:lang w:val="id_ID" w:bidi="id_ID"/>
+        </w:rPr>
+      </w:r>
       <w:hyperlink r:id="rId89">
         <w:r>
+          <w:rPr>
+            <w:lang w:val="id_ID" w:bidi="id_ID"/>
+          </w:rPr>
           <w:rPr>
             <w:color w:val="0000EE"/>
             <w:u w:val="single"/>
@@ -4806,9 +7698,16 @@
         <w:spacing w:line="240" w:lineRule="auto"/>
         <w:ind w:left="720"/>
       </w:pPr>
-      <w:r/>
+      <w:r>
+        <w:rPr>
+          <w:lang w:val="id_ID" w:bidi="id_ID"/>
+        </w:rPr>
+      </w:r>
       <w:hyperlink r:id="rId90">
         <w:r>
+          <w:rPr>
+            <w:lang w:val="id_ID" w:bidi="id_ID"/>
+          </w:rPr>
           <w:rPr>
             <w:color w:val="0000EE"/>
             <w:u w:val="single"/>
@@ -4823,9 +7722,16 @@
         <w:spacing w:line="240" w:lineRule="auto"/>
         <w:ind w:left="720"/>
       </w:pPr>
-      <w:r/>
+      <w:r>
+        <w:rPr>
+          <w:lang w:val="id_ID" w:bidi="id_ID"/>
+        </w:rPr>
+      </w:r>
       <w:hyperlink r:id="rId91">
         <w:r>
+          <w:rPr>
+            <w:lang w:val="id_ID" w:bidi="id_ID"/>
+          </w:rPr>
           <w:rPr>
             <w:color w:val="0000EE"/>
             <w:u w:val="single"/>
@@ -4839,6 +7745,9 @@
         <w:pStyle w:val="Heading3"/>
       </w:pPr>
       <w:r>
+        <w:rPr>
+          <w:lang w:val="id_ID" w:bidi="id_ID"/>
+        </w:rPr>
         <w:t>Data Kata:</w:t>
       </w:r>
     </w:p>
@@ -4848,12 +7757,27 @@
         <w:spacing w:line="240" w:lineRule="auto"/>
         <w:ind w:left="720"/>
       </w:pPr>
-      <w:r/>
-      <w:r>
+      <w:r>
+        <w:rPr>
+          <w:lang w:val="id_ID" w:bidi="id_ID"/>
+        </w:rPr>
+      </w:r>
+      <w:r>
+        <w:rPr>
+          <w:lang w:val="id_ID" w:bidi="id_ID"/>
+        </w:rPr>
         <w:t>Strong’s: H2553, H3828, H4196, H4289, H5208, H6988, H6999, H7002, H7004, H7381, G23680, G23690, G23700, G23790, G30310</w:t>
       </w:r>
-      <w:r/>
-      <w:r/>
+      <w:r>
+        <w:rPr>
+          <w:lang w:val="id_ID" w:bidi="id_ID"/>
+        </w:rPr>
+      </w:r>
+      <w:r>
+        <w:rPr>
+          <w:lang w:val="id_ID" w:bidi="id_ID"/>
+        </w:rPr>
+      </w:r>
     </w:p>
     <w:sectPr>
       <w:footnotePr>
@@ -6755,7 +9679,7 @@
     <w:rPrDefault>
       <w:rPr>
         <w:rFonts w:ascii="Times New Roman" w:eastAsia="Times New Roman" w:hAnsi="Times New Roman" w:cs="Times New Roman"/>
-        <w:lang w:val="en-US" w:eastAsia="en-US" w:bidi="ar-SA"/>
+        <w:lang w:val="id_ID" w:eastAsia="en-US" w:bidi="ar-SA"/>
       </w:rPr>
     </w:rPrDefault>
     <w:pPrDefault/>

--- a/ind/docx/005.content.docx
+++ b/ind/docx/005.content.docx
@@ -28,22 +28,6 @@
       </w:r>
     </w:p>
     <w:p>
-      <w:pPr>
-        <w:pStyle w:val="Heading2"/>
-      </w:pPr>
-      <w:r>
-        <w:rPr>
-          <w:lang w:val="id_ID" w:bidi="id_ID"/>
-        </w:rPr>
-        <w:t>License Information</w:t>
-      </w:r>
-      <w:r>
-        <w:rPr>
-          <w:lang w:val="id_ID" w:bidi="id_ID"/>
-        </w:rPr>
-      </w:r>
-    </w:p>
-    <w:p>
       <w:pPr/>
       <w:r>
         <w:rPr>
@@ -55,86 +39,37 @@
           <w:b/>
           <w:lang w:val="id_ID" w:bidi="id_ID"/>
         </w:rPr>
-        <w:t>Istilah Kunci (unfoldingWord)</w:t>
-      </w:r>
-      <w:r>
-        <w:rPr>
-          <w:lang w:val="id_ID" w:bidi="id_ID"/>
-        </w:rPr>
-        <w:t xml:space="preserve"> (Indonesian) is based on</w:t>
-      </w:r>
-      <w:r>
-        <w:rPr>
-          <w:lang w:val="id_ID" w:bidi="id_ID"/>
-        </w:rPr>
-        <w:t xml:space="preserve">: </w:t>
-      </w:r>
-      <w:r>
-        <w:rPr>
-          <w:lang w:val="id_ID" w:bidi="id_ID"/>
-        </w:rPr>
         <w:t>unfoldingWord® Translation Words</w:t>
       </w:r>
       <w:r>
         <w:rPr>
           <w:lang w:val="id_ID" w:bidi="id_ID"/>
         </w:rPr>
-        <w:t xml:space="preserve">, </w:t>
-      </w:r>
-      <w:hyperlink r:id="rId13">
-        <w:r>
-          <w:rPr>
-            <w:lang w:val="id_ID" w:bidi="id_ID"/>
-          </w:rPr>
-          <w:rPr>
-            <w:color w:val="0000EE"/>
-            <w:u w:val="single"/>
-          </w:rPr>
-          <w:t>unfoldingWord</w:t>
-        </w:r>
-      </w:hyperlink>
-      <w:r>
-        <w:rPr>
-          <w:lang w:val="id_ID" w:bidi="id_ID"/>
-        </w:rPr>
-        <w:t xml:space="preserve">, 2022, which is licensed under a </w:t>
-      </w:r>
-      <w:hyperlink r:id="rId14">
-        <w:r>
-          <w:rPr>
-            <w:lang w:val="id_ID" w:bidi="id_ID"/>
-          </w:rPr>
-          <w:rPr>
-            <w:color w:val="0000EE"/>
-            <w:u w:val="single"/>
-          </w:rPr>
-          <w:t>CC BY-SA 4.0 license</w:t>
-        </w:r>
-      </w:hyperlink>
-      <w:r>
-        <w:rPr>
-          <w:lang w:val="id_ID" w:bidi="id_ID"/>
-        </w:rPr>
-        <w:t>.</w:t>
-      </w:r>
-      <w:r>
-        <w:rPr>
-          <w:lang w:val="id_ID" w:bidi="id_ID"/>
-        </w:rPr>
-      </w:r>
-    </w:p>
-    <w:p>
-      <w:pPr/>
-      <w:r>
-        <w:rPr>
-          <w:lang w:val="id_ID" w:bidi="id_ID"/>
-        </w:rPr>
-      </w:r>
-      <w:r>
-        <w:rPr>
-          <w:lang w:val="id_ID" w:bidi="id_ID"/>
-        </w:rPr>
-        <w:t>This PDF version is provided under the same license.</w:t>
+        <w:t xml:space="preserve"> © 2022 unfoldingWord. Released under CC BY-SA 4.0 license. </w:t>
+      </w:r>
+      <w:r>
+        <w:rPr>
+          <w:lang w:val="id_ID" w:bidi="id_ID"/>
+        </w:rPr>
+        <w:t>unfoldingWord® Translation Words</w:t>
+      </w:r>
+      <w:r>
+        <w:rPr>
+          <w:lang w:val="id_ID" w:bidi="id_ID"/>
+        </w:rPr>
+        <w:t xml:space="preserve"> has been adapted in the following languages: Tok Pisin, Arabic (عربي), French (Français), Hindi (हिंदी), Indonesian (Bahasa Indonesia), Portuguese (Português), Russian (Русский), Spanish (Español), Swahili (Kiswahili), and Simplified Chinese (简体中文) from </w:t>
+      </w:r>
+      <w:r>
+        <w:rPr>
+          <w:lang w:val="id_ID" w:bidi="id_ID"/>
+        </w:rPr>
+        <w:t>unfoldingWord® Translation Words</w:t>
+      </w:r>
+      <w:r>
+        <w:rPr>
+          <w:lang w:val="id_ID" w:bidi="id_ID"/>
+        </w:rPr>
+        <w:t xml:space="preserve"> © 2022 unfoldingWord. Released under CC BY-SA 4.0 license by Mission Mutual</w:t>
       </w:r>
       <w:r>
         <w:rPr>
@@ -474,7 +409,7 @@
           <w:lang w:val="id_ID" w:bidi="id_ID"/>
         </w:rPr>
       </w:r>
-      <w:hyperlink r:id="rId15">
+      <w:hyperlink r:id="rId13">
         <w:r>
           <w:rPr>
             <w:lang w:val="id_ID" w:bidi="id_ID"/>
@@ -498,7 +433,7 @@
           <w:lang w:val="id_ID" w:bidi="id_ID"/>
         </w:rPr>
       </w:r>
-      <w:hyperlink r:id="rId16">
+      <w:hyperlink r:id="rId14">
         <w:r>
           <w:rPr>
             <w:lang w:val="id_ID" w:bidi="id_ID"/>
@@ -522,7 +457,7 @@
           <w:lang w:val="id_ID" w:bidi="id_ID"/>
         </w:rPr>
       </w:r>
-      <w:hyperlink r:id="rId17">
+      <w:hyperlink r:id="rId15">
         <w:r>
           <w:rPr>
             <w:lang w:val="id_ID" w:bidi="id_ID"/>
@@ -546,7 +481,7 @@
           <w:lang w:val="id_ID" w:bidi="id_ID"/>
         </w:rPr>
       </w:r>
-      <w:hyperlink r:id="rId18">
+      <w:hyperlink r:id="rId16">
         <w:r>
           <w:rPr>
             <w:lang w:val="id_ID" w:bidi="id_ID"/>
@@ -570,7 +505,7 @@
           <w:lang w:val="id_ID" w:bidi="id_ID"/>
         </w:rPr>
       </w:r>
-      <w:hyperlink r:id="rId19">
+      <w:hyperlink r:id="rId17">
         <w:r>
           <w:rPr>
             <w:lang w:val="id_ID" w:bidi="id_ID"/>
@@ -594,7 +529,7 @@
           <w:lang w:val="id_ID" w:bidi="id_ID"/>
         </w:rPr>
       </w:r>
-      <w:hyperlink r:id="rId20">
+      <w:hyperlink r:id="rId18">
         <w:r>
           <w:rPr>
             <w:lang w:val="id_ID" w:bidi="id_ID"/>
@@ -618,7 +553,7 @@
           <w:lang w:val="id_ID" w:bidi="id_ID"/>
         </w:rPr>
       </w:r>
-      <w:hyperlink r:id="rId21">
+      <w:hyperlink r:id="rId19">
         <w:r>
           <w:rPr>
             <w:lang w:val="id_ID" w:bidi="id_ID"/>
@@ -642,7 +577,7 @@
           <w:lang w:val="id_ID" w:bidi="id_ID"/>
         </w:rPr>
       </w:r>
-      <w:hyperlink r:id="rId22">
+      <w:hyperlink r:id="rId20">
         <w:r>
           <w:rPr>
             <w:lang w:val="id_ID" w:bidi="id_ID"/>
@@ -666,7 +601,7 @@
           <w:lang w:val="id_ID" w:bidi="id_ID"/>
         </w:rPr>
       </w:r>
-      <w:hyperlink r:id="rId23">
+      <w:hyperlink r:id="rId21">
         <w:r>
           <w:rPr>
             <w:lang w:val="id_ID" w:bidi="id_ID"/>
@@ -690,7 +625,7 @@
           <w:lang w:val="id_ID" w:bidi="id_ID"/>
         </w:rPr>
       </w:r>
-      <w:hyperlink r:id="rId24">
+      <w:hyperlink r:id="rId22">
         <w:r>
           <w:rPr>
             <w:lang w:val="id_ID" w:bidi="id_ID"/>
@@ -1274,7 +1209,7 @@
           <w:lang w:val="id_ID" w:bidi="id_ID"/>
         </w:rPr>
       </w:r>
-      <w:hyperlink r:id="rId25">
+      <w:hyperlink r:id="rId23">
         <w:r>
           <w:rPr>
             <w:lang w:val="id_ID" w:bidi="id_ID"/>
@@ -1298,7 +1233,7 @@
           <w:lang w:val="id_ID" w:bidi="id_ID"/>
         </w:rPr>
       </w:r>
-      <w:hyperlink r:id="rId26">
+      <w:hyperlink r:id="rId24">
         <w:r>
           <w:rPr>
             <w:lang w:val="id_ID" w:bidi="id_ID"/>
@@ -1322,7 +1257,7 @@
           <w:lang w:val="id_ID" w:bidi="id_ID"/>
         </w:rPr>
       </w:r>
-      <w:hyperlink r:id="rId27">
+      <w:hyperlink r:id="rId25">
         <w:r>
           <w:rPr>
             <w:lang w:val="id_ID" w:bidi="id_ID"/>
@@ -1346,7 +1281,7 @@
           <w:lang w:val="id_ID" w:bidi="id_ID"/>
         </w:rPr>
       </w:r>
-      <w:hyperlink r:id="rId28">
+      <w:hyperlink r:id="rId26">
         <w:r>
           <w:rPr>
             <w:lang w:val="id_ID" w:bidi="id_ID"/>
@@ -1370,7 +1305,7 @@
           <w:lang w:val="id_ID" w:bidi="id_ID"/>
         </w:rPr>
       </w:r>
-      <w:hyperlink r:id="rId29">
+      <w:hyperlink r:id="rId27">
         <w:r>
           <w:rPr>
             <w:lang w:val="id_ID" w:bidi="id_ID"/>
@@ -1394,7 +1329,7 @@
           <w:lang w:val="id_ID" w:bidi="id_ID"/>
         </w:rPr>
       </w:r>
-      <w:hyperlink r:id="rId30">
+      <w:hyperlink r:id="rId28">
         <w:r>
           <w:rPr>
             <w:lang w:val="id_ID" w:bidi="id_ID"/>
@@ -1418,7 +1353,7 @@
           <w:lang w:val="id_ID" w:bidi="id_ID"/>
         </w:rPr>
       </w:r>
-      <w:hyperlink r:id="rId31">
+      <w:hyperlink r:id="rId29">
         <w:r>
           <w:rPr>
             <w:lang w:val="id_ID" w:bidi="id_ID"/>
@@ -1698,7 +1633,7 @@
           <w:lang w:val="id_ID" w:bidi="id_ID"/>
         </w:rPr>
       </w:r>
-      <w:hyperlink r:id="rId32">
+      <w:hyperlink r:id="rId30">
         <w:r>
           <w:rPr>
             <w:lang w:val="id_ID" w:bidi="id_ID"/>
@@ -1722,7 +1657,7 @@
           <w:lang w:val="id_ID" w:bidi="id_ID"/>
         </w:rPr>
       </w:r>
-      <w:hyperlink r:id="rId33">
+      <w:hyperlink r:id="rId31">
         <w:r>
           <w:rPr>
             <w:lang w:val="id_ID" w:bidi="id_ID"/>
@@ -1746,7 +1681,7 @@
           <w:lang w:val="id_ID" w:bidi="id_ID"/>
         </w:rPr>
       </w:r>
-      <w:hyperlink r:id="rId34">
+      <w:hyperlink r:id="rId32">
         <w:r>
           <w:rPr>
             <w:lang w:val="id_ID" w:bidi="id_ID"/>
@@ -1770,7 +1705,7 @@
           <w:lang w:val="id_ID" w:bidi="id_ID"/>
         </w:rPr>
       </w:r>
-      <w:hyperlink r:id="rId35">
+      <w:hyperlink r:id="rId33">
         <w:r>
           <w:rPr>
             <w:lang w:val="id_ID" w:bidi="id_ID"/>
@@ -1794,7 +1729,7 @@
           <w:lang w:val="id_ID" w:bidi="id_ID"/>
         </w:rPr>
       </w:r>
-      <w:hyperlink r:id="rId36">
+      <w:hyperlink r:id="rId34">
         <w:r>
           <w:rPr>
             <w:lang w:val="id_ID" w:bidi="id_ID"/>
@@ -1818,7 +1753,7 @@
           <w:lang w:val="id_ID" w:bidi="id_ID"/>
         </w:rPr>
       </w:r>
-      <w:hyperlink r:id="rId37">
+      <w:hyperlink r:id="rId35">
         <w:r>
           <w:rPr>
             <w:lang w:val="id_ID" w:bidi="id_ID"/>
@@ -2077,7 +2012,7 @@
           <w:lang w:val="id_ID" w:bidi="id_ID"/>
         </w:rPr>
       </w:r>
-      <w:hyperlink r:id="rId38">
+      <w:hyperlink r:id="rId36">
         <w:r>
           <w:rPr>
             <w:lang w:val="id_ID" w:bidi="id_ID"/>
@@ -2101,7 +2036,7 @@
           <w:lang w:val="id_ID" w:bidi="id_ID"/>
         </w:rPr>
       </w:r>
-      <w:hyperlink r:id="rId38">
+      <w:hyperlink r:id="rId36">
         <w:r>
           <w:rPr>
             <w:lang w:val="id_ID" w:bidi="id_ID"/>
@@ -2125,7 +2060,7 @@
           <w:lang w:val="id_ID" w:bidi="id_ID"/>
         </w:rPr>
       </w:r>
-      <w:hyperlink r:id="rId39">
+      <w:hyperlink r:id="rId37">
         <w:r>
           <w:rPr>
             <w:lang w:val="id_ID" w:bidi="id_ID"/>
@@ -2149,7 +2084,7 @@
           <w:lang w:val="id_ID" w:bidi="id_ID"/>
         </w:rPr>
       </w:r>
-      <w:hyperlink r:id="rId40">
+      <w:hyperlink r:id="rId38">
         <w:r>
           <w:rPr>
             <w:lang w:val="id_ID" w:bidi="id_ID"/>
@@ -2173,7 +2108,7 @@
           <w:lang w:val="id_ID" w:bidi="id_ID"/>
         </w:rPr>
       </w:r>
-      <w:hyperlink r:id="rId16">
+      <w:hyperlink r:id="rId14">
         <w:r>
           <w:rPr>
             <w:lang w:val="id_ID" w:bidi="id_ID"/>
@@ -2197,7 +2132,7 @@
           <w:lang w:val="id_ID" w:bidi="id_ID"/>
         </w:rPr>
       </w:r>
-      <w:hyperlink r:id="rId16">
+      <w:hyperlink r:id="rId14">
         <w:r>
           <w:rPr>
             <w:lang w:val="id_ID" w:bidi="id_ID"/>
@@ -2221,7 +2156,7 @@
           <w:lang w:val="id_ID" w:bidi="id_ID"/>
         </w:rPr>
       </w:r>
-      <w:hyperlink r:id="rId41">
+      <w:hyperlink r:id="rId39">
         <w:r>
           <w:rPr>
             <w:lang w:val="id_ID" w:bidi="id_ID"/>
@@ -2245,7 +2180,7 @@
           <w:lang w:val="id_ID" w:bidi="id_ID"/>
         </w:rPr>
       </w:r>
-      <w:hyperlink r:id="rId42">
+      <w:hyperlink r:id="rId40">
         <w:r>
           <w:rPr>
             <w:lang w:val="id_ID" w:bidi="id_ID"/>
@@ -2849,7 +2784,7 @@
           <w:lang w:val="id_ID" w:bidi="id_ID"/>
         </w:rPr>
       </w:r>
-      <w:hyperlink r:id="rId43">
+      <w:hyperlink r:id="rId41">
         <w:r>
           <w:rPr>
             <w:lang w:val="id_ID" w:bidi="id_ID"/>
@@ -2873,7 +2808,7 @@
           <w:lang w:val="id_ID" w:bidi="id_ID"/>
         </w:rPr>
       </w:r>
-      <w:hyperlink r:id="rId44">
+      <w:hyperlink r:id="rId42">
         <w:r>
           <w:rPr>
             <w:lang w:val="id_ID" w:bidi="id_ID"/>
@@ -2897,7 +2832,7 @@
           <w:lang w:val="id_ID" w:bidi="id_ID"/>
         </w:rPr>
       </w:r>
-      <w:hyperlink r:id="rId45">
+      <w:hyperlink r:id="rId43">
         <w:r>
           <w:rPr>
             <w:lang w:val="id_ID" w:bidi="id_ID"/>
@@ -2921,7 +2856,7 @@
           <w:lang w:val="id_ID" w:bidi="id_ID"/>
         </w:rPr>
       </w:r>
-      <w:hyperlink r:id="rId46">
+      <w:hyperlink r:id="rId44">
         <w:r>
           <w:rPr>
             <w:lang w:val="id_ID" w:bidi="id_ID"/>
@@ -3116,7 +3051,7 @@
           <w:lang w:val="id_ID" w:bidi="id_ID"/>
         </w:rPr>
       </w:r>
-      <w:hyperlink r:id="rId47">
+      <w:hyperlink r:id="rId45">
         <w:r>
           <w:rPr>
             <w:lang w:val="id_ID" w:bidi="id_ID"/>
@@ -3140,7 +3075,7 @@
           <w:lang w:val="id_ID" w:bidi="id_ID"/>
         </w:rPr>
       </w:r>
-      <w:hyperlink r:id="rId48">
+      <w:hyperlink r:id="rId46">
         <w:r>
           <w:rPr>
             <w:lang w:val="id_ID" w:bidi="id_ID"/>
@@ -3164,7 +3099,7 @@
           <w:lang w:val="id_ID" w:bidi="id_ID"/>
         </w:rPr>
       </w:r>
-      <w:hyperlink r:id="rId49">
+      <w:hyperlink r:id="rId47">
         <w:r>
           <w:rPr>
             <w:lang w:val="id_ID" w:bidi="id_ID"/>
@@ -3188,7 +3123,7 @@
           <w:lang w:val="id_ID" w:bidi="id_ID"/>
         </w:rPr>
       </w:r>
-      <w:hyperlink r:id="rId50">
+      <w:hyperlink r:id="rId48">
         <w:r>
           <w:rPr>
             <w:lang w:val="id_ID" w:bidi="id_ID"/>
@@ -3630,7 +3565,7 @@
           <w:lang w:val="id_ID" w:bidi="id_ID"/>
         </w:rPr>
       </w:r>
-      <w:hyperlink r:id="rId51">
+      <w:hyperlink r:id="rId49">
         <w:r>
           <w:rPr>
             <w:lang w:val="id_ID" w:bidi="id_ID"/>
@@ -3654,7 +3589,7 @@
           <w:lang w:val="id_ID" w:bidi="id_ID"/>
         </w:rPr>
       </w:r>
-      <w:hyperlink r:id="rId52">
+      <w:hyperlink r:id="rId50">
         <w:r>
           <w:rPr>
             <w:lang w:val="id_ID" w:bidi="id_ID"/>
@@ -3678,7 +3613,7 @@
           <w:lang w:val="id_ID" w:bidi="id_ID"/>
         </w:rPr>
       </w:r>
-      <w:hyperlink r:id="rId40">
+      <w:hyperlink r:id="rId38">
         <w:r>
           <w:rPr>
             <w:lang w:val="id_ID" w:bidi="id_ID"/>
@@ -3702,7 +3637,7 @@
           <w:lang w:val="id_ID" w:bidi="id_ID"/>
         </w:rPr>
       </w:r>
-      <w:hyperlink r:id="rId53">
+      <w:hyperlink r:id="rId51">
         <w:r>
           <w:rPr>
             <w:lang w:val="id_ID" w:bidi="id_ID"/>
@@ -3726,7 +3661,7 @@
           <w:lang w:val="id_ID" w:bidi="id_ID"/>
         </w:rPr>
       </w:r>
-      <w:hyperlink r:id="rId54">
+      <w:hyperlink r:id="rId52">
         <w:r>
           <w:rPr>
             <w:lang w:val="id_ID" w:bidi="id_ID"/>
@@ -3750,7 +3685,7 @@
           <w:lang w:val="id_ID" w:bidi="id_ID"/>
         </w:rPr>
       </w:r>
-      <w:hyperlink r:id="rId55">
+      <w:hyperlink r:id="rId53">
         <w:r>
           <w:rPr>
             <w:lang w:val="id_ID" w:bidi="id_ID"/>
@@ -3774,7 +3709,7 @@
           <w:lang w:val="id_ID" w:bidi="id_ID"/>
         </w:rPr>
       </w:r>
-      <w:hyperlink r:id="rId56">
+      <w:hyperlink r:id="rId54">
         <w:r>
           <w:rPr>
             <w:lang w:val="id_ID" w:bidi="id_ID"/>
@@ -3798,7 +3733,7 @@
           <w:lang w:val="id_ID" w:bidi="id_ID"/>
         </w:rPr>
       </w:r>
-      <w:hyperlink r:id="rId57">
+      <w:hyperlink r:id="rId55">
         <w:r>
           <w:rPr>
             <w:lang w:val="id_ID" w:bidi="id_ID"/>
@@ -4031,7 +3966,7 @@
           <w:lang w:val="id_ID" w:bidi="id_ID"/>
         </w:rPr>
       </w:r>
-      <w:hyperlink r:id="rId58">
+      <w:hyperlink r:id="rId56">
         <w:r>
           <w:rPr>
             <w:lang w:val="id_ID" w:bidi="id_ID"/>
@@ -4055,7 +3990,7 @@
           <w:lang w:val="id_ID" w:bidi="id_ID"/>
         </w:rPr>
       </w:r>
-      <w:hyperlink r:id="rId58">
+      <w:hyperlink r:id="rId56">
         <w:r>
           <w:rPr>
             <w:lang w:val="id_ID" w:bidi="id_ID"/>
@@ -4079,7 +4014,7 @@
           <w:lang w:val="id_ID" w:bidi="id_ID"/>
         </w:rPr>
       </w:r>
-      <w:hyperlink r:id="rId59">
+      <w:hyperlink r:id="rId57">
         <w:r>
           <w:rPr>
             <w:lang w:val="id_ID" w:bidi="id_ID"/>
@@ -4395,7 +4330,7 @@
           <w:lang w:val="id_ID" w:bidi="id_ID"/>
         </w:rPr>
       </w:r>
-      <w:hyperlink r:id="rId51">
+      <w:hyperlink r:id="rId49">
         <w:r>
           <w:rPr>
             <w:lang w:val="id_ID" w:bidi="id_ID"/>
@@ -4419,7 +4354,7 @@
           <w:lang w:val="id_ID" w:bidi="id_ID"/>
         </w:rPr>
       </w:r>
-      <w:hyperlink r:id="rId60">
+      <w:hyperlink r:id="rId58">
         <w:r>
           <w:rPr>
             <w:lang w:val="id_ID" w:bidi="id_ID"/>
@@ -4443,7 +4378,7 @@
           <w:lang w:val="id_ID" w:bidi="id_ID"/>
         </w:rPr>
       </w:r>
-      <w:hyperlink r:id="rId60">
+      <w:hyperlink r:id="rId58">
         <w:r>
           <w:rPr>
             <w:lang w:val="id_ID" w:bidi="id_ID"/>
@@ -4467,7 +4402,7 @@
           <w:lang w:val="id_ID" w:bidi="id_ID"/>
         </w:rPr>
       </w:r>
-      <w:hyperlink r:id="rId61">
+      <w:hyperlink r:id="rId59">
         <w:r>
           <w:rPr>
             <w:lang w:val="id_ID" w:bidi="id_ID"/>
@@ -4491,7 +4426,7 @@
           <w:lang w:val="id_ID" w:bidi="id_ID"/>
         </w:rPr>
       </w:r>
-      <w:hyperlink r:id="rId62">
+      <w:hyperlink r:id="rId60">
         <w:r>
           <w:rPr>
             <w:lang w:val="id_ID" w:bidi="id_ID"/>
@@ -4515,7 +4450,7 @@
           <w:lang w:val="id_ID" w:bidi="id_ID"/>
         </w:rPr>
       </w:r>
-      <w:hyperlink r:id="rId63">
+      <w:hyperlink r:id="rId61">
         <w:r>
           <w:rPr>
             <w:lang w:val="id_ID" w:bidi="id_ID"/>
@@ -4867,7 +4802,7 @@
           <w:lang w:val="id_ID" w:bidi="id_ID"/>
         </w:rPr>
       </w:r>
-      <w:hyperlink r:id="rId64">
+      <w:hyperlink r:id="rId62">
         <w:r>
           <w:rPr>
             <w:lang w:val="id_ID" w:bidi="id_ID"/>
@@ -4891,7 +4826,7 @@
           <w:lang w:val="id_ID" w:bidi="id_ID"/>
         </w:rPr>
       </w:r>
-      <w:hyperlink r:id="rId65">
+      <w:hyperlink r:id="rId63">
         <w:r>
           <w:rPr>
             <w:lang w:val="id_ID" w:bidi="id_ID"/>
@@ -4915,7 +4850,7 @@
           <w:lang w:val="id_ID" w:bidi="id_ID"/>
         </w:rPr>
       </w:r>
-      <w:hyperlink r:id="rId66">
+      <w:hyperlink r:id="rId64">
         <w:r>
           <w:rPr>
             <w:lang w:val="id_ID" w:bidi="id_ID"/>
@@ -4939,7 +4874,7 @@
           <w:lang w:val="id_ID" w:bidi="id_ID"/>
         </w:rPr>
       </w:r>
-      <w:hyperlink r:id="rId67">
+      <w:hyperlink r:id="rId65">
         <w:r>
           <w:rPr>
             <w:lang w:val="id_ID" w:bidi="id_ID"/>
@@ -4963,7 +4898,7 @@
           <w:lang w:val="id_ID" w:bidi="id_ID"/>
         </w:rPr>
       </w:r>
-      <w:hyperlink r:id="rId68">
+      <w:hyperlink r:id="rId66">
         <w:r>
           <w:rPr>
             <w:lang w:val="id_ID" w:bidi="id_ID"/>
@@ -4987,7 +4922,7 @@
           <w:lang w:val="id_ID" w:bidi="id_ID"/>
         </w:rPr>
       </w:r>
-      <w:hyperlink r:id="rId69">
+      <w:hyperlink r:id="rId67">
         <w:r>
           <w:rPr>
             <w:lang w:val="id_ID" w:bidi="id_ID"/>
@@ -5011,7 +4946,7 @@
           <w:lang w:val="id_ID" w:bidi="id_ID"/>
         </w:rPr>
       </w:r>
-      <w:hyperlink r:id="rId70">
+      <w:hyperlink r:id="rId68">
         <w:r>
           <w:rPr>
             <w:lang w:val="id_ID" w:bidi="id_ID"/>
@@ -5232,7 +5167,7 @@
           <w:lang w:val="id_ID" w:bidi="id_ID"/>
         </w:rPr>
       </w:r>
-      <w:hyperlink r:id="rId58">
+      <w:hyperlink r:id="rId56">
         <w:r>
           <w:rPr>
             <w:lang w:val="id_ID" w:bidi="id_ID"/>
@@ -5256,7 +5191,7 @@
           <w:lang w:val="id_ID" w:bidi="id_ID"/>
         </w:rPr>
       </w:r>
-      <w:hyperlink r:id="rId40">
+      <w:hyperlink r:id="rId38">
         <w:r>
           <w:rPr>
             <w:lang w:val="id_ID" w:bidi="id_ID"/>
@@ -5280,7 +5215,7 @@
           <w:lang w:val="id_ID" w:bidi="id_ID"/>
         </w:rPr>
       </w:r>
-      <w:hyperlink r:id="rId71">
+      <w:hyperlink r:id="rId69">
         <w:r>
           <w:rPr>
             <w:lang w:val="id_ID" w:bidi="id_ID"/>
@@ -5304,7 +5239,7 @@
           <w:lang w:val="id_ID" w:bidi="id_ID"/>
         </w:rPr>
       </w:r>
-      <w:hyperlink r:id="rId72">
+      <w:hyperlink r:id="rId70">
         <w:r>
           <w:rPr>
             <w:lang w:val="id_ID" w:bidi="id_ID"/>
@@ -5752,7 +5687,7 @@
           <w:lang w:val="id_ID" w:bidi="id_ID"/>
         </w:rPr>
       </w:r>
-      <w:hyperlink r:id="rId73">
+      <w:hyperlink r:id="rId71">
         <w:r>
           <w:rPr>
             <w:lang w:val="id_ID" w:bidi="id_ID"/>
@@ -5776,7 +5711,7 @@
           <w:lang w:val="id_ID" w:bidi="id_ID"/>
         </w:rPr>
       </w:r>
-      <w:hyperlink r:id="rId51">
+      <w:hyperlink r:id="rId49">
         <w:r>
           <w:rPr>
             <w:lang w:val="id_ID" w:bidi="id_ID"/>
@@ -5800,7 +5735,7 @@
           <w:lang w:val="id_ID" w:bidi="id_ID"/>
         </w:rPr>
       </w:r>
-      <w:hyperlink r:id="rId51">
+      <w:hyperlink r:id="rId49">
         <w:r>
           <w:rPr>
             <w:lang w:val="id_ID" w:bidi="id_ID"/>
@@ -5824,7 +5759,7 @@
           <w:lang w:val="id_ID" w:bidi="id_ID"/>
         </w:rPr>
       </w:r>
-      <w:hyperlink r:id="rId39">
+      <w:hyperlink r:id="rId37">
         <w:r>
           <w:rPr>
             <w:lang w:val="id_ID" w:bidi="id_ID"/>
@@ -5848,7 +5783,7 @@
           <w:lang w:val="id_ID" w:bidi="id_ID"/>
         </w:rPr>
       </w:r>
-      <w:hyperlink r:id="rId16">
+      <w:hyperlink r:id="rId14">
         <w:r>
           <w:rPr>
             <w:lang w:val="id_ID" w:bidi="id_ID"/>
@@ -5872,7 +5807,7 @@
           <w:lang w:val="id_ID" w:bidi="id_ID"/>
         </w:rPr>
       </w:r>
-      <w:hyperlink r:id="rId74">
+      <w:hyperlink r:id="rId72">
         <w:r>
           <w:rPr>
             <w:lang w:val="id_ID" w:bidi="id_ID"/>
@@ -5896,7 +5831,7 @@
           <w:lang w:val="id_ID" w:bidi="id_ID"/>
         </w:rPr>
       </w:r>
-      <w:hyperlink r:id="rId75">
+      <w:hyperlink r:id="rId73">
         <w:r>
           <w:rPr>
             <w:lang w:val="id_ID" w:bidi="id_ID"/>
@@ -5920,7 +5855,7 @@
           <w:lang w:val="id_ID" w:bidi="id_ID"/>
         </w:rPr>
       </w:r>
-      <w:hyperlink r:id="rId76">
+      <w:hyperlink r:id="rId74">
         <w:r>
           <w:rPr>
             <w:lang w:val="id_ID" w:bidi="id_ID"/>
@@ -5944,7 +5879,7 @@
           <w:lang w:val="id_ID" w:bidi="id_ID"/>
         </w:rPr>
       </w:r>
-      <w:hyperlink r:id="rId77">
+      <w:hyperlink r:id="rId75">
         <w:r>
           <w:rPr>
             <w:lang w:val="id_ID" w:bidi="id_ID"/>
@@ -5968,7 +5903,7 @@
           <w:lang w:val="id_ID" w:bidi="id_ID"/>
         </w:rPr>
       </w:r>
-      <w:hyperlink r:id="rId78">
+      <w:hyperlink r:id="rId76">
         <w:r>
           <w:rPr>
             <w:lang w:val="id_ID" w:bidi="id_ID"/>
@@ -5992,7 +5927,7 @@
           <w:lang w:val="id_ID" w:bidi="id_ID"/>
         </w:rPr>
       </w:r>
-      <w:hyperlink r:id="rId79">
+      <w:hyperlink r:id="rId77">
         <w:r>
           <w:rPr>
             <w:lang w:val="id_ID" w:bidi="id_ID"/>
@@ -6016,7 +5951,7 @@
           <w:lang w:val="id_ID" w:bidi="id_ID"/>
         </w:rPr>
       </w:r>
-      <w:hyperlink r:id="rId80">
+      <w:hyperlink r:id="rId78">
         <w:r>
           <w:rPr>
             <w:lang w:val="id_ID" w:bidi="id_ID"/>
@@ -6040,7 +5975,7 @@
           <w:lang w:val="id_ID" w:bidi="id_ID"/>
         </w:rPr>
       </w:r>
-      <w:hyperlink r:id="rId81">
+      <w:hyperlink r:id="rId79">
         <w:r>
           <w:rPr>
             <w:lang w:val="id_ID" w:bidi="id_ID"/>
@@ -6064,7 +5999,7 @@
           <w:lang w:val="id_ID" w:bidi="id_ID"/>
         </w:rPr>
       </w:r>
-      <w:hyperlink r:id="rId82">
+      <w:hyperlink r:id="rId80">
         <w:r>
           <w:rPr>
             <w:lang w:val="id_ID" w:bidi="id_ID"/>
@@ -6088,7 +6023,7 @@
           <w:lang w:val="id_ID" w:bidi="id_ID"/>
         </w:rPr>
       </w:r>
-      <w:hyperlink r:id="rId83">
+      <w:hyperlink r:id="rId81">
         <w:r>
           <w:rPr>
             <w:lang w:val="id_ID" w:bidi="id_ID"/>
@@ -6792,7 +6727,7 @@
           <w:lang w:val="id_ID" w:bidi="id_ID"/>
         </w:rPr>
       </w:r>
-      <w:hyperlink r:id="rId16">
+      <w:hyperlink r:id="rId14">
         <w:r>
           <w:rPr>
             <w:lang w:val="id_ID" w:bidi="id_ID"/>
@@ -6816,7 +6751,7 @@
           <w:lang w:val="id_ID" w:bidi="id_ID"/>
         </w:rPr>
       </w:r>
-      <w:hyperlink r:id="rId84">
+      <w:hyperlink r:id="rId82">
         <w:r>
           <w:rPr>
             <w:lang w:val="id_ID" w:bidi="id_ID"/>
@@ -6840,7 +6775,7 @@
           <w:lang w:val="id_ID" w:bidi="id_ID"/>
         </w:rPr>
       </w:r>
-      <w:hyperlink r:id="rId85">
+      <w:hyperlink r:id="rId83">
         <w:r>
           <w:rPr>
             <w:lang w:val="id_ID" w:bidi="id_ID"/>
@@ -6864,7 +6799,7 @@
           <w:lang w:val="id_ID" w:bidi="id_ID"/>
         </w:rPr>
       </w:r>
-      <w:hyperlink r:id="rId86">
+      <w:hyperlink r:id="rId84">
         <w:r>
           <w:rPr>
             <w:lang w:val="id_ID" w:bidi="id_ID"/>
@@ -7258,7 +7193,7 @@
           <w:lang w:val="id_ID" w:bidi="id_ID"/>
         </w:rPr>
       </w:r>
-      <w:hyperlink r:id="rId51">
+      <w:hyperlink r:id="rId49">
         <w:r>
           <w:rPr>
             <w:lang w:val="id_ID" w:bidi="id_ID"/>
@@ -7282,7 +7217,7 @@
           <w:lang w:val="id_ID" w:bidi="id_ID"/>
         </w:rPr>
       </w:r>
-      <w:hyperlink r:id="rId51">
+      <w:hyperlink r:id="rId49">
         <w:r>
           <w:rPr>
             <w:lang w:val="id_ID" w:bidi="id_ID"/>
@@ -7306,7 +7241,7 @@
           <w:lang w:val="id_ID" w:bidi="id_ID"/>
         </w:rPr>
       </w:r>
-      <w:hyperlink r:id="rId51">
+      <w:hyperlink r:id="rId49">
         <w:r>
           <w:rPr>
             <w:lang w:val="id_ID" w:bidi="id_ID"/>
@@ -7330,7 +7265,7 @@
           <w:lang w:val="id_ID" w:bidi="id_ID"/>
         </w:rPr>
       </w:r>
-      <w:hyperlink r:id="rId87">
+      <w:hyperlink r:id="rId85">
         <w:r>
           <w:rPr>
             <w:lang w:val="id_ID" w:bidi="id_ID"/>
@@ -7354,7 +7289,7 @@
           <w:lang w:val="id_ID" w:bidi="id_ID"/>
         </w:rPr>
       </w:r>
-      <w:hyperlink r:id="rId88">
+      <w:hyperlink r:id="rId86">
         <w:r>
           <w:rPr>
             <w:lang w:val="id_ID" w:bidi="id_ID"/>
@@ -7631,7 +7566,7 @@
           <w:lang w:val="id_ID" w:bidi="id_ID"/>
         </w:rPr>
       </w:r>
-      <w:hyperlink r:id="rId32">
+      <w:hyperlink r:id="rId30">
         <w:r>
           <w:rPr>
             <w:lang w:val="id_ID" w:bidi="id_ID"/>
@@ -7655,7 +7590,7 @@
           <w:lang w:val="id_ID" w:bidi="id_ID"/>
         </w:rPr>
       </w:r>
-      <w:hyperlink r:id="rId33">
+      <w:hyperlink r:id="rId31">
         <w:r>
           <w:rPr>
             <w:lang w:val="id_ID" w:bidi="id_ID"/>
@@ -7679,7 +7614,7 @@
           <w:lang w:val="id_ID" w:bidi="id_ID"/>
         </w:rPr>
       </w:r>
-      <w:hyperlink r:id="rId89">
+      <w:hyperlink r:id="rId87">
         <w:r>
           <w:rPr>
             <w:lang w:val="id_ID" w:bidi="id_ID"/>
@@ -7703,7 +7638,7 @@
           <w:lang w:val="id_ID" w:bidi="id_ID"/>
         </w:rPr>
       </w:r>
-      <w:hyperlink r:id="rId90">
+      <w:hyperlink r:id="rId88">
         <w:r>
           <w:rPr>
             <w:lang w:val="id_ID" w:bidi="id_ID"/>
@@ -7727,7 +7662,7 @@
           <w:lang w:val="id_ID" w:bidi="id_ID"/>
         </w:rPr>
       </w:r>
-      <w:hyperlink r:id="rId91">
+      <w:hyperlink r:id="rId89">
         <w:r>
           <w:rPr>
             <w:lang w:val="id_ID" w:bidi="id_ID"/>

--- a/ind/docx/005.content.docx
+++ b/ind/docx/005.content.docx
@@ -141,13 +141,6 @@
         <w:rPr>
           <w:lang w:val="id_ID" w:bidi="id_ID"/>
         </w:rPr>
-      </w:r>
-      <w:r>
-        <w:rPr>
-          <w:i/>
-          <w:lang w:val="id_ID" w:bidi="id_ID"/>
-        </w:rPr>
-        <w:t>Damai, Danau Galilea, Dasar, Daud, Delila, Derita, Di dalam Kristus, Diakon/diaken, Dilahirkan kembali, Dipilih, Doktrin, Dosa, Dua belas suku Israel, Dunia, Dupa</w:t>
       </w:r>
       <w:r>
         <w:rPr>
